--- a/My_Resumes/Arjun_Besetti_DevOps_11_yrs.docx
+++ b/My_Resumes/Arjun_Besetti_DevOps_11_yrs.docx
@@ -1,51 +1,30 @@
 
 <file path=word/document.xml><?xml version="1.0" encoding="utf-8"?>
-<w:document xmlns:ve="http://schemas.openxmlformats.org/markup-compatibility/2006" xmlns:o="urn:schemas-microsoft-com:office:office" xmlns:r="http://schemas.openxmlformats.org/officeDocument/2006/relationships" xmlns:m="http://schemas.openxmlformats.org/officeDocument/2006/math" xmlns:v="urn:schemas-microsoft-com:vml" xmlns:wp="http://schemas.openxmlformats.org/drawingml/2006/wordprocessingDrawing" xmlns:w10="urn:schemas-microsoft-com:office:word" xmlns:w="http://schemas.openxmlformats.org/wordprocessingml/2006/main" xmlns:wne="http://schemas.microsoft.com/office/word/2006/wordml">
+<w:document xmlns:o="urn:schemas-microsoft-com:office:office" xmlns:r="http://schemas.openxmlformats.org/officeDocument/2006/relationships" xmlns:v="urn:schemas-microsoft-com:vml" xmlns:w="http://schemas.openxmlformats.org/wordprocessingml/2006/main" xmlns:w10="urn:schemas-microsoft-com:office:word" xmlns:wp="http://schemas.openxmlformats.org/drawingml/2006/wordprocessingDrawing" xmlns:wps="http://schemas.microsoft.com/office/word/2010/wordprocessingShape" xmlns:wpg="http://schemas.microsoft.com/office/word/2010/wordprocessingGroup" xmlns:mc="http://schemas.openxmlformats.org/markup-compatibility/2006" xmlns:wp14="http://schemas.microsoft.com/office/word/2010/wordprocessingDrawing" xmlns:w14="http://schemas.microsoft.com/office/word/2010/wordml" mc:Ignorable="w14 wp14">
   <w:background w:color="FFFFFF"/>
   <w:body>
     <w:p>
       <w:pPr>
+        <w:pStyle w:val="Normal"/>
         <w:jc w:val="center"/>
-        <w:rPr>
-          <w:rFonts w:ascii="Verdana" w:eastAsia="Verdana" w:hAnsi="Verdana" w:cs="Verdana"/>
-          <w:sz w:val="22"/>
-        </w:rPr>
-      </w:pPr>
-      <w:r>
-        <w:rPr>
-          <w:rFonts w:ascii="Tahoma" w:hAnsi="Tahoma" w:cs="Tahoma"/>
+        <w:rPr/>
+      </w:pPr>
+      <w:r>
+        <w:rPr>
+          <w:rFonts w:cs="Tahoma" w:ascii="Tahoma" w:hAnsi="Tahoma"/>
           <w:b/>
           <w:bCs/>
           <w:sz w:val="36"/>
           <w:szCs w:val="44"/>
         </w:rPr>
-        <w:t xml:space="preserve">Arjun </w:t>
-      </w:r>
-      <w:r>
-        <w:rPr>
-          <w:rFonts w:ascii="Tahoma" w:hAnsi="Tahoma" w:cs="Tahoma"/>
-          <w:b/>
-          <w:bCs/>
-          <w:sz w:val="36"/>
-          <w:szCs w:val="44"/>
-        </w:rPr>
-        <w:t>Besetti</w:t>
-      </w:r>
-      <w:r>
-        <w:rPr>
-          <w:rFonts w:ascii="Tahoma" w:hAnsi="Tahoma" w:cs="Tahoma"/>
-          <w:b/>
-          <w:bCs/>
-          <w:sz w:val="36"/>
-          <w:szCs w:val="44"/>
-        </w:rPr>
+        <w:t>Arjun Besetti</w:t>
         <w:br/>
       </w:r>
-      <w:hyperlink r:id="rId5" w:history="1">
+      <w:hyperlink r:id="rId2">
         <w:r>
           <w:rPr>
-            <w:rStyle w:val="Hyperlink"/>
-            <w:rFonts w:ascii="Tahoma" w:hAnsi="Tahoma" w:cs="Tahoma"/>
+            <w:rStyle w:val="InternetLink"/>
+            <w:rFonts w:cs="Tahoma" w:ascii="Tahoma" w:hAnsi="Tahoma"/>
             <w:sz w:val="22"/>
             <w:szCs w:val="22"/>
           </w:rPr>
@@ -54,41 +33,27 @@
       </w:hyperlink>
       <w:r>
         <w:rPr>
+          <w:rFonts w:cs="Tahoma" w:ascii="Tahoma" w:hAnsi="Tahoma"/>
+          <w:sz w:val="22"/>
+          <w:szCs w:val="22"/>
+        </w:rPr>
+        <w:t xml:space="preserve"> | 9885577285, 7989157929 | Certificate Number: </w:t>
+      </w:r>
+      <w:r>
+        <w:rPr>
+          <w:rFonts w:eastAsia="Verdana" w:cs="Verdana" w:ascii="Verdana" w:hAnsi="Verdana"/>
+          <w:sz w:val="22"/>
+        </w:rPr>
+        <w:t>120-137-674</w:t>
+      </w:r>
+    </w:p>
+    <w:p>
+      <w:pPr>
+        <w:pStyle w:val="Normal"/>
+        <w:jc w:val="center"/>
+        <w:rPr>
           <w:rFonts w:ascii="Tahoma" w:hAnsi="Tahoma" w:cs="Tahoma"/>
-          <w:sz w:val="22"/>
-          <w:szCs w:val="22"/>
-        </w:rPr>
-        <w:t xml:space="preserve"> | 9885577285, </w:t>
-      </w:r>
-      <w:r>
-        <w:rPr>
-          <w:rFonts w:ascii="Tahoma" w:hAnsi="Tahoma" w:cs="Tahoma"/>
-          <w:sz w:val="22"/>
-          <w:szCs w:val="22"/>
-        </w:rPr>
-        <w:t>7989157929 | Certificate Number</w:t>
-      </w:r>
-      <w:r>
-        <w:rPr>
-          <w:rFonts w:ascii="Tahoma" w:hAnsi="Tahoma" w:cs="Tahoma"/>
-          <w:sz w:val="22"/>
-          <w:szCs w:val="22"/>
-        </w:rPr>
-        <w:t xml:space="preserve">: </w:t>
-      </w:r>
-      <w:r>
-        <w:rPr>
-          <w:rFonts w:ascii="Verdana" w:eastAsia="Verdana" w:hAnsi="Verdana" w:cs="Verdana"/>
-          <w:sz w:val="22"/>
-        </w:rPr>
-        <w:t>120-137-674</w:t>
-      </w:r>
-    </w:p>
-    <w:p>
-      <w:pPr>
-        <w:jc w:val="center"/>
-        <w:rPr>
-          <w:rFonts w:ascii="Tahoma" w:hAnsi="Tahoma" w:cs="Tahoma"/>
+          <w:b/>
           <w:b/>
           <w:bCs/>
           <w:sz w:val="36"/>
@@ -96,20 +61,12 @@
         </w:rPr>
       </w:pPr>
       <w:r>
-        <w:rPr>
-          <w:rFonts w:ascii="Tahoma" w:hAnsi="Tahoma" w:cs="Tahoma"/>
-          <w:b/>
-          <w:bCs/>
-          <w:noProof/>
-          <w:sz w:val="36"/>
-          <w:szCs w:val="44"/>
-          <w:lang w:val="en-IN" w:eastAsia="en-IN"/>
-        </w:rPr>
+        <w:rPr/>
         <w:drawing>
           <wp:inline distT="0" distB="0" distL="0" distR="0">
             <wp:extent cx="2895600" cy="1085850"/>
-            <wp:effectExtent l="19050" t="0" r="0" b="0"/>
-            <wp:docPr id="46" name="Picture 46"/>
+            <wp:effectExtent l="0" t="0" r="0" b="0"/>
+            <wp:docPr id="1" name="Picture 46" descr=""/>
             <wp:cNvGraphicFramePr>
               <a:graphicFrameLocks xmlns:a="http://schemas.openxmlformats.org/drawingml/2006/main" noChangeAspect="1"/>
             </wp:cNvGraphicFramePr>
@@ -117,14 +74,13 @@
               <a:graphicData uri="http://schemas.openxmlformats.org/drawingml/2006/picture">
                 <pic:pic xmlns:pic="http://schemas.openxmlformats.org/drawingml/2006/picture">
                   <pic:nvPicPr>
-                    <pic:cNvPr id="0" name="Picture 46"/>
+                    <pic:cNvPr id="1" name="Picture 46" descr=""/>
                     <pic:cNvPicPr>
                       <a:picLocks noChangeAspect="1" noChangeArrowheads="1"/>
                     </pic:cNvPicPr>
                   </pic:nvPicPr>
                   <pic:blipFill>
-                    <a:blip r:embed="rId6"/>
-                    <a:srcRect/>
+                    <a:blip r:embed="rId3"/>
                     <a:stretch>
                       <a:fillRect/>
                     </a:stretch>
@@ -137,13 +93,6 @@
                     <a:prstGeom prst="rect">
                       <a:avLst/>
                     </a:prstGeom>
-                    <a:noFill/>
-                    <a:ln w="9525">
-                      <a:noFill/>
-                      <a:miter lim="800000"/>
-                      <a:headEnd/>
-                      <a:tailEnd/>
-                    </a:ln>
                   </pic:spPr>
                 </pic:pic>
               </a:graphicData>
@@ -154,34 +103,48 @@
     </w:p>
     <w:p>
       <w:pPr>
+        <w:pStyle w:val="Normal"/>
         <w:pBdr>
-          <w:top w:val="none" w:sz="0" w:space="0" w:color="000000"/>
-          <w:left w:val="none" w:sz="0" w:space="0" w:color="000000"/>
           <w:bottom w:val="single" w:sz="12" w:space="0" w:color="000000"/>
-          <w:right w:val="none" w:sz="0" w:space="0" w:color="000000"/>
         </w:pBdr>
-        <w:spacing w:line="6" w:lineRule="atLeast"/>
-      </w:pPr>
-    </w:p>
-    <w:p>
-      <w:pPr>
-        <w:spacing w:line="6" w:lineRule="atLeast"/>
+        <w:spacing w:lineRule="atLeast" w:line="6"/>
+        <w:rPr/>
+      </w:pPr>
+      <w:r>
+        <w:rPr/>
+      </w:r>
+    </w:p>
+    <w:p>
+      <w:pPr>
+        <w:pStyle w:val="Normal"/>
+        <w:spacing w:lineRule="atLeast" w:line="6"/>
         <w:rPr>
           <w:rFonts w:ascii="Arial" w:hAnsi="Arial" w:cs="Arial"/>
           <w:b/>
-          <w:sz w:val="22"/>
-          <w:szCs w:val="22"/>
-        </w:rPr>
-      </w:pPr>
-    </w:p>
-    <w:p>
-      <w:pPr>
+          <w:b/>
+          <w:sz w:val="22"/>
+          <w:szCs w:val="22"/>
+        </w:rPr>
+      </w:pPr>
+      <w:r>
+        <w:rPr>
+          <w:rFonts w:cs="Arial" w:ascii="Arial" w:hAnsi="Arial"/>
+          <w:b/>
+          <w:sz w:val="22"/>
+          <w:szCs w:val="22"/>
+        </w:rPr>
+      </w:r>
+    </w:p>
+    <w:p>
+      <w:pPr>
+        <w:pStyle w:val="Normal"/>
         <w:shd w:val="clear" w:color="auto" w:fill="D7D7D7"/>
         <w:jc w:val="left"/>
-      </w:pPr>
-      <w:r>
-        <w:rPr>
-          <w:rFonts w:ascii="Tahoma" w:eastAsia="Verdana-Bold" w:hAnsi="Tahoma" w:cs="Tahoma"/>
+        <w:rPr/>
+      </w:pPr>
+      <w:r>
+        <w:rPr>
+          <w:rFonts w:eastAsia="Verdana-Bold" w:cs="Tahoma" w:ascii="Tahoma" w:hAnsi="Tahoma"/>
           <w:b/>
           <w:sz w:val="24"/>
         </w:rPr>
@@ -189,44 +152,20 @@
       </w:r>
     </w:p>
     <w:p>
-      <w:r>
-        <w:rPr>
-          <w:rFonts w:ascii="Verdana" w:eastAsia="Verdana" w:hAnsi="Verdana" w:cs="Verdana"/>
-          <w:sz w:val="22"/>
-        </w:rPr>
-        <w:t>With a degree in Electroni</w:t>
-      </w:r>
-      <w:r>
-        <w:rPr>
-          <w:rFonts w:ascii="Verdana" w:eastAsia="Verdana" w:hAnsi="Verdana" w:cs="Verdana"/>
-          <w:sz w:val="22"/>
-        </w:rPr>
-        <w:t>cs and Communications and over 11</w:t>
-      </w:r>
-      <w:r>
-        <w:rPr>
-          <w:rFonts w:ascii="Verdana" w:eastAsia="Verdana" w:hAnsi="Verdana" w:cs="Verdana"/>
-          <w:sz w:val="22"/>
-        </w:rPr>
-        <w:t xml:space="preserve"> years of experience as Software Engineer. Has proven expertise in the area</w:t>
-      </w:r>
-      <w:r>
-        <w:rPr>
-          <w:rFonts w:ascii="Verdana" w:eastAsia="Verdana" w:hAnsi="Verdana" w:cs="Verdana"/>
-          <w:sz w:val="22"/>
-        </w:rPr>
-        <w:t>s</w:t>
-      </w:r>
-      <w:r>
-        <w:rPr>
-          <w:rFonts w:ascii="Verdana" w:eastAsia="Verdana" w:hAnsi="Verdana" w:cs="Verdana"/>
-          <w:sz w:val="22"/>
-        </w:rPr>
-        <w:t xml:space="preserve"> of </w:t>
-      </w:r>
-      <w:r>
-        <w:rPr>
-          <w:rFonts w:ascii="Verdana" w:eastAsia="Verdana" w:hAnsi="Verdana" w:cs="Verdana"/>
+      <w:pPr>
+        <w:pStyle w:val="Normal"/>
+        <w:rPr/>
+      </w:pPr>
+      <w:r>
+        <w:rPr>
+          <w:rFonts w:eastAsia="Verdana" w:cs="Verdana" w:ascii="Verdana" w:hAnsi="Verdana"/>
+          <w:sz w:val="22"/>
+        </w:rPr>
+        <w:t xml:space="preserve">With a degree in Electronics and Communications and over 11 years of experience as Software Engineer. Has proven expertise in the areas of </w:t>
+      </w:r>
+      <w:r>
+        <w:rPr>
+          <w:rFonts w:eastAsia="Verdana" w:cs="Verdana" w:ascii="Verdana" w:hAnsi="Verdana"/>
           <w:b/>
           <w:sz w:val="22"/>
         </w:rPr>
@@ -234,14 +173,14 @@
       </w:r>
       <w:r>
         <w:rPr>
-          <w:rFonts w:ascii="Verdana" w:eastAsia="Verdana" w:hAnsi="Verdana" w:cs="Verdana"/>
+          <w:rFonts w:eastAsia="Verdana" w:cs="Verdana" w:ascii="Verdana" w:hAnsi="Verdana"/>
           <w:sz w:val="22"/>
         </w:rPr>
         <w:t xml:space="preserve">, </w:t>
       </w:r>
       <w:r>
         <w:rPr>
-          <w:rFonts w:ascii="Verdana" w:eastAsia="Verdana" w:hAnsi="Verdana" w:cs="Verdana"/>
+          <w:rFonts w:eastAsia="Verdana" w:cs="Verdana" w:ascii="Verdana" w:hAnsi="Verdana"/>
           <w:b/>
           <w:sz w:val="22"/>
         </w:rPr>
@@ -249,14 +188,14 @@
       </w:r>
       <w:r>
         <w:rPr>
-          <w:rFonts w:ascii="Verdana" w:eastAsia="Verdana" w:hAnsi="Verdana" w:cs="Verdana"/>
+          <w:rFonts w:eastAsia="Verdana" w:cs="Verdana" w:ascii="Verdana" w:hAnsi="Verdana"/>
           <w:sz w:val="22"/>
         </w:rPr>
         <w:t xml:space="preserve"> Automation and </w:t>
       </w:r>
       <w:r>
         <w:rPr>
-          <w:rFonts w:ascii="Verdana" w:eastAsia="Verdana" w:hAnsi="Verdana" w:cs="Verdana"/>
+          <w:rFonts w:eastAsia="Verdana" w:cs="Verdana" w:ascii="Verdana" w:hAnsi="Verdana"/>
           <w:b/>
           <w:sz w:val="22"/>
         </w:rPr>
@@ -264,7 +203,7 @@
       </w:r>
       <w:r>
         <w:rPr>
-          <w:rFonts w:ascii="Verdana" w:eastAsia="Verdana" w:hAnsi="Verdana" w:cs="Verdana"/>
+          <w:rFonts w:eastAsia="Verdana" w:cs="Verdana" w:ascii="Verdana" w:hAnsi="Verdana"/>
           <w:sz w:val="22"/>
         </w:rPr>
         <w:t xml:space="preserve"> Administration want to be a part of an organization which transforms ideas in to reality and drive business with software.</w:t>
@@ -272,19 +211,28 @@
     </w:p>
     <w:p>
       <w:pPr>
-        <w:rPr>
-          <w:rFonts w:ascii="Verdana" w:eastAsia="Verdana" w:hAnsi="Verdana" w:cs="Verdana"/>
-          <w:sz w:val="22"/>
-        </w:rPr>
-      </w:pPr>
-    </w:p>
-    <w:p>
-      <w:pPr>
+        <w:pStyle w:val="Normal"/>
+        <w:rPr>
+          <w:rFonts w:ascii="Verdana" w:hAnsi="Verdana" w:eastAsia="Verdana" w:cs="Verdana"/>
+          <w:sz w:val="22"/>
+        </w:rPr>
+      </w:pPr>
+      <w:r>
+        <w:rPr>
+          <w:rFonts w:eastAsia="Verdana" w:cs="Verdana" w:ascii="Verdana" w:hAnsi="Verdana"/>
+          <w:sz w:val="22"/>
+        </w:rPr>
+      </w:r>
+    </w:p>
+    <w:p>
+      <w:pPr>
+        <w:pStyle w:val="Normal"/>
         <w:shd w:val="clear" w:color="auto" w:fill="D7D7D7"/>
-      </w:pPr>
-      <w:r>
-        <w:rPr>
-          <w:rFonts w:ascii="Tahoma" w:eastAsia="Verdana" w:hAnsi="Tahoma" w:cs="Tahoma"/>
+        <w:rPr/>
+      </w:pPr>
+      <w:r>
+        <w:rPr>
+          <w:rFonts w:eastAsia="Verdana" w:cs="Tahoma" w:ascii="Tahoma" w:hAnsi="Tahoma"/>
           <w:b/>
           <w:bCs/>
           <w:sz w:val="24"/>
@@ -295,28 +243,23 @@
     </w:p>
     <w:p>
       <w:pPr>
+        <w:pStyle w:val="Normal"/>
         <w:numPr>
           <w:ilvl w:val="0"/>
           <w:numId w:val="3"/>
         </w:numPr>
-      </w:pPr>
-      <w:r>
-        <w:rPr>
-          <w:rFonts w:ascii="Verdana" w:eastAsia="Verdana" w:hAnsi="Verdana" w:cs="Verdana"/>
-          <w:sz w:val="22"/>
-        </w:rPr>
-        <w:t>11</w:t>
-      </w:r>
-      <w:r>
-        <w:rPr>
-          <w:rFonts w:ascii="Verdana" w:eastAsia="Verdana" w:hAnsi="Verdana" w:cs="Verdana"/>
-          <w:sz w:val="22"/>
-        </w:rPr>
-        <w:t xml:space="preserve"> years of experience in </w:t>
-      </w:r>
-      <w:r>
-        <w:rPr>
-          <w:rFonts w:ascii="Verdana" w:eastAsia="Verdana" w:hAnsi="Verdana" w:cs="Verdana"/>
+        <w:rPr/>
+      </w:pPr>
+      <w:r>
+        <w:rPr>
+          <w:rFonts w:eastAsia="Verdana" w:cs="Verdana" w:ascii="Verdana" w:hAnsi="Verdana"/>
+          <w:sz w:val="22"/>
+        </w:rPr>
+        <w:t xml:space="preserve">11 years of experience in </w:t>
+      </w:r>
+      <w:r>
+        <w:rPr>
+          <w:rFonts w:eastAsia="Verdana" w:cs="Verdana" w:ascii="Verdana" w:hAnsi="Verdana"/>
           <w:b/>
           <w:sz w:val="22"/>
         </w:rPr>
@@ -324,7 +267,7 @@
       </w:r>
       <w:r>
         <w:rPr>
-          <w:rFonts w:ascii="Verdana" w:eastAsia="Verdana" w:hAnsi="Verdana" w:cs="Verdana"/>
+          <w:rFonts w:eastAsia="Verdana" w:cs="Verdana" w:ascii="Verdana" w:hAnsi="Verdana"/>
           <w:b/>
           <w:bCs/>
           <w:sz w:val="22"/>
@@ -333,14 +276,14 @@
       </w:r>
       <w:r>
         <w:rPr>
-          <w:rFonts w:ascii="Verdana" w:eastAsia="Verdana" w:hAnsi="Verdana" w:cs="Verdana"/>
+          <w:rFonts w:eastAsia="Verdana" w:cs="Verdana" w:ascii="Verdana" w:hAnsi="Verdana"/>
           <w:sz w:val="22"/>
         </w:rPr>
         <w:t xml:space="preserve"> along with </w:t>
       </w:r>
       <w:r>
         <w:rPr>
-          <w:rFonts w:ascii="Verdana" w:eastAsia="Verdana" w:hAnsi="Verdana" w:cs="Verdana"/>
+          <w:rFonts w:eastAsia="Verdana" w:cs="Verdana" w:ascii="Verdana" w:hAnsi="Verdana"/>
           <w:b/>
           <w:bCs/>
           <w:sz w:val="22"/>
@@ -349,14 +292,14 @@
       </w:r>
       <w:r>
         <w:rPr>
-          <w:rFonts w:ascii="Verdana" w:eastAsia="Verdana" w:hAnsi="Verdana" w:cs="Verdana"/>
+          <w:rFonts w:eastAsia="Verdana" w:cs="Verdana" w:ascii="Verdana" w:hAnsi="Verdana"/>
           <w:sz w:val="22"/>
         </w:rPr>
         <w:t xml:space="preserve">and </w:t>
       </w:r>
       <w:r>
         <w:rPr>
-          <w:rFonts w:ascii="Verdana" w:eastAsia="Verdana" w:hAnsi="Verdana" w:cs="Verdana"/>
+          <w:rFonts w:eastAsia="Verdana" w:cs="Verdana" w:ascii="Verdana" w:hAnsi="Verdana"/>
           <w:b/>
           <w:bCs/>
           <w:sz w:val="22"/>
@@ -366,14 +309,16 @@
     </w:p>
     <w:p>
       <w:pPr>
+        <w:pStyle w:val="Normal"/>
         <w:numPr>
           <w:ilvl w:val="0"/>
           <w:numId w:val="3"/>
         </w:numPr>
-      </w:pPr>
-      <w:r>
-        <w:rPr>
-          <w:rFonts w:ascii="Verdana" w:eastAsia="Verdana" w:hAnsi="Verdana" w:cs="Verdana"/>
+        <w:rPr/>
+      </w:pPr>
+      <w:r>
+        <w:rPr>
+          <w:rFonts w:eastAsia="Verdana" w:cs="Verdana" w:ascii="Verdana" w:hAnsi="Verdana"/>
           <w:sz w:val="22"/>
         </w:rPr>
         <w:t>Hands on experience in planning and migrating on-premises applications to AWS</w:t>
@@ -381,21 +326,23 @@
     </w:p>
     <w:p>
       <w:pPr>
+        <w:pStyle w:val="Normal"/>
         <w:numPr>
           <w:ilvl w:val="0"/>
           <w:numId w:val="3"/>
         </w:numPr>
-      </w:pPr>
-      <w:r>
-        <w:rPr>
-          <w:rFonts w:ascii="Verdana" w:eastAsia="Verdana" w:hAnsi="Verdana" w:cs="Verdana"/>
+        <w:rPr/>
+      </w:pPr>
+      <w:r>
+        <w:rPr>
+          <w:rFonts w:eastAsia="Verdana" w:cs="Verdana" w:ascii="Verdana" w:hAnsi="Verdana"/>
           <w:sz w:val="22"/>
         </w:rPr>
         <w:t xml:space="preserve">Good exposure in deploying applications on </w:t>
       </w:r>
       <w:r>
         <w:rPr>
-          <w:rFonts w:ascii="Verdana" w:eastAsia="Verdana" w:hAnsi="Verdana" w:cs="Verdana"/>
+          <w:rFonts w:eastAsia="Verdana" w:cs="Verdana" w:ascii="Verdana" w:hAnsi="Verdana"/>
           <w:b/>
           <w:bCs/>
           <w:sz w:val="22"/>
@@ -404,7 +351,7 @@
       </w:r>
       <w:r>
         <w:rPr>
-          <w:rFonts w:ascii="Verdana" w:eastAsia="Verdana" w:hAnsi="Verdana" w:cs="Verdana"/>
+          <w:rFonts w:eastAsia="Verdana" w:cs="Verdana" w:ascii="Verdana" w:hAnsi="Verdana"/>
           <w:bCs/>
           <w:sz w:val="22"/>
         </w:rPr>
@@ -413,21 +360,23 @@
     </w:p>
     <w:p>
       <w:pPr>
+        <w:pStyle w:val="Normal"/>
         <w:numPr>
           <w:ilvl w:val="0"/>
           <w:numId w:val="3"/>
         </w:numPr>
-      </w:pPr>
-      <w:r>
-        <w:rPr>
-          <w:rFonts w:ascii="Verdana" w:eastAsia="Verdana" w:hAnsi="Verdana" w:cs="Verdana"/>
+        <w:rPr/>
+      </w:pPr>
+      <w:r>
+        <w:rPr>
+          <w:rFonts w:eastAsia="Verdana" w:cs="Verdana" w:ascii="Verdana" w:hAnsi="Verdana"/>
           <w:sz w:val="22"/>
         </w:rPr>
         <w:t xml:space="preserve">Experience in automating the </w:t>
       </w:r>
       <w:r>
         <w:rPr>
-          <w:rFonts w:ascii="Verdana" w:eastAsia="Verdana" w:hAnsi="Verdana" w:cs="Verdana"/>
+          <w:rFonts w:eastAsia="Verdana" w:cs="Verdana" w:ascii="Verdana" w:hAnsi="Verdana"/>
           <w:b/>
           <w:sz w:val="22"/>
         </w:rPr>
@@ -435,14 +384,14 @@
       </w:r>
       <w:r>
         <w:rPr>
-          <w:rFonts w:ascii="Verdana" w:eastAsia="Verdana" w:hAnsi="Verdana" w:cs="Verdana"/>
+          <w:rFonts w:eastAsia="Verdana" w:cs="Verdana" w:ascii="Verdana" w:hAnsi="Verdana"/>
           <w:sz w:val="22"/>
         </w:rPr>
         <w:t xml:space="preserve"> pipeline using Orchestrator(</w:t>
       </w:r>
       <w:r>
         <w:rPr>
-          <w:rFonts w:ascii="Verdana" w:eastAsia="Verdana" w:hAnsi="Verdana" w:cs="Verdana"/>
+          <w:rFonts w:eastAsia="Verdana" w:cs="Verdana" w:ascii="Verdana" w:hAnsi="Verdana"/>
           <w:b/>
           <w:sz w:val="22"/>
         </w:rPr>
@@ -450,14 +399,14 @@
       </w:r>
       <w:r>
         <w:rPr>
-          <w:rFonts w:ascii="Verdana" w:eastAsia="Verdana" w:hAnsi="Verdana" w:cs="Verdana"/>
+          <w:rFonts w:eastAsia="Verdana" w:cs="Verdana" w:ascii="Verdana" w:hAnsi="Verdana"/>
           <w:sz w:val="22"/>
         </w:rPr>
         <w:t xml:space="preserve">and </w:t>
       </w:r>
       <w:r>
         <w:rPr>
-          <w:rFonts w:ascii="Verdana" w:eastAsia="Verdana" w:hAnsi="Verdana" w:cs="Verdana"/>
+          <w:rFonts w:eastAsia="Verdana" w:cs="Verdana" w:ascii="Verdana" w:hAnsi="Verdana"/>
           <w:b/>
           <w:bCs/>
           <w:sz w:val="22"/>
@@ -466,14 +415,14 @@
       </w:r>
       <w:r>
         <w:rPr>
-          <w:rFonts w:ascii="Verdana" w:eastAsia="Verdana" w:hAnsi="Verdana" w:cs="Verdana"/>
+          <w:rFonts w:eastAsia="Verdana" w:cs="Verdana" w:ascii="Verdana" w:hAnsi="Verdana"/>
           <w:sz w:val="22"/>
         </w:rPr>
         <w:t>), Configuration management tool(</w:t>
       </w:r>
       <w:r>
         <w:rPr>
-          <w:rFonts w:ascii="Verdana" w:eastAsia="Verdana" w:hAnsi="Verdana" w:cs="Verdana"/>
+          <w:rFonts w:eastAsia="Verdana" w:cs="Verdana" w:ascii="Verdana" w:hAnsi="Verdana"/>
           <w:b/>
           <w:sz w:val="22"/>
         </w:rPr>
@@ -481,14 +430,14 @@
       </w:r>
       <w:r>
         <w:rPr>
-          <w:rFonts w:ascii="Verdana" w:eastAsia="Verdana" w:hAnsi="Verdana" w:cs="Verdana"/>
+          <w:rFonts w:eastAsia="Verdana" w:cs="Verdana" w:ascii="Verdana" w:hAnsi="Verdana"/>
           <w:sz w:val="22"/>
         </w:rPr>
         <w:t xml:space="preserve"> and </w:t>
       </w:r>
       <w:r>
         <w:rPr>
-          <w:rFonts w:ascii="Verdana" w:eastAsia="Verdana" w:hAnsi="Verdana" w:cs="Verdana"/>
+          <w:rFonts w:eastAsia="Verdana" w:cs="Verdana" w:ascii="Verdana" w:hAnsi="Verdana"/>
           <w:b/>
           <w:sz w:val="22"/>
         </w:rPr>
@@ -496,7 +445,7 @@
       </w:r>
       <w:r>
         <w:rPr>
-          <w:rFonts w:ascii="Verdana" w:eastAsia="Verdana" w:hAnsi="Verdana" w:cs="Verdana"/>
+          <w:rFonts w:eastAsia="Verdana" w:cs="Verdana" w:ascii="Verdana" w:hAnsi="Verdana"/>
           <w:sz w:val="22"/>
         </w:rPr>
         <w:t>)</w:t>
@@ -504,28 +453,23 @@
     </w:p>
     <w:p>
       <w:pPr>
+        <w:pStyle w:val="Normal"/>
         <w:numPr>
           <w:ilvl w:val="0"/>
           <w:numId w:val="3"/>
         </w:numPr>
-      </w:pPr>
-      <w:r>
-        <w:rPr>
-          <w:rFonts w:ascii="Verdana" w:eastAsia="Verdana" w:hAnsi="Verdana" w:cs="Verdana"/>
-          <w:sz w:val="22"/>
-        </w:rPr>
-        <w:t>Experience</w:t>
-      </w:r>
-      <w:r>
-        <w:rPr>
-          <w:rFonts w:ascii="Verdana" w:eastAsia="Verdana" w:hAnsi="Verdana" w:cs="Verdana"/>
-          <w:sz w:val="22"/>
-        </w:rPr>
-        <w:t xml:space="preserve"> in maintaining code in a Distributed Version Control System environment using </w:t>
-      </w:r>
-      <w:r>
-        <w:rPr>
-          <w:rFonts w:ascii="Verdana" w:eastAsia="Verdana" w:hAnsi="Verdana" w:cs="Verdana"/>
+        <w:rPr/>
+      </w:pPr>
+      <w:r>
+        <w:rPr>
+          <w:rFonts w:eastAsia="Verdana" w:cs="Verdana" w:ascii="Verdana" w:hAnsi="Verdana"/>
+          <w:sz w:val="22"/>
+        </w:rPr>
+        <w:t xml:space="preserve">Experience in maintaining code in a Distributed Version Control System environment using </w:t>
+      </w:r>
+      <w:r>
+        <w:rPr>
+          <w:rFonts w:eastAsia="Verdana" w:cs="Verdana" w:ascii="Verdana" w:hAnsi="Verdana"/>
           <w:b/>
           <w:bCs/>
           <w:sz w:val="22"/>
@@ -534,14 +478,14 @@
       </w:r>
       <w:r>
         <w:rPr>
-          <w:rFonts w:ascii="Verdana" w:eastAsia="Verdana" w:hAnsi="Verdana" w:cs="Verdana"/>
+          <w:rFonts w:eastAsia="Verdana" w:cs="Verdana" w:ascii="Verdana" w:hAnsi="Verdana"/>
           <w:sz w:val="22"/>
         </w:rPr>
         <w:t>and</w:t>
       </w:r>
       <w:r>
         <w:rPr>
-          <w:rFonts w:ascii="Verdana" w:eastAsia="Verdana" w:hAnsi="Verdana" w:cs="Verdana"/>
+          <w:rFonts w:eastAsia="Verdana" w:cs="Verdana" w:ascii="Verdana" w:hAnsi="Verdana"/>
           <w:b/>
           <w:bCs/>
           <w:sz w:val="22"/>
@@ -551,21 +495,23 @@
     </w:p>
     <w:p>
       <w:pPr>
+        <w:pStyle w:val="Normal"/>
         <w:numPr>
           <w:ilvl w:val="0"/>
           <w:numId w:val="3"/>
         </w:numPr>
-      </w:pPr>
-      <w:r>
-        <w:rPr>
-          <w:rFonts w:ascii="Verdana" w:eastAsia="Verdana" w:hAnsi="Verdana" w:cs="Verdana"/>
+        <w:rPr/>
+      </w:pPr>
+      <w:r>
+        <w:rPr>
+          <w:rFonts w:eastAsia="Verdana" w:cs="Verdana" w:ascii="Verdana" w:hAnsi="Verdana"/>
           <w:sz w:val="22"/>
         </w:rPr>
         <w:t xml:space="preserve">Worked with container technologies </w:t>
       </w:r>
       <w:r>
         <w:rPr>
-          <w:rFonts w:ascii="Verdana" w:eastAsia="Verdana" w:hAnsi="Verdana" w:cs="Verdana"/>
+          <w:rFonts w:eastAsia="Verdana" w:cs="Verdana" w:ascii="Verdana" w:hAnsi="Verdana"/>
           <w:b/>
           <w:bCs/>
           <w:sz w:val="22"/>
@@ -574,7 +520,7 @@
       </w:r>
       <w:r>
         <w:rPr>
-          <w:rFonts w:ascii="Verdana" w:eastAsia="Verdana" w:hAnsi="Verdana" w:cs="Verdana"/>
+          <w:rFonts w:eastAsia="Verdana" w:cs="Verdana" w:ascii="Verdana" w:hAnsi="Verdana"/>
           <w:bCs/>
           <w:sz w:val="22"/>
         </w:rPr>
@@ -582,7 +528,7 @@
       </w:r>
       <w:r>
         <w:rPr>
-          <w:rFonts w:ascii="Verdana" w:eastAsia="Verdana" w:hAnsi="Verdana" w:cs="Verdana"/>
+          <w:rFonts w:eastAsia="Verdana" w:cs="Verdana" w:ascii="Verdana" w:hAnsi="Verdana"/>
           <w:b/>
           <w:bCs/>
           <w:sz w:val="22"/>
@@ -592,21 +538,23 @@
     </w:p>
     <w:p>
       <w:pPr>
+        <w:pStyle w:val="Normal"/>
         <w:numPr>
           <w:ilvl w:val="0"/>
           <w:numId w:val="3"/>
         </w:numPr>
-      </w:pPr>
-      <w:r>
-        <w:rPr>
-          <w:rFonts w:ascii="Verdana" w:eastAsia="Verdana" w:hAnsi="Verdana" w:cs="Verdana"/>
+        <w:rPr/>
+      </w:pPr>
+      <w:r>
+        <w:rPr>
+          <w:rFonts w:eastAsia="Verdana" w:cs="Verdana" w:ascii="Verdana" w:hAnsi="Verdana"/>
           <w:sz w:val="22"/>
         </w:rPr>
         <w:t xml:space="preserve">Hands on Experience in </w:t>
       </w:r>
       <w:r>
         <w:rPr>
-          <w:rFonts w:ascii="Verdana" w:eastAsia="Verdana" w:hAnsi="Verdana" w:cs="Verdana"/>
+          <w:rFonts w:eastAsia="Verdana" w:cs="Verdana" w:ascii="Verdana" w:hAnsi="Verdana"/>
           <w:b/>
           <w:bCs/>
           <w:sz w:val="22"/>
@@ -615,7 +563,7 @@
       </w:r>
       <w:r>
         <w:rPr>
-          <w:rFonts w:ascii="Verdana" w:eastAsia="Verdana" w:hAnsi="Verdana" w:cs="Verdana"/>
+          <w:rFonts w:eastAsia="Verdana" w:cs="Verdana" w:ascii="Verdana" w:hAnsi="Verdana"/>
           <w:bCs/>
           <w:sz w:val="22"/>
         </w:rPr>
@@ -624,14 +572,16 @@
     </w:p>
     <w:p>
       <w:pPr>
+        <w:pStyle w:val="Normal"/>
         <w:numPr>
           <w:ilvl w:val="0"/>
           <w:numId w:val="3"/>
         </w:numPr>
-      </w:pPr>
-      <w:r>
-        <w:rPr>
-          <w:rFonts w:ascii="Verdana" w:eastAsia="Verdana" w:hAnsi="Verdana" w:cs="Verdana"/>
+        <w:rPr/>
+      </w:pPr>
+      <w:r>
+        <w:rPr>
+          <w:rFonts w:eastAsia="Verdana" w:cs="Verdana" w:ascii="Verdana" w:hAnsi="Verdana"/>
           <w:sz w:val="22"/>
         </w:rPr>
         <w:t>Good exposure on Linux Server Configurations and Troubleshooting</w:t>
@@ -639,14 +589,16 @@
     </w:p>
     <w:p>
       <w:pPr>
+        <w:pStyle w:val="Normal"/>
         <w:numPr>
           <w:ilvl w:val="0"/>
           <w:numId w:val="3"/>
         </w:numPr>
-      </w:pPr>
-      <w:r>
-        <w:rPr>
-          <w:rFonts w:ascii="Verdana" w:eastAsia="Verdana" w:hAnsi="Verdana" w:cs="Verdana"/>
+        <w:rPr/>
+      </w:pPr>
+      <w:r>
+        <w:rPr>
+          <w:rFonts w:eastAsia="Verdana" w:cs="Verdana" w:ascii="Verdana" w:hAnsi="Verdana"/>
           <w:sz w:val="22"/>
         </w:rPr>
         <w:t>Good exposure on Infrastructure as Code using Terraform, Ansible</w:t>
@@ -654,21 +606,23 @@
     </w:p>
     <w:p>
       <w:pPr>
+        <w:pStyle w:val="Normal"/>
         <w:numPr>
           <w:ilvl w:val="0"/>
           <w:numId w:val="3"/>
         </w:numPr>
-      </w:pPr>
-      <w:r>
-        <w:rPr>
-          <w:rFonts w:ascii="Verdana" w:eastAsia="Verdana" w:hAnsi="Verdana" w:cs="Verdana"/>
+        <w:rPr/>
+      </w:pPr>
+      <w:r>
+        <w:rPr>
+          <w:rFonts w:eastAsia="Verdana" w:cs="Verdana" w:ascii="Verdana" w:hAnsi="Verdana"/>
           <w:sz w:val="22"/>
         </w:rPr>
         <w:t xml:space="preserve">Hands on Experience in alert configuration and dashboard setups using monitoring tools </w:t>
       </w:r>
       <w:r>
         <w:rPr>
-          <w:rFonts w:ascii="Verdana" w:eastAsia="Verdana" w:hAnsi="Verdana" w:cs="Verdana"/>
+          <w:rFonts w:eastAsia="Verdana" w:cs="Verdana" w:ascii="Verdana" w:hAnsi="Verdana"/>
           <w:b/>
           <w:bCs/>
           <w:sz w:val="22"/>
@@ -678,45 +632,56 @@
     </w:p>
     <w:p>
       <w:pPr>
-        <w:ind w:left="420"/>
+        <w:pStyle w:val="Normal"/>
+        <w:ind w:left="420" w:hanging="0"/>
+        <w:rPr/>
+      </w:pPr>
+      <w:r>
+        <w:rPr>
+          <w:rFonts w:eastAsia="Verdana" w:cs="Verdana" w:ascii="Verdana" w:hAnsi="Verdana"/>
+          <w:sz w:val="22"/>
+        </w:rPr>
+        <w:br/>
+      </w:r>
+    </w:p>
+    <w:p>
+      <w:pPr>
         <w:sectPr>
+          <w:type w:val="nextPage"/>
           <w:pgSz w:w="11906" w:h="16838"/>
-          <w:pgMar w:top="1134" w:right="1134" w:bottom="1134" w:left="1134" w:header="720" w:footer="720" w:gutter="0"/>
-          <w:cols w:space="720"/>
-          <w:docGrid w:type="lines" w:linePitch="312"/>
+          <w:pgMar w:left="1134" w:right="1134" w:header="0" w:top="1134" w:footer="0" w:bottom="1134" w:gutter="0"/>
+          <w:pgNumType w:fmt="decimal"/>
+          <w:formProt w:val="false"/>
+          <w:textDirection w:val="lrTb"/>
+          <w:docGrid w:type="lines" w:linePitch="312" w:charSpace="0"/>
         </w:sectPr>
       </w:pPr>
-      <w:r>
-        <w:rPr>
-          <w:rFonts w:ascii="Verdana" w:eastAsia="Verdana" w:hAnsi="Verdana" w:cs="Verdana"/>
-          <w:sz w:val="22"/>
-        </w:rPr>
-        <w:br/>
-      </w:r>
-    </w:p>
-    <w:p>
-      <w:pPr>
+    </w:p>
+    <w:p>
+      <w:pPr>
+        <w:pStyle w:val="Normal"/>
         <w:shd w:val="clear" w:color="auto" w:fill="D7D7D7"/>
-      </w:pPr>
-      <w:r>
-        <w:rPr>
-          <w:rFonts w:ascii="Tahoma" w:eastAsia="Verdana" w:hAnsi="Tahoma" w:cs="Tahoma"/>
+        <w:rPr/>
+      </w:pPr>
+      <w:r>
+        <w:rPr>
+          <w:rFonts w:eastAsia="Verdana" w:cs="Tahoma" w:ascii="Tahoma" w:hAnsi="Tahoma"/>
           <w:b/>
           <w:bCs/>
           <w:sz w:val="24"/>
         </w:rPr>
-        <w:lastRenderedPageBreak/>
         <w:t>Technical Skills</w:t>
       </w:r>
     </w:p>
     <w:p>
       <w:pPr>
-        <w:autoSpaceDE w:val="0"/>
-        <w:spacing w:before="95" w:line="96" w:lineRule="auto"/>
-      </w:pPr>
-      <w:r>
-        <w:rPr>
-          <w:rFonts w:ascii="Verdana" w:eastAsia="Verdana" w:hAnsi="Verdana" w:cs="Verdana"/>
+        <w:pStyle w:val="Normal"/>
+        <w:spacing w:lineRule="auto" w:line="93" w:before="95" w:after="0"/>
+        <w:rPr/>
+      </w:pPr>
+      <w:r>
+        <w:rPr>
+          <w:rFonts w:eastAsia="Verdana" w:cs="Verdana" w:ascii="Verdana" w:hAnsi="Verdana"/>
           <w:b/>
           <w:sz w:val="22"/>
         </w:rPr>
@@ -724,7 +689,7 @@
       </w:r>
       <w:r>
         <w:rPr>
-          <w:rFonts w:ascii="Verdana" w:eastAsia="Verdana" w:hAnsi="Verdana" w:cs="Verdana"/>
+          <w:rFonts w:eastAsia="Verdana" w:cs="Verdana" w:ascii="Verdana" w:hAnsi="Verdana"/>
           <w:sz w:val="22"/>
         </w:rPr>
         <w:t>: Shell Script and Python</w:t>
@@ -732,12 +697,13 @@
     </w:p>
     <w:p>
       <w:pPr>
-        <w:autoSpaceDE w:val="0"/>
-        <w:spacing w:before="95" w:line="96" w:lineRule="auto"/>
-      </w:pPr>
-      <w:r>
-        <w:rPr>
-          <w:rFonts w:ascii="Verdana" w:eastAsia="Verdana" w:hAnsi="Verdana" w:cs="Verdana"/>
+        <w:pStyle w:val="Normal"/>
+        <w:spacing w:lineRule="auto" w:line="93" w:before="95" w:after="0"/>
+        <w:rPr/>
+      </w:pPr>
+      <w:r>
+        <w:rPr>
+          <w:rFonts w:eastAsia="Verdana" w:cs="Verdana" w:ascii="Verdana" w:hAnsi="Verdana"/>
           <w:b/>
           <w:sz w:val="22"/>
         </w:rPr>
@@ -745,51 +711,29 @@
       </w:r>
       <w:r>
         <w:rPr>
-          <w:rFonts w:ascii="Verdana" w:eastAsia="Verdana" w:hAnsi="Verdana" w:cs="Verdana"/>
-          <w:sz w:val="22"/>
-        </w:rPr>
-        <w:t>: Linux (RHEL, CentOS), Ubuntu</w:t>
-      </w:r>
-      <w:r>
-        <w:rPr>
-          <w:rFonts w:ascii="Verdana" w:eastAsia="Verdana" w:hAnsi="Verdana" w:cs="Verdana"/>
-          <w:sz w:val="22"/>
-        </w:rPr>
-        <w:t>, Windows</w:t>
-      </w:r>
-    </w:p>
-    <w:p>
-      <w:pPr>
-        <w:autoSpaceDE w:val="0"/>
-        <w:spacing w:before="95" w:line="96" w:lineRule="auto"/>
-      </w:pPr>
-      <w:r>
-        <w:rPr>
-          <w:rFonts w:ascii="Verdana" w:eastAsia="Verdana" w:hAnsi="Verdana" w:cs="Verdana"/>
-          <w:b/>
-          <w:sz w:val="22"/>
-        </w:rPr>
-        <w:t xml:space="preserve">Infrastructure </w:t>
-      </w:r>
-      <w:r>
-        <w:rPr>
-          <w:rFonts w:ascii="Verdana" w:eastAsia="Verdana" w:hAnsi="Verdana" w:cs="Verdana"/>
-          <w:b/>
-          <w:sz w:val="22"/>
-        </w:rPr>
-        <w:t>as code</w:t>
-      </w:r>
-      <w:r>
-        <w:rPr>
-          <w:rFonts w:ascii="Verdana" w:eastAsia="Verdana" w:hAnsi="Verdana" w:cs="Verdana"/>
-          <w:b/>
-          <w:sz w:val="22"/>
-        </w:rPr>
-        <w:t>:</w:t>
-      </w:r>
-      <w:r>
-        <w:rPr>
-          <w:rFonts w:ascii="Verdana" w:eastAsia="Verdana" w:hAnsi="Verdana" w:cs="Verdana"/>
+          <w:rFonts w:eastAsia="Verdana" w:cs="Verdana" w:ascii="Verdana" w:hAnsi="Verdana"/>
+          <w:sz w:val="22"/>
+        </w:rPr>
+        <w:t>: Linux (RHEL, CentOS), Ubuntu, Windows</w:t>
+      </w:r>
+    </w:p>
+    <w:p>
+      <w:pPr>
+        <w:pStyle w:val="Normal"/>
+        <w:spacing w:lineRule="auto" w:line="93" w:before="95" w:after="0"/>
+        <w:rPr/>
+      </w:pPr>
+      <w:r>
+        <w:rPr>
+          <w:rFonts w:eastAsia="Verdana" w:cs="Verdana" w:ascii="Verdana" w:hAnsi="Verdana"/>
+          <w:b/>
+          <w:sz w:val="22"/>
+        </w:rPr>
+        <w:t>Infrastructure as code:</w:t>
+      </w:r>
+      <w:r>
+        <w:rPr>
+          <w:rFonts w:eastAsia="Verdana" w:cs="Verdana" w:ascii="Verdana" w:hAnsi="Verdana"/>
           <w:sz w:val="22"/>
         </w:rPr>
         <w:t xml:space="preserve"> Terraform</w:t>
@@ -797,12 +741,13 @@
     </w:p>
     <w:p>
       <w:pPr>
-        <w:autoSpaceDE w:val="0"/>
-        <w:spacing w:before="95" w:line="96" w:lineRule="auto"/>
-      </w:pPr>
-      <w:r>
-        <w:rPr>
-          <w:rFonts w:ascii="Verdana" w:eastAsia="Verdana" w:hAnsi="Verdana" w:cs="Verdana"/>
+        <w:pStyle w:val="Normal"/>
+        <w:spacing w:lineRule="auto" w:line="93" w:before="95" w:after="0"/>
+        <w:rPr/>
+      </w:pPr>
+      <w:r>
+        <w:rPr>
+          <w:rFonts w:eastAsia="Verdana" w:cs="Verdana" w:ascii="Verdana" w:hAnsi="Verdana"/>
           <w:b/>
           <w:sz w:val="22"/>
         </w:rPr>
@@ -810,7 +755,7 @@
       </w:r>
       <w:r>
         <w:rPr>
-          <w:rFonts w:ascii="Verdana" w:eastAsia="Verdana" w:hAnsi="Verdana" w:cs="Verdana"/>
+          <w:rFonts w:eastAsia="Verdana" w:cs="Verdana" w:ascii="Verdana" w:hAnsi="Verdana"/>
           <w:sz w:val="22"/>
         </w:rPr>
         <w:t>: Chef, Ansible</w:t>
@@ -818,12 +763,13 @@
     </w:p>
     <w:p>
       <w:pPr>
-        <w:autoSpaceDE w:val="0"/>
-        <w:spacing w:before="95" w:line="96" w:lineRule="auto"/>
-      </w:pPr>
-      <w:r>
-        <w:rPr>
-          <w:rFonts w:ascii="Verdana" w:eastAsia="Verdana" w:hAnsi="Verdana" w:cs="Verdana"/>
+        <w:pStyle w:val="Normal"/>
+        <w:spacing w:lineRule="auto" w:line="93" w:before="95" w:after="0"/>
+        <w:rPr/>
+      </w:pPr>
+      <w:r>
+        <w:rPr>
+          <w:rFonts w:eastAsia="Verdana" w:cs="Verdana" w:ascii="Verdana" w:hAnsi="Verdana"/>
           <w:b/>
           <w:sz w:val="22"/>
         </w:rPr>
@@ -831,7 +777,7 @@
       </w:r>
       <w:r>
         <w:rPr>
-          <w:rFonts w:ascii="Verdana" w:eastAsia="Verdana" w:hAnsi="Verdana" w:cs="Verdana"/>
+          <w:rFonts w:eastAsia="Verdana" w:cs="Verdana" w:ascii="Verdana" w:hAnsi="Verdana"/>
           <w:sz w:val="22"/>
         </w:rPr>
         <w:t>: Docker, Mesos, Kubernetes</w:t>
@@ -839,16 +785,16 @@
     </w:p>
     <w:p>
       <w:pPr>
-        <w:autoSpaceDE w:val="0"/>
-        <w:spacing w:before="95" w:line="96" w:lineRule="auto"/>
-        <w:rPr>
-          <w:rFonts w:ascii="Verdana" w:eastAsia="Verdana" w:hAnsi="Verdana" w:cs="Verdana"/>
-          <w:sz w:val="22"/>
-        </w:rPr>
-      </w:pPr>
-      <w:r>
-        <w:rPr>
-          <w:rFonts w:ascii="Verdana" w:eastAsia="Verdana" w:hAnsi="Verdana" w:cs="Verdana"/>
+        <w:pStyle w:val="Normal"/>
+        <w:spacing w:lineRule="auto" w:line="93" w:before="95" w:after="0"/>
+        <w:rPr>
+          <w:rFonts w:ascii="Verdana" w:hAnsi="Verdana" w:eastAsia="Verdana" w:cs="Verdana"/>
+          <w:sz w:val="22"/>
+        </w:rPr>
+      </w:pPr>
+      <w:r>
+        <w:rPr>
+          <w:rFonts w:eastAsia="Verdana" w:cs="Verdana" w:ascii="Verdana" w:hAnsi="Verdana"/>
           <w:b/>
           <w:sz w:val="22"/>
         </w:rPr>
@@ -856,7 +802,7 @@
       </w:r>
       <w:r>
         <w:rPr>
-          <w:rFonts w:ascii="Verdana" w:eastAsia="Verdana" w:hAnsi="Verdana" w:cs="Verdana"/>
+          <w:rFonts w:eastAsia="Verdana" w:cs="Verdana" w:ascii="Verdana" w:hAnsi="Verdana"/>
           <w:sz w:val="22"/>
         </w:rPr>
         <w:t>: Jenkins, Teamcity, Octopus Deploy</w:t>
@@ -864,12 +810,13 @@
     </w:p>
     <w:p>
       <w:pPr>
-        <w:autoSpaceDE w:val="0"/>
-        <w:spacing w:before="95" w:line="96" w:lineRule="auto"/>
-      </w:pPr>
-      <w:r>
-        <w:rPr>
-          <w:rFonts w:ascii="Verdana" w:eastAsia="Verdana" w:hAnsi="Verdana" w:cs="Verdana"/>
+        <w:pStyle w:val="Normal"/>
+        <w:spacing w:lineRule="auto" w:line="93" w:before="95" w:after="0"/>
+        <w:rPr/>
+      </w:pPr>
+      <w:r>
+        <w:rPr>
+          <w:rFonts w:eastAsia="Verdana" w:cs="Verdana" w:ascii="Verdana" w:hAnsi="Verdana"/>
           <w:b/>
           <w:sz w:val="22"/>
         </w:rPr>
@@ -877,7 +824,7 @@
       </w:r>
       <w:r>
         <w:rPr>
-          <w:rFonts w:ascii="Verdana" w:eastAsia="Verdana" w:hAnsi="Verdana" w:cs="Verdana"/>
+          <w:rFonts w:eastAsia="Verdana" w:cs="Verdana" w:ascii="Verdana" w:hAnsi="Verdana"/>
           <w:sz w:val="22"/>
         </w:rPr>
         <w:t>Splunk, Sumologic</w:t>
@@ -885,22 +832,33 @@
     </w:p>
     <w:p>
       <w:pPr>
-        <w:jc w:val="left"/>
-        <w:rPr>
-          <w:rFonts w:ascii="Tahoma" w:eastAsia="Verdana-Bold" w:hAnsi="Tahoma" w:cs="Tahoma"/>
+        <w:pStyle w:val="Normal"/>
+        <w:jc w:val="left"/>
+        <w:rPr>
+          <w:rFonts w:ascii="Tahoma" w:hAnsi="Tahoma" w:eastAsia="Verdana-Bold" w:cs="Tahoma"/>
+          <w:b/>
           <w:b/>
           <w:sz w:val="24"/>
         </w:rPr>
       </w:pPr>
-    </w:p>
-    <w:p>
-      <w:pPr>
+      <w:r>
+        <w:rPr>
+          <w:rFonts w:eastAsia="Verdana-Bold" w:cs="Tahoma" w:ascii="Tahoma" w:hAnsi="Tahoma"/>
+          <w:b/>
+          <w:sz w:val="24"/>
+        </w:rPr>
+      </w:r>
+    </w:p>
+    <w:p>
+      <w:pPr>
+        <w:pStyle w:val="Normal"/>
         <w:shd w:val="clear" w:color="auto" w:fill="D7D7D7"/>
         <w:jc w:val="left"/>
-      </w:pPr>
-      <w:r>
-        <w:rPr>
-          <w:rFonts w:ascii="Tahoma" w:eastAsia="Verdana-Bold" w:hAnsi="Tahoma" w:cs="Tahoma"/>
+        <w:rPr/>
+      </w:pPr>
+      <w:r>
+        <w:rPr>
+          <w:rFonts w:eastAsia="Verdana-Bold" w:cs="Tahoma" w:ascii="Tahoma" w:hAnsi="Tahoma"/>
           <w:b/>
           <w:sz w:val="24"/>
         </w:rPr>
@@ -909,25 +867,27 @@
     </w:p>
     <w:p>
       <w:pPr>
+        <w:pStyle w:val="Normal"/>
         <w:numPr>
           <w:ilvl w:val="0"/>
           <w:numId w:val="2"/>
         </w:numPr>
         <w:tabs>
-          <w:tab w:val="left" w:pos="420"/>
-        </w:tabs>
-        <w:spacing w:line="6" w:lineRule="atLeast"/>
-      </w:pPr>
-      <w:r>
-        <w:rPr>
-          <w:rFonts w:ascii="Verdana" w:eastAsia="Verdana" w:hAnsi="Verdana" w:cs="Verdana"/>
+          <w:tab w:val="left" w:pos="420" w:leader="none"/>
+        </w:tabs>
+        <w:spacing w:lineRule="atLeast" w:line="6"/>
+        <w:rPr/>
+      </w:pPr>
+      <w:r>
+        <w:rPr>
+          <w:rFonts w:eastAsia="Verdana" w:cs="Verdana" w:ascii="Verdana" w:hAnsi="Verdana"/>
           <w:sz w:val="22"/>
         </w:rPr>
         <w:t>M.Sc (Electronics) from Andhra University, Visakhapatnam</w:t>
       </w:r>
       <w:r>
         <w:rPr>
-          <w:rFonts w:ascii="Verdana" w:eastAsia="Verdana" w:hAnsi="Verdana" w:cs="Verdana"/>
+          <w:rFonts w:eastAsia="Verdana" w:cs="Verdana" w:ascii="Verdana" w:hAnsi="Verdana"/>
           <w:sz w:val="24"/>
         </w:rPr>
         <w:t>.</w:t>
@@ -935,33 +895,36 @@
     </w:p>
     <w:p>
       <w:pPr>
+        <w:pStyle w:val="Normal"/>
         <w:shd w:val="clear" w:color="auto" w:fill="D7D7D7"/>
         <w:jc w:val="left"/>
-      </w:pPr>
-      <w:r>
-        <w:rPr>
-          <w:rFonts w:ascii="Tahoma" w:eastAsia="Verdana-Bold" w:hAnsi="Tahoma" w:cs="Tahoma"/>
+        <w:rPr/>
+      </w:pPr>
+      <w:r>
+        <w:rPr>
+          <w:rFonts w:eastAsia="Verdana-Bold" w:cs="Tahoma" w:ascii="Tahoma" w:hAnsi="Tahoma"/>
           <w:b/>
           <w:sz w:val="24"/>
         </w:rPr>
-        <w:lastRenderedPageBreak/>
         <w:t>Certifications</w:t>
       </w:r>
     </w:p>
     <w:p>
       <w:pPr>
+        <w:pStyle w:val="Normal"/>
         <w:numPr>
           <w:ilvl w:val="0"/>
           <w:numId w:val="2"/>
         </w:numPr>
         <w:tabs>
-          <w:tab w:val="left" w:pos="420"/>
-        </w:tabs>
-        <w:jc w:val="left"/>
-      </w:pPr>
-      <w:r>
-        <w:rPr>
-          <w:rFonts w:ascii="Verdana" w:eastAsia="Verdana" w:hAnsi="Verdana" w:cs="Verdana"/>
+          <w:tab w:val="left" w:pos="420" w:leader="none"/>
+        </w:tabs>
+        <w:jc w:val="left"/>
+        <w:rPr/>
+      </w:pPr>
+      <w:r>
+        <w:rPr>
+          <w:rFonts w:eastAsia="Verdana" w:cs="Verdana" w:ascii="Verdana" w:hAnsi="Verdana"/>
           <w:sz w:val="22"/>
         </w:rPr>
         <w:t xml:space="preserve">Redhat Certified Engineer (RHCE), </w:t>
@@ -969,7 +932,7 @@
       <w:bookmarkStart w:id="0" w:name="OLE_LINK3"/>
       <w:r>
         <w:rPr>
-          <w:rFonts w:ascii="Verdana" w:eastAsia="Verdana" w:hAnsi="Verdana" w:cs="Verdana"/>
+          <w:rFonts w:eastAsia="Verdana" w:cs="Verdana" w:ascii="Verdana" w:hAnsi="Verdana"/>
           <w:sz w:val="22"/>
         </w:rPr>
         <w:t>Certificate Number: 120-137-674</w:t>
@@ -978,62 +941,58 @@
     </w:p>
     <w:p>
       <w:pPr>
+        <w:pStyle w:val="Normal"/>
         <w:numPr>
           <w:ilvl w:val="0"/>
           <w:numId w:val="2"/>
         </w:numPr>
         <w:tabs>
-          <w:tab w:val="left" w:pos="420"/>
-        </w:tabs>
-        <w:jc w:val="left"/>
-        <w:rPr>
-          <w:rFonts w:ascii="Verdana" w:eastAsia="Verdana" w:hAnsi="Verdana" w:cs="Verdana"/>
-          <w:sz w:val="22"/>
-        </w:rPr>
-      </w:pPr>
-      <w:r>
-        <w:rPr>
-          <w:rFonts w:ascii="Verdana" w:eastAsia="Verdana" w:hAnsi="Verdana" w:cs="Verdana"/>
-          <w:sz w:val="22"/>
-        </w:rPr>
-        <w:t xml:space="preserve">Splunk </w:t>
-      </w:r>
-      <w:r>
-        <w:rPr>
-          <w:rFonts w:ascii="Verdana" w:eastAsia="Verdana" w:hAnsi="Verdana" w:cs="Verdana"/>
-          <w:sz w:val="22"/>
-        </w:rPr>
-        <w:t xml:space="preserve">Core </w:t>
-      </w:r>
-      <w:r>
-        <w:rPr>
-          <w:rFonts w:ascii="Verdana" w:eastAsia="Verdana" w:hAnsi="Verdana" w:cs="Verdana"/>
-          <w:sz w:val="22"/>
-        </w:rPr>
-        <w:t>Certified Power User</w:t>
-      </w:r>
-    </w:p>
-    <w:p>
-      <w:pPr>
-        <w:tabs>
-          <w:tab w:val="left" w:pos="420"/>
-        </w:tabs>
-        <w:ind w:left="420"/>
-        <w:jc w:val="left"/>
-        <w:rPr>
-          <w:rFonts w:ascii="Verdana" w:eastAsia="Verdana" w:hAnsi="Verdana" w:cs="Verdana"/>
-          <w:sz w:val="22"/>
-        </w:rPr>
-      </w:pPr>
-    </w:p>
-    <w:p>
-      <w:pPr>
+          <w:tab w:val="left" w:pos="420" w:leader="none"/>
+        </w:tabs>
+        <w:jc w:val="left"/>
+        <w:rPr>
+          <w:rFonts w:ascii="Verdana" w:hAnsi="Verdana" w:eastAsia="Verdana" w:cs="Verdana"/>
+          <w:sz w:val="22"/>
+        </w:rPr>
+      </w:pPr>
+      <w:r>
+        <w:rPr>
+          <w:rFonts w:eastAsia="Verdana" w:cs="Verdana" w:ascii="Verdana" w:hAnsi="Verdana"/>
+          <w:sz w:val="22"/>
+        </w:rPr>
+        <w:t>Splunk Core Certified Power User</w:t>
+      </w:r>
+    </w:p>
+    <w:p>
+      <w:pPr>
+        <w:pStyle w:val="Normal"/>
+        <w:tabs>
+          <w:tab w:val="left" w:pos="420" w:leader="none"/>
+        </w:tabs>
+        <w:ind w:left="420" w:hanging="0"/>
+        <w:jc w:val="left"/>
+        <w:rPr>
+          <w:rFonts w:ascii="Verdana" w:hAnsi="Verdana" w:eastAsia="Verdana" w:cs="Verdana"/>
+          <w:sz w:val="22"/>
+        </w:rPr>
+      </w:pPr>
+      <w:r>
+        <w:rPr>
+          <w:rFonts w:eastAsia="Verdana" w:cs="Verdana" w:ascii="Verdana" w:hAnsi="Verdana"/>
+          <w:sz w:val="22"/>
+        </w:rPr>
+      </w:r>
+    </w:p>
+    <w:p>
+      <w:pPr>
+        <w:pStyle w:val="Normal"/>
         <w:shd w:val="clear" w:color="auto" w:fill="D7D7D7"/>
         <w:jc w:val="left"/>
-      </w:pPr>
-      <w:r>
-        <w:rPr>
-          <w:rFonts w:ascii="Tahoma" w:eastAsia="Verdana-Bold" w:hAnsi="Tahoma" w:cs="Tahoma"/>
+        <w:rPr/>
+      </w:pPr>
+      <w:r>
+        <w:rPr>
+          <w:rFonts w:eastAsia="Verdana-Bold" w:cs="Tahoma" w:ascii="Tahoma" w:hAnsi="Tahoma"/>
           <w:b/>
           <w:sz w:val="24"/>
         </w:rPr>
@@ -1042,6 +1001,7 @@
     </w:p>
     <w:p>
       <w:pPr>
+        <w:pStyle w:val="Normal"/>
         <w:numPr>
           <w:ilvl w:val="0"/>
           <w:numId w:val="4"/>
@@ -1059,40 +1019,35 @@
           <w:sz w:val="22"/>
           <w:szCs w:val="22"/>
         </w:rPr>
-        <w:t>JP</w:t>
-      </w:r>
-      <w:r>
+        <w:t>JP Morgan Chase &amp; Co. | Software Engineer – Associate | September 2018 to Till Date</w:t>
+      </w:r>
+    </w:p>
+    <w:p>
+      <w:pPr>
+        <w:pStyle w:val="Normal"/>
+        <w:ind w:left="420" w:hanging="0"/>
+        <w:jc w:val="left"/>
         <w:rPr>
           <w:rFonts w:ascii="Verdana" w:hAnsi="Verdana"/>
-          <w:sz w:val="22"/>
-          <w:szCs w:val="22"/>
-        </w:rPr>
-        <w:t xml:space="preserve"> Morgan Chase &amp; Co. | Software Engineer – Associate | September 2018 to Till Date</w:t>
-      </w:r>
-    </w:p>
-    <w:p>
-      <w:pPr>
-        <w:ind w:left="420"/>
-        <w:jc w:val="left"/>
+          <w:b/>
+          <w:b/>
+          <w:sz w:val="22"/>
+          <w:szCs w:val="22"/>
+        </w:rPr>
+      </w:pPr>
+      <w:r>
         <w:rPr>
           <w:rFonts w:ascii="Verdana" w:hAnsi="Verdana"/>
           <w:b/>
           <w:sz w:val="22"/>
           <w:szCs w:val="22"/>
         </w:rPr>
-      </w:pPr>
-      <w:r>
-        <w:rPr>
-          <w:rFonts w:ascii="Verdana" w:hAnsi="Verdana"/>
-          <w:b/>
-          <w:sz w:val="22"/>
-          <w:szCs w:val="22"/>
-        </w:rPr>
         <w:t>Roles and Responsibilities:</w:t>
       </w:r>
     </w:p>
     <w:p>
       <w:pPr>
+        <w:pStyle w:val="Normal"/>
         <w:numPr>
           <w:ilvl w:val="1"/>
           <w:numId w:val="4"/>
@@ -1104,6 +1059,7 @@
           <w:szCs w:val="22"/>
         </w:rPr>
       </w:pPr>
+      <w:bookmarkStart w:id="1" w:name="__DdeLink__222_3432804816"/>
       <w:r>
         <w:rPr>
           <w:rFonts w:ascii="Verdana" w:hAnsi="Verdana"/>
@@ -1115,6 +1071,7 @@
     </w:p>
     <w:p>
       <w:pPr>
+        <w:pStyle w:val="Normal"/>
         <w:numPr>
           <w:ilvl w:val="1"/>
           <w:numId w:val="4"/>
@@ -1137,6 +1094,7 @@
     </w:p>
     <w:p>
       <w:pPr>
+        <w:pStyle w:val="Normal"/>
         <w:numPr>
           <w:ilvl w:val="1"/>
           <w:numId w:val="4"/>
@@ -1154,35 +1112,12 @@
           <w:sz w:val="22"/>
           <w:szCs w:val="22"/>
         </w:rPr>
-        <w:t xml:space="preserve">Automated service management for tools using Ansible and Python </w:t>
-      </w:r>
-      <w:r>
-        <w:rPr>
-          <w:rFonts w:ascii="Verdana" w:hAnsi="Verdana"/>
-          <w:sz w:val="22"/>
-          <w:szCs w:val="22"/>
-        </w:rPr>
-        <w:t>to reduce break-</w:t>
-      </w:r>
-      <w:r>
-        <w:rPr>
-          <w:rFonts w:ascii="Verdana" w:hAnsi="Verdana"/>
-          <w:sz w:val="22"/>
-          <w:szCs w:val="22"/>
-        </w:rPr>
-        <w:t>glass also</w:t>
-      </w:r>
-      <w:r>
-        <w:rPr>
-          <w:rFonts w:ascii="Verdana" w:hAnsi="Verdana"/>
-          <w:sz w:val="22"/>
-          <w:szCs w:val="22"/>
-        </w:rPr>
-        <w:t xml:space="preserve"> to avoid manual intervention</w:t>
-      </w:r>
-    </w:p>
-    <w:p>
-      <w:pPr>
+        <w:t>Automated service management for tools using Ansible and Python to reduce break-glass also to avoid manual intervention</w:t>
+      </w:r>
+    </w:p>
+    <w:p>
+      <w:pPr>
+        <w:pStyle w:val="Normal"/>
         <w:numPr>
           <w:ilvl w:val="1"/>
           <w:numId w:val="4"/>
@@ -1200,27 +1135,12 @@
           <w:sz w:val="22"/>
           <w:szCs w:val="22"/>
         </w:rPr>
-        <w:t>Working on and i</w:t>
-      </w:r>
-      <w:r>
-        <w:rPr>
-          <w:rFonts w:ascii="Verdana" w:hAnsi="Verdana"/>
-          <w:sz w:val="22"/>
-          <w:szCs w:val="22"/>
-        </w:rPr>
-        <w:t>dentif</w:t>
-      </w:r>
-      <w:r>
-        <w:rPr>
-          <w:rFonts w:ascii="Verdana" w:hAnsi="Verdana"/>
-          <w:sz w:val="22"/>
-          <w:szCs w:val="22"/>
-        </w:rPr>
-        <w:t xml:space="preserve">ying the incident patterns </w:t>
-      </w:r>
-    </w:p>
-    <w:p>
-      <w:pPr>
+        <w:t xml:space="preserve">Working on and identifying the incident patterns </w:t>
+      </w:r>
+    </w:p>
+    <w:p>
+      <w:pPr>
+        <w:pStyle w:val="Normal"/>
         <w:numPr>
           <w:ilvl w:val="1"/>
           <w:numId w:val="4"/>
@@ -1238,51 +1158,12 @@
           <w:sz w:val="22"/>
           <w:szCs w:val="22"/>
         </w:rPr>
-        <w:t>W</w:t>
-      </w:r>
-      <w:r>
-        <w:rPr>
-          <w:rFonts w:ascii="Verdana" w:hAnsi="Verdana"/>
-          <w:sz w:val="22"/>
-          <w:szCs w:val="22"/>
-        </w:rPr>
-        <w:t>ork</w:t>
-      </w:r>
-      <w:r>
-        <w:rPr>
-          <w:rFonts w:ascii="Verdana" w:hAnsi="Verdana"/>
-          <w:sz w:val="22"/>
-          <w:szCs w:val="22"/>
-        </w:rPr>
-        <w:t>ed</w:t>
-      </w:r>
-      <w:r>
-        <w:rPr>
-          <w:rFonts w:ascii="Verdana" w:hAnsi="Verdana"/>
-          <w:sz w:val="22"/>
-          <w:szCs w:val="22"/>
-        </w:rPr>
-        <w:t xml:space="preserve"> on Incident reduction</w:t>
-      </w:r>
-      <w:r>
-        <w:rPr>
-          <w:rFonts w:ascii="Verdana" w:hAnsi="Verdana"/>
-          <w:sz w:val="22"/>
-          <w:szCs w:val="22"/>
-        </w:rPr>
-        <w:t xml:space="preserve"> by measuring the noise</w:t>
-      </w:r>
-      <w:r>
-        <w:rPr>
-          <w:rFonts w:ascii="Verdana" w:hAnsi="Verdana"/>
-          <w:sz w:val="22"/>
-          <w:szCs w:val="22"/>
-        </w:rPr>
-        <w:t xml:space="preserve"> and tuning the alerting mechanism</w:t>
-      </w:r>
-    </w:p>
-    <w:p>
-      <w:pPr>
+        <w:t>Worked on Incident reduction by measuring the noise and tuning the alerting mechanism</w:t>
+      </w:r>
+    </w:p>
+    <w:p>
+      <w:pPr>
+        <w:pStyle w:val="Normal"/>
         <w:numPr>
           <w:ilvl w:val="1"/>
           <w:numId w:val="4"/>
@@ -1300,19 +1181,12 @@
           <w:sz w:val="22"/>
           <w:szCs w:val="22"/>
         </w:rPr>
-        <w:t>Worked</w:t>
-      </w:r>
-      <w:r>
-        <w:rPr>
-          <w:rFonts w:ascii="Verdana" w:hAnsi="Verdana"/>
-          <w:sz w:val="22"/>
-          <w:szCs w:val="22"/>
-        </w:rPr>
-        <w:t xml:space="preserve"> on Changes as part of Site Resiliency, Disaster Recovery and deployment</w:t>
-      </w:r>
-    </w:p>
-    <w:p>
-      <w:pPr>
+        <w:t>Worked on Changes as part of Site Resiliency, Disaster Recovery and deployment</w:t>
+      </w:r>
+    </w:p>
+    <w:p>
+      <w:pPr>
+        <w:pStyle w:val="Normal"/>
         <w:numPr>
           <w:ilvl w:val="1"/>
           <w:numId w:val="4"/>
@@ -1330,27 +1204,12 @@
           <w:sz w:val="22"/>
           <w:szCs w:val="22"/>
         </w:rPr>
-        <w:t>Aut</w:t>
-      </w:r>
-      <w:r>
-        <w:rPr>
-          <w:rFonts w:ascii="Verdana" w:hAnsi="Verdana"/>
-          <w:sz w:val="22"/>
-          <w:szCs w:val="22"/>
-        </w:rPr>
-        <w:t>omated</w:t>
-      </w:r>
-      <w:r>
-        <w:rPr>
-          <w:rFonts w:ascii="Verdana" w:hAnsi="Verdana"/>
-          <w:sz w:val="22"/>
-          <w:szCs w:val="22"/>
-        </w:rPr>
-        <w:t xml:space="preserve"> the identified potential repetitive tasks</w:t>
-      </w:r>
-    </w:p>
-    <w:p>
-      <w:pPr>
+        <w:t>Automated the identified potential repetitive tasks</w:t>
+      </w:r>
+    </w:p>
+    <w:p>
+      <w:pPr>
+        <w:pStyle w:val="Normal"/>
         <w:numPr>
           <w:ilvl w:val="1"/>
           <w:numId w:val="4"/>
@@ -1373,6 +1232,7 @@
     </w:p>
     <w:p>
       <w:pPr>
+        <w:pStyle w:val="Normal"/>
         <w:numPr>
           <w:ilvl w:val="1"/>
           <w:numId w:val="4"/>
@@ -1395,6 +1255,7 @@
     </w:p>
     <w:p>
       <w:pPr>
+        <w:pStyle w:val="Normal"/>
         <w:numPr>
           <w:ilvl w:val="1"/>
           <w:numId w:val="4"/>
@@ -1417,6 +1278,7 @@
     </w:p>
     <w:p>
       <w:pPr>
+        <w:pStyle w:val="Normal"/>
         <w:numPr>
           <w:ilvl w:val="1"/>
           <w:numId w:val="4"/>
@@ -1428,87 +1290,66 @@
           <w:szCs w:val="22"/>
         </w:rPr>
       </w:pPr>
+      <w:bookmarkStart w:id="2" w:name="__DdeLink__222_3432804816"/>
       <w:r>
         <w:rPr>
           <w:rFonts w:ascii="Verdana" w:hAnsi="Verdana"/>
           <w:sz w:val="22"/>
           <w:szCs w:val="22"/>
         </w:rPr>
-        <w:t xml:space="preserve">Providing training to the teams on </w:t>
-      </w:r>
-      <w:r>
+        <w:t>Providing training to the teams on Automation related technologies and bringing awareness on Automation</w:t>
+      </w:r>
+      <w:bookmarkEnd w:id="2"/>
+    </w:p>
+    <w:p>
+      <w:pPr>
+        <w:pStyle w:val="Normal"/>
+        <w:ind w:left="840" w:hanging="0"/>
+        <w:jc w:val="left"/>
         <w:rPr>
           <w:rFonts w:ascii="Verdana" w:hAnsi="Verdana"/>
           <w:sz w:val="22"/>
           <w:szCs w:val="22"/>
         </w:rPr>
-        <w:t>Automation related technologies and bringing awareness on Automation</w:t>
-      </w:r>
-    </w:p>
-    <w:p>
-      <w:pPr>
-        <w:ind w:left="840"/>
-        <w:jc w:val="left"/>
+      </w:pPr>
+      <w:r>
         <w:rPr>
           <w:rFonts w:ascii="Verdana" w:hAnsi="Verdana"/>
           <w:sz w:val="22"/>
           <w:szCs w:val="22"/>
         </w:rPr>
-      </w:pPr>
-    </w:p>
-    <w:p>
-      <w:pPr>
+      </w:r>
+    </w:p>
+    <w:p>
+      <w:pPr>
+        <w:pStyle w:val="Normal"/>
         <w:numPr>
           <w:ilvl w:val="0"/>
           <w:numId w:val="4"/>
         </w:numPr>
         <w:jc w:val="left"/>
-      </w:pPr>
-      <w:r>
-        <w:rPr>
-          <w:rFonts w:ascii="Verdana" w:eastAsia="Verdana-Bold" w:hAnsi="Verdana" w:cs="Verdana"/>
-          <w:bCs/>
-          <w:sz w:val="22"/>
-          <w:szCs w:val="22"/>
-        </w:rPr>
-        <w:t>ATMECS Technologies</w:t>
-      </w:r>
-      <w:r>
-        <w:rPr>
-          <w:rFonts w:ascii="Verdana" w:eastAsia="Verdana-Bold" w:hAnsi="Verdana" w:cs="Verdana"/>
-          <w:bCs/>
-          <w:sz w:val="22"/>
-          <w:szCs w:val="22"/>
-        </w:rPr>
-        <w:t xml:space="preserve"> | Sr. System Engineer |</w:t>
-      </w:r>
-      <w:r>
-        <w:rPr>
-          <w:rFonts w:ascii="Verdana" w:eastAsia="Verdana-Bold" w:hAnsi="Verdana" w:cs="Verdana"/>
-          <w:bCs/>
-          <w:sz w:val="22"/>
-          <w:szCs w:val="22"/>
-        </w:rPr>
-        <w:t xml:space="preserve"> July 2017 to </w:t>
-      </w:r>
-      <w:r>
-        <w:rPr>
-          <w:rFonts w:ascii="Verdana" w:eastAsia="Verdana-Bold" w:hAnsi="Verdana" w:cs="Verdana"/>
-          <w:bCs/>
-          <w:sz w:val="22"/>
-          <w:szCs w:val="22"/>
-        </w:rPr>
-        <w:t>September 2018</w:t>
-      </w:r>
-    </w:p>
-    <w:p>
-      <w:pPr>
+        <w:rPr/>
+      </w:pPr>
+      <w:r>
+        <w:rPr>
+          <w:rFonts w:eastAsia="Verdana-Bold" w:cs="Verdana" w:ascii="Verdana" w:hAnsi="Verdana"/>
+          <w:bCs/>
+          <w:sz w:val="22"/>
+          <w:szCs w:val="22"/>
+        </w:rPr>
+        <w:t>ATMECS Technologies | Sr. System Engineer | July 2017 to September 2018</w:t>
+      </w:r>
+    </w:p>
+    <w:p>
+      <w:pPr>
+        <w:pStyle w:val="Normal"/>
         <w:ind w:firstLine="420"/>
         <w:jc w:val="left"/>
-      </w:pPr>
-      <w:r>
-        <w:rPr>
-          <w:rFonts w:ascii="Verdana" w:eastAsia="Verdana-Bold" w:hAnsi="Verdana" w:cs="Verdana"/>
+        <w:rPr/>
+      </w:pPr>
+      <w:r>
+        <w:rPr>
+          <w:rFonts w:eastAsia="Verdana-Bold" w:cs="Verdana" w:ascii="Verdana" w:hAnsi="Verdana"/>
           <w:b/>
           <w:sz w:val="22"/>
           <w:szCs w:val="22"/>
@@ -1518,16 +1359,18 @@
     </w:p>
     <w:p>
       <w:pPr>
+        <w:pStyle w:val="Normal"/>
         <w:numPr>
           <w:ilvl w:val="0"/>
           <w:numId w:val="5"/>
         </w:numPr>
-        <w:ind w:left="840"/>
-        <w:jc w:val="left"/>
-      </w:pPr>
-      <w:r>
-        <w:rPr>
-          <w:rFonts w:ascii="Verdana" w:eastAsia="Verdana-Bold" w:hAnsi="Verdana" w:cs="Verdana"/>
+        <w:ind w:left="840" w:hanging="420"/>
+        <w:jc w:val="left"/>
+        <w:rPr/>
+      </w:pPr>
+      <w:r>
+        <w:rPr>
+          <w:rFonts w:eastAsia="Verdana-Bold" w:cs="Verdana" w:ascii="Verdana" w:hAnsi="Verdana"/>
           <w:bCs/>
           <w:sz w:val="22"/>
           <w:szCs w:val="22"/>
@@ -1537,16 +1380,18 @@
     </w:p>
     <w:p>
       <w:pPr>
+        <w:pStyle w:val="Normal"/>
         <w:numPr>
           <w:ilvl w:val="0"/>
           <w:numId w:val="5"/>
         </w:numPr>
-        <w:ind w:left="840"/>
-        <w:jc w:val="left"/>
-      </w:pPr>
-      <w:r>
-        <w:rPr>
-          <w:rFonts w:ascii="Verdana" w:eastAsia="Verdana-Bold" w:hAnsi="Verdana" w:cs="Verdana"/>
+        <w:ind w:left="840" w:hanging="420"/>
+        <w:jc w:val="left"/>
+        <w:rPr/>
+      </w:pPr>
+      <w:r>
+        <w:rPr>
+          <w:rFonts w:eastAsia="Verdana-Bold" w:cs="Verdana" w:ascii="Verdana" w:hAnsi="Verdana"/>
           <w:bCs/>
           <w:sz w:val="22"/>
           <w:szCs w:val="22"/>
@@ -1556,16 +1401,18 @@
     </w:p>
     <w:p>
       <w:pPr>
+        <w:pStyle w:val="Normal"/>
         <w:numPr>
           <w:ilvl w:val="0"/>
           <w:numId w:val="5"/>
         </w:numPr>
-        <w:ind w:left="840"/>
-        <w:jc w:val="left"/>
-      </w:pPr>
-      <w:r>
-        <w:rPr>
-          <w:rFonts w:ascii="Verdana" w:eastAsia="Verdana-Bold" w:hAnsi="Verdana" w:cs="Verdana"/>
+        <w:ind w:left="840" w:hanging="420"/>
+        <w:jc w:val="left"/>
+        <w:rPr/>
+      </w:pPr>
+      <w:r>
+        <w:rPr>
+          <w:rFonts w:eastAsia="Verdana-Bold" w:cs="Verdana" w:ascii="Verdana" w:hAnsi="Verdana"/>
           <w:bCs/>
           <w:sz w:val="22"/>
           <w:szCs w:val="22"/>
@@ -1575,16 +1422,18 @@
     </w:p>
     <w:p>
       <w:pPr>
+        <w:pStyle w:val="Normal"/>
         <w:numPr>
           <w:ilvl w:val="0"/>
           <w:numId w:val="5"/>
         </w:numPr>
-        <w:ind w:left="840"/>
-        <w:jc w:val="left"/>
-      </w:pPr>
-      <w:r>
-        <w:rPr>
-          <w:rFonts w:ascii="Verdana" w:eastAsia="Verdana-Bold" w:hAnsi="Verdana" w:cs="Verdana"/>
+        <w:ind w:left="840" w:hanging="420"/>
+        <w:jc w:val="left"/>
+        <w:rPr/>
+      </w:pPr>
+      <w:r>
+        <w:rPr>
+          <w:rFonts w:eastAsia="Verdana-Bold" w:cs="Verdana" w:ascii="Verdana" w:hAnsi="Verdana"/>
           <w:bCs/>
           <w:sz w:val="22"/>
           <w:szCs w:val="22"/>
@@ -1594,16 +1443,18 @@
     </w:p>
     <w:p>
       <w:pPr>
+        <w:pStyle w:val="Normal"/>
         <w:numPr>
           <w:ilvl w:val="0"/>
           <w:numId w:val="5"/>
         </w:numPr>
-        <w:ind w:left="840"/>
-        <w:jc w:val="left"/>
-      </w:pPr>
-      <w:r>
-        <w:rPr>
-          <w:rFonts w:ascii="Verdana" w:eastAsia="Verdana-Bold" w:hAnsi="Verdana" w:cs="Verdana"/>
+        <w:ind w:left="840" w:hanging="420"/>
+        <w:jc w:val="left"/>
+        <w:rPr/>
+      </w:pPr>
+      <w:r>
+        <w:rPr>
+          <w:rFonts w:eastAsia="Verdana-Bold" w:cs="Verdana" w:ascii="Verdana" w:hAnsi="Verdana"/>
           <w:bCs/>
           <w:sz w:val="22"/>
           <w:szCs w:val="22"/>
@@ -1613,16 +1464,18 @@
     </w:p>
     <w:p>
       <w:pPr>
+        <w:pStyle w:val="Normal"/>
         <w:numPr>
           <w:ilvl w:val="0"/>
           <w:numId w:val="5"/>
         </w:numPr>
-        <w:ind w:left="840"/>
-        <w:jc w:val="left"/>
-      </w:pPr>
-      <w:r>
-        <w:rPr>
-          <w:rFonts w:ascii="Verdana" w:eastAsia="Verdana-Bold" w:hAnsi="Verdana" w:cs="Verdana"/>
+        <w:ind w:left="840" w:hanging="420"/>
+        <w:jc w:val="left"/>
+        <w:rPr/>
+      </w:pPr>
+      <w:r>
+        <w:rPr>
+          <w:rFonts w:eastAsia="Verdana-Bold" w:cs="Verdana" w:ascii="Verdana" w:hAnsi="Verdana"/>
           <w:bCs/>
           <w:sz w:val="22"/>
           <w:szCs w:val="22"/>
@@ -1632,78 +1485,63 @@
     </w:p>
     <w:p>
       <w:pPr>
-        <w:jc w:val="left"/>
-        <w:rPr>
-          <w:rFonts w:ascii="Verdana" w:eastAsia="Verdana-Bold" w:hAnsi="Verdana" w:cs="Verdana"/>
-          <w:bCs/>
-          <w:sz w:val="22"/>
-          <w:szCs w:val="22"/>
-        </w:rPr>
-      </w:pPr>
-    </w:p>
-    <w:p>
-      <w:pPr>
+        <w:pStyle w:val="Normal"/>
+        <w:jc w:val="left"/>
+        <w:rPr>
+          <w:rFonts w:ascii="Verdana" w:hAnsi="Verdana" w:eastAsia="Verdana-Bold" w:cs="Verdana"/>
+          <w:bCs/>
+          <w:sz w:val="22"/>
+          <w:szCs w:val="22"/>
+        </w:rPr>
+      </w:pPr>
+      <w:r>
+        <w:rPr>
+          <w:rFonts w:eastAsia="Verdana-Bold" w:cs="Verdana" w:ascii="Verdana" w:hAnsi="Verdana"/>
+          <w:bCs/>
+          <w:sz w:val="22"/>
+          <w:szCs w:val="22"/>
+        </w:rPr>
+      </w:r>
+    </w:p>
+    <w:p>
+      <w:pPr>
+        <w:pStyle w:val="Normal"/>
         <w:numPr>
           <w:ilvl w:val="0"/>
           <w:numId w:val="4"/>
         </w:numPr>
         <w:jc w:val="left"/>
-      </w:pPr>
-      <w:r>
-        <w:rPr>
-          <w:rFonts w:ascii="Tahoma" w:eastAsia="Verdana-Bold" w:hAnsi="Tahoma" w:cs="Tahoma"/>
-          <w:bCs/>
-          <w:sz w:val="22"/>
-          <w:szCs w:val="22"/>
-        </w:rPr>
-        <w:t xml:space="preserve">INDMAX IT SERVICES </w:t>
-      </w:r>
-      <w:r>
-        <w:rPr>
-          <w:rFonts w:ascii="Tahoma" w:eastAsia="Verdana-Bold" w:hAnsi="Tahoma" w:cs="Tahoma"/>
-          <w:bCs/>
-          <w:sz w:val="22"/>
-          <w:szCs w:val="22"/>
-        </w:rPr>
-        <w:t xml:space="preserve">| </w:t>
-      </w:r>
-      <w:r>
-        <w:rPr>
-          <w:rFonts w:ascii="Verdana" w:eastAsia="Verdana-Bold" w:hAnsi="Verdana" w:cs="Verdana"/>
-          <w:bCs/>
-          <w:sz w:val="22"/>
-          <w:szCs w:val="22"/>
-        </w:rPr>
-        <w:t xml:space="preserve">Cloud Ops Engineer (L2) | </w:t>
-      </w:r>
-      <w:r>
-        <w:rPr>
-          <w:rFonts w:ascii="Verdana" w:eastAsia="Verdana-Bold" w:hAnsi="Verdana" w:cs="Verdana"/>
-          <w:bCs/>
-          <w:sz w:val="22"/>
-          <w:szCs w:val="22"/>
-        </w:rPr>
-        <w:t>May 2014</w:t>
-      </w:r>
-      <w:bookmarkStart w:id="1" w:name="OLE_LINK2"/>
-      <w:r>
-        <w:rPr>
-          <w:rFonts w:ascii="Verdana" w:eastAsia="Verdana-Bold" w:hAnsi="Verdana" w:cs="Verdana"/>
-          <w:bCs/>
-          <w:sz w:val="22"/>
-          <w:szCs w:val="22"/>
-        </w:rPr>
-        <w:t xml:space="preserve"> to July 2017</w:t>
-      </w:r>
-    </w:p>
-    <w:p>
-      <w:pPr>
+        <w:rPr/>
+      </w:pPr>
+      <w:r>
+        <w:rPr>
+          <w:rFonts w:eastAsia="Verdana-Bold" w:cs="Tahoma" w:ascii="Tahoma" w:hAnsi="Tahoma"/>
+          <w:bCs/>
+          <w:sz w:val="22"/>
+          <w:szCs w:val="22"/>
+        </w:rPr>
+        <w:t xml:space="preserve">INDMAX IT SERVICES | </w:t>
+      </w:r>
+      <w:r>
+        <w:rPr>
+          <w:rFonts w:eastAsia="Verdana-Bold" w:cs="Verdana" w:ascii="Verdana" w:hAnsi="Verdana"/>
+          <w:bCs/>
+          <w:sz w:val="22"/>
+          <w:szCs w:val="22"/>
+        </w:rPr>
+        <w:t>Cloud Ops Engineer (L2) | May 2014 to July 2017</w:t>
+      </w:r>
+    </w:p>
+    <w:p>
+      <w:pPr>
+        <w:pStyle w:val="Normal"/>
         <w:ind w:firstLine="420"/>
         <w:jc w:val="left"/>
-      </w:pPr>
-      <w:r>
-        <w:rPr>
-          <w:rFonts w:ascii="Verdana" w:eastAsia="Verdana-Bold" w:hAnsi="Verdana" w:cs="Verdana"/>
+        <w:rPr/>
+      </w:pPr>
+      <w:r>
+        <w:rPr>
+          <w:rFonts w:eastAsia="Verdana-Bold" w:cs="Verdana" w:ascii="Verdana" w:hAnsi="Verdana"/>
           <w:b/>
           <w:bCs/>
           <w:sz w:val="22"/>
@@ -1714,16 +1552,18 @@
     </w:p>
     <w:p>
       <w:pPr>
+        <w:pStyle w:val="Normal"/>
         <w:numPr>
           <w:ilvl w:val="0"/>
           <w:numId w:val="1"/>
         </w:numPr>
-        <w:ind w:left="426" w:firstLine="0"/>
-        <w:jc w:val="left"/>
-      </w:pPr>
-      <w:r>
-        <w:rPr>
-          <w:rFonts w:ascii="Verdana" w:eastAsia="Verdana-Bold" w:hAnsi="Verdana" w:cs="Verdana"/>
+        <w:ind w:left="426" w:hanging="0"/>
+        <w:jc w:val="left"/>
+        <w:rPr/>
+      </w:pPr>
+      <w:r>
+        <w:rPr>
+          <w:rFonts w:eastAsia="Verdana-Bold" w:cs="Verdana" w:ascii="Verdana" w:hAnsi="Verdana"/>
           <w:bCs/>
           <w:sz w:val="22"/>
           <w:szCs w:val="22"/>
@@ -1733,16 +1573,18 @@
     </w:p>
     <w:p>
       <w:pPr>
+        <w:pStyle w:val="Normal"/>
         <w:numPr>
           <w:ilvl w:val="0"/>
           <w:numId w:val="1"/>
         </w:numPr>
-        <w:ind w:left="426" w:firstLine="0"/>
-        <w:jc w:val="left"/>
-      </w:pPr>
-      <w:r>
-        <w:rPr>
-          <w:rFonts w:ascii="Verdana" w:eastAsia="Verdana-Bold" w:hAnsi="Verdana" w:cs="Verdana"/>
+        <w:ind w:left="426" w:hanging="0"/>
+        <w:jc w:val="left"/>
+        <w:rPr/>
+      </w:pPr>
+      <w:r>
+        <w:rPr>
+          <w:rFonts w:eastAsia="Verdana-Bold" w:cs="Verdana" w:ascii="Verdana" w:hAnsi="Verdana"/>
           <w:bCs/>
           <w:sz w:val="22"/>
           <w:szCs w:val="22"/>
@@ -1752,32 +1594,37 @@
     </w:p>
     <w:p>
       <w:pPr>
+        <w:pStyle w:val="Normal"/>
         <w:numPr>
           <w:ilvl w:val="0"/>
           <w:numId w:val="1"/>
         </w:numPr>
-        <w:ind w:left="426" w:firstLine="0"/>
-        <w:jc w:val="left"/>
-      </w:pPr>
-      <w:r>
-        <w:rPr>
-          <w:rFonts w:ascii="Verdana" w:eastAsia="Verdana-Bold" w:hAnsi="Verdana" w:cs="Verdana"/>
+        <w:ind w:left="426" w:hanging="0"/>
+        <w:jc w:val="left"/>
+        <w:rPr/>
+      </w:pPr>
+      <w:r>
+        <w:rPr>
+          <w:rFonts w:eastAsia="Verdana-Bold" w:cs="Verdana" w:ascii="Verdana" w:hAnsi="Verdana"/>
           <w:bCs/>
           <w:sz w:val="22"/>
           <w:szCs w:val="22"/>
         </w:rPr>
         <w:t>Automated daily errored transaction metrics into Zoho for reporting</w:t>
       </w:r>
-    </w:p>
-    <w:bookmarkEnd w:id="1"/>
-    <w:p>
-      <w:pPr>
+      <w:bookmarkStart w:id="3" w:name="OLE_LINK2"/>
+      <w:bookmarkEnd w:id="3"/>
+    </w:p>
+    <w:p>
+      <w:pPr>
+        <w:pStyle w:val="Normal"/>
         <w:ind w:firstLine="420"/>
         <w:jc w:val="left"/>
-      </w:pPr>
-      <w:r>
-        <w:rPr>
-          <w:rFonts w:ascii="Verdana" w:eastAsia="Verdana-Bold" w:hAnsi="Verdana" w:cs="Verdana"/>
+        <w:rPr/>
+      </w:pPr>
+      <w:r>
+        <w:rPr>
+          <w:rFonts w:eastAsia="Verdana-Bold" w:cs="Verdana" w:ascii="Verdana" w:hAnsi="Verdana"/>
           <w:b/>
           <w:sz w:val="22"/>
           <w:szCs w:val="22"/>
@@ -1787,16 +1634,18 @@
     </w:p>
     <w:p>
       <w:pPr>
+        <w:pStyle w:val="Normal"/>
         <w:numPr>
           <w:ilvl w:val="0"/>
           <w:numId w:val="5"/>
         </w:numPr>
-        <w:ind w:left="840"/>
-        <w:jc w:val="left"/>
-      </w:pPr>
-      <w:r>
-        <w:rPr>
-          <w:rFonts w:ascii="Verdana" w:eastAsia="Verdana-Bold" w:hAnsi="Verdana" w:cs="Verdana"/>
+        <w:ind w:left="840" w:hanging="420"/>
+        <w:jc w:val="left"/>
+        <w:rPr/>
+      </w:pPr>
+      <w:r>
+        <w:rPr>
+          <w:rFonts w:eastAsia="Verdana-Bold" w:cs="Verdana" w:ascii="Verdana" w:hAnsi="Verdana"/>
           <w:bCs/>
           <w:sz w:val="22"/>
           <w:szCs w:val="22"/>
@@ -1806,16 +1655,18 @@
     </w:p>
     <w:p>
       <w:pPr>
+        <w:pStyle w:val="Normal"/>
         <w:numPr>
           <w:ilvl w:val="0"/>
           <w:numId w:val="5"/>
         </w:numPr>
-        <w:ind w:left="840"/>
-        <w:jc w:val="left"/>
-      </w:pPr>
-      <w:r>
-        <w:rPr>
-          <w:rFonts w:ascii="Verdana" w:eastAsia="Verdana-Bold" w:hAnsi="Verdana" w:cs="Verdana"/>
+        <w:ind w:left="840" w:hanging="420"/>
+        <w:jc w:val="left"/>
+        <w:rPr/>
+      </w:pPr>
+      <w:r>
+        <w:rPr>
+          <w:rFonts w:eastAsia="Verdana-Bold" w:cs="Verdana" w:ascii="Verdana" w:hAnsi="Verdana"/>
           <w:bCs/>
           <w:sz w:val="22"/>
           <w:szCs w:val="22"/>
@@ -1825,16 +1676,18 @@
     </w:p>
     <w:p>
       <w:pPr>
+        <w:pStyle w:val="Normal"/>
         <w:numPr>
           <w:ilvl w:val="0"/>
           <w:numId w:val="5"/>
         </w:numPr>
-        <w:ind w:left="840"/>
-        <w:jc w:val="left"/>
-      </w:pPr>
-      <w:r>
-        <w:rPr>
-          <w:rFonts w:ascii="Verdana" w:eastAsia="Verdana-Bold" w:hAnsi="Verdana" w:cs="Verdana"/>
+        <w:ind w:left="840" w:hanging="420"/>
+        <w:jc w:val="left"/>
+        <w:rPr/>
+      </w:pPr>
+      <w:r>
+        <w:rPr>
+          <w:rFonts w:eastAsia="Verdana-Bold" w:cs="Verdana" w:ascii="Verdana" w:hAnsi="Verdana"/>
           <w:bCs/>
           <w:sz w:val="22"/>
           <w:szCs w:val="22"/>
@@ -1844,36 +1697,39 @@
     </w:p>
     <w:p>
       <w:pPr>
+        <w:pStyle w:val="Normal"/>
         <w:numPr>
           <w:ilvl w:val="0"/>
           <w:numId w:val="5"/>
         </w:numPr>
-        <w:ind w:left="840"/>
-        <w:jc w:val="left"/>
-      </w:pPr>
-      <w:r>
-        <w:rPr>
-          <w:rFonts w:ascii="Verdana" w:eastAsia="Verdana-Bold" w:hAnsi="Verdana" w:cs="Verdana"/>
-          <w:bCs/>
-          <w:sz w:val="22"/>
-          <w:szCs w:val="22"/>
-        </w:rPr>
-        <w:lastRenderedPageBreak/>
+        <w:ind w:left="840" w:hanging="420"/>
+        <w:jc w:val="left"/>
+        <w:rPr/>
+      </w:pPr>
+      <w:r>
+        <w:rPr>
+          <w:rFonts w:eastAsia="Verdana-Bold" w:cs="Verdana" w:ascii="Verdana" w:hAnsi="Verdana"/>
+          <w:bCs/>
+          <w:sz w:val="22"/>
+          <w:szCs w:val="22"/>
+        </w:rPr>
         <w:t>Managing Docker containers and clusters using Mesos and Marathon</w:t>
       </w:r>
     </w:p>
     <w:p>
       <w:pPr>
+        <w:pStyle w:val="Normal"/>
         <w:numPr>
           <w:ilvl w:val="0"/>
           <w:numId w:val="5"/>
         </w:numPr>
-        <w:ind w:left="840"/>
-        <w:jc w:val="left"/>
-      </w:pPr>
-      <w:r>
-        <w:rPr>
-          <w:rFonts w:ascii="Verdana" w:eastAsia="Verdana-Bold" w:hAnsi="Verdana" w:cs="Verdana"/>
+        <w:ind w:left="840" w:hanging="420"/>
+        <w:jc w:val="left"/>
+        <w:rPr/>
+      </w:pPr>
+      <w:r>
+        <w:rPr>
+          <w:rFonts w:eastAsia="Verdana-Bold" w:cs="Verdana" w:ascii="Verdana" w:hAnsi="Verdana"/>
           <w:bCs/>
           <w:sz w:val="22"/>
           <w:szCs w:val="22"/>
@@ -1883,16 +1739,18 @@
     </w:p>
     <w:p>
       <w:pPr>
+        <w:pStyle w:val="Normal"/>
         <w:numPr>
           <w:ilvl w:val="0"/>
           <w:numId w:val="5"/>
         </w:numPr>
-        <w:ind w:left="840"/>
-        <w:jc w:val="left"/>
-      </w:pPr>
-      <w:r>
-        <w:rPr>
-          <w:rFonts w:ascii="Verdana" w:eastAsia="Verdana-Bold" w:hAnsi="Verdana" w:cs="Verdana"/>
+        <w:ind w:left="840" w:hanging="420"/>
+        <w:jc w:val="left"/>
+        <w:rPr/>
+      </w:pPr>
+      <w:r>
+        <w:rPr>
+          <w:rFonts w:eastAsia="Verdana-Bold" w:cs="Verdana" w:ascii="Verdana" w:hAnsi="Verdana"/>
           <w:bCs/>
           <w:sz w:val="22"/>
           <w:szCs w:val="22"/>
@@ -1902,16 +1760,18 @@
     </w:p>
     <w:p>
       <w:pPr>
+        <w:pStyle w:val="Normal"/>
         <w:numPr>
           <w:ilvl w:val="0"/>
           <w:numId w:val="6"/>
         </w:numPr>
-        <w:ind w:left="840"/>
-        <w:jc w:val="left"/>
-      </w:pPr>
-      <w:r>
-        <w:rPr>
-          <w:rFonts w:ascii="Verdana" w:eastAsia="Verdana-Bold" w:hAnsi="Verdana" w:cs="Verdana"/>
+        <w:ind w:left="840" w:hanging="420"/>
+        <w:jc w:val="left"/>
+        <w:rPr/>
+      </w:pPr>
+      <w:r>
+        <w:rPr>
+          <w:rFonts w:eastAsia="Verdana-Bold" w:cs="Verdana" w:ascii="Verdana" w:hAnsi="Verdana"/>
           <w:bCs/>
           <w:sz w:val="22"/>
           <w:szCs w:val="22"/>
@@ -1921,16 +1781,18 @@
     </w:p>
     <w:p>
       <w:pPr>
+        <w:pStyle w:val="Normal"/>
         <w:numPr>
           <w:ilvl w:val="0"/>
           <w:numId w:val="6"/>
         </w:numPr>
-        <w:ind w:left="840"/>
-        <w:jc w:val="left"/>
-      </w:pPr>
-      <w:r>
-        <w:rPr>
-          <w:rFonts w:ascii="Verdana" w:eastAsia="Verdana-Bold" w:hAnsi="Verdana" w:cs="Verdana"/>
+        <w:ind w:left="840" w:hanging="420"/>
+        <w:jc w:val="left"/>
+        <w:rPr/>
+      </w:pPr>
+      <w:r>
+        <w:rPr>
+          <w:rFonts w:eastAsia="Verdana-Bold" w:cs="Verdana" w:ascii="Verdana" w:hAnsi="Verdana"/>
           <w:bCs/>
           <w:sz w:val="22"/>
           <w:szCs w:val="22"/>
@@ -1940,16 +1802,18 @@
     </w:p>
     <w:p>
       <w:pPr>
+        <w:pStyle w:val="Normal"/>
         <w:numPr>
           <w:ilvl w:val="0"/>
           <w:numId w:val="6"/>
         </w:numPr>
-        <w:ind w:left="840"/>
-        <w:jc w:val="left"/>
-      </w:pPr>
-      <w:r>
-        <w:rPr>
-          <w:rFonts w:ascii="Verdana" w:eastAsia="Verdana-Bold" w:hAnsi="Verdana" w:cs="Verdana"/>
+        <w:ind w:left="840" w:hanging="420"/>
+        <w:jc w:val="left"/>
+        <w:rPr/>
+      </w:pPr>
+      <w:r>
+        <w:rPr>
+          <w:rFonts w:eastAsia="Verdana-Bold" w:cs="Verdana" w:ascii="Verdana" w:hAnsi="Verdana"/>
           <w:bCs/>
           <w:sz w:val="22"/>
           <w:szCs w:val="22"/>
@@ -1959,26 +1823,37 @@
     </w:p>
     <w:p>
       <w:pPr>
-        <w:jc w:val="left"/>
-        <w:rPr>
-          <w:rFonts w:ascii="Verdana" w:eastAsia="Verdana-Bold" w:hAnsi="Verdana" w:cs="Verdana"/>
-          <w:bCs/>
-          <w:sz w:val="22"/>
-          <w:szCs w:val="22"/>
-        </w:rPr>
-      </w:pPr>
-    </w:p>
-    <w:p>
-      <w:pPr>
+        <w:pStyle w:val="Normal"/>
+        <w:jc w:val="left"/>
+        <w:rPr>
+          <w:rFonts w:ascii="Verdana" w:hAnsi="Verdana" w:eastAsia="Verdana-Bold" w:cs="Verdana"/>
+          <w:bCs/>
+          <w:sz w:val="22"/>
+          <w:szCs w:val="22"/>
+        </w:rPr>
+      </w:pPr>
+      <w:r>
+        <w:rPr>
+          <w:rFonts w:eastAsia="Verdana-Bold" w:cs="Verdana" w:ascii="Verdana" w:hAnsi="Verdana"/>
+          <w:bCs/>
+          <w:sz w:val="22"/>
+          <w:szCs w:val="22"/>
+        </w:rPr>
+      </w:r>
+    </w:p>
+    <w:p>
+      <w:pPr>
+        <w:pStyle w:val="Normal"/>
         <w:numPr>
           <w:ilvl w:val="0"/>
           <w:numId w:val="4"/>
         </w:numPr>
         <w:jc w:val="left"/>
-      </w:pPr>
-      <w:r>
-        <w:rPr>
-          <w:rFonts w:ascii="Verdana" w:eastAsia="Verdana-Bold" w:hAnsi="Verdana" w:cs="Verdana"/>
+        <w:rPr/>
+      </w:pPr>
+      <w:r>
+        <w:rPr>
+          <w:rFonts w:eastAsia="Verdana-Bold" w:cs="Verdana" w:ascii="Verdana" w:hAnsi="Verdana"/>
           <w:bCs/>
           <w:sz w:val="22"/>
           <w:szCs w:val="22"/>
@@ -1988,12 +1863,14 @@
     </w:p>
     <w:p>
       <w:pPr>
+        <w:pStyle w:val="Normal"/>
         <w:ind w:firstLine="420"/>
         <w:jc w:val="left"/>
-      </w:pPr>
-      <w:r>
-        <w:rPr>
-          <w:rFonts w:ascii="Verdana" w:eastAsia="Verdana-Bold" w:hAnsi="Verdana" w:cs="Verdana"/>
+        <w:rPr/>
+      </w:pPr>
+      <w:r>
+        <w:rPr>
+          <w:rFonts w:eastAsia="Verdana-Bold" w:cs="Verdana" w:ascii="Verdana" w:hAnsi="Verdana"/>
           <w:b/>
           <w:sz w:val="22"/>
           <w:szCs w:val="22"/>
@@ -2003,53 +1880,39 @@
     </w:p>
     <w:p>
       <w:pPr>
+        <w:pStyle w:val="Normal"/>
         <w:numPr>
           <w:ilvl w:val="0"/>
           <w:numId w:val="7"/>
         </w:numPr>
-        <w:ind w:left="840"/>
-        <w:jc w:val="left"/>
-      </w:pPr>
-      <w:r>
-        <w:rPr>
-          <w:rFonts w:ascii="Verdana" w:eastAsia="Verdana-Bold" w:hAnsi="Verdana" w:cs="Verdana"/>
-          <w:bCs/>
-          <w:sz w:val="22"/>
-          <w:szCs w:val="22"/>
-        </w:rPr>
-        <w:t xml:space="preserve">Supporting the Network infrastructure and </w:t>
-      </w:r>
-      <w:r>
-        <w:rPr>
-          <w:rFonts w:ascii="Verdana" w:eastAsia="Verdana-Bold" w:hAnsi="Verdana" w:cs="Verdana"/>
-          <w:bCs/>
-          <w:sz w:val="22"/>
-          <w:szCs w:val="22"/>
-        </w:rPr>
-        <w:t>troubleshooting</w:t>
-      </w:r>
-      <w:r>
-        <w:rPr>
-          <w:rFonts w:ascii="Verdana" w:eastAsia="Verdana-Bold" w:hAnsi="Verdana" w:cs="Verdana"/>
-          <w:bCs/>
-          <w:sz w:val="22"/>
-          <w:szCs w:val="22"/>
-        </w:rPr>
-        <w:t xml:space="preserve"> network connectivity</w:t>
-      </w:r>
-    </w:p>
-    <w:p>
-      <w:pPr>
+        <w:ind w:left="840" w:hanging="420"/>
+        <w:jc w:val="left"/>
+        <w:rPr/>
+      </w:pPr>
+      <w:r>
+        <w:rPr>
+          <w:rFonts w:eastAsia="Verdana-Bold" w:cs="Verdana" w:ascii="Verdana" w:hAnsi="Verdana"/>
+          <w:bCs/>
+          <w:sz w:val="22"/>
+          <w:szCs w:val="22"/>
+        </w:rPr>
+        <w:t>Supporting the Network infrastructure and troubleshooting network connectivity</w:t>
+      </w:r>
+    </w:p>
+    <w:p>
+      <w:pPr>
+        <w:pStyle w:val="Normal"/>
         <w:numPr>
           <w:ilvl w:val="0"/>
           <w:numId w:val="7"/>
         </w:numPr>
-        <w:ind w:left="840"/>
-        <w:jc w:val="left"/>
-      </w:pPr>
-      <w:r>
-        <w:rPr>
-          <w:rFonts w:ascii="Verdana" w:eastAsia="Verdana-Bold" w:hAnsi="Verdana" w:cs="Verdana"/>
+        <w:ind w:left="840" w:hanging="420"/>
+        <w:jc w:val="left"/>
+        <w:rPr/>
+      </w:pPr>
+      <w:r>
+        <w:rPr>
+          <w:rFonts w:eastAsia="Verdana-Bold" w:cs="Verdana" w:ascii="Verdana" w:hAnsi="Verdana"/>
           <w:bCs/>
           <w:sz w:val="22"/>
           <w:szCs w:val="22"/>
@@ -2059,16 +1922,18 @@
     </w:p>
     <w:p>
       <w:pPr>
+        <w:pStyle w:val="Normal"/>
         <w:numPr>
           <w:ilvl w:val="0"/>
           <w:numId w:val="7"/>
         </w:numPr>
-        <w:ind w:left="840"/>
-        <w:jc w:val="left"/>
-      </w:pPr>
-      <w:r>
-        <w:rPr>
-          <w:rFonts w:ascii="Verdana" w:eastAsia="Verdana-Bold" w:hAnsi="Verdana" w:cs="Verdana"/>
+        <w:ind w:left="840" w:hanging="420"/>
+        <w:jc w:val="left"/>
+        <w:rPr/>
+      </w:pPr>
+      <w:r>
+        <w:rPr>
+          <w:rFonts w:eastAsia="Verdana-Bold" w:cs="Verdana" w:ascii="Verdana" w:hAnsi="Verdana"/>
           <w:bCs/>
           <w:sz w:val="22"/>
           <w:szCs w:val="22"/>
@@ -2078,16 +1943,18 @@
     </w:p>
     <w:p>
       <w:pPr>
+        <w:pStyle w:val="Normal"/>
         <w:numPr>
           <w:ilvl w:val="0"/>
           <w:numId w:val="7"/>
         </w:numPr>
-        <w:ind w:left="840"/>
-        <w:jc w:val="left"/>
-      </w:pPr>
-      <w:r>
-        <w:rPr>
-          <w:rFonts w:ascii="Verdana" w:eastAsia="Verdana-Bold" w:hAnsi="Verdana" w:cs="Verdana"/>
+        <w:ind w:left="840" w:hanging="420"/>
+        <w:jc w:val="left"/>
+        <w:rPr/>
+      </w:pPr>
+      <w:r>
+        <w:rPr>
+          <w:rFonts w:eastAsia="Verdana-Bold" w:cs="Verdana" w:ascii="Verdana" w:hAnsi="Verdana"/>
           <w:bCs/>
           <w:sz w:val="22"/>
           <w:szCs w:val="22"/>
@@ -2097,26 +1964,37 @@
     </w:p>
     <w:p>
       <w:pPr>
-        <w:jc w:val="left"/>
-        <w:rPr>
-          <w:rFonts w:ascii="Verdana" w:eastAsia="Verdana-Bold" w:hAnsi="Verdana" w:cs="Verdana"/>
-          <w:bCs/>
-          <w:sz w:val="22"/>
-          <w:szCs w:val="22"/>
-        </w:rPr>
-      </w:pPr>
-    </w:p>
-    <w:p>
-      <w:pPr>
+        <w:pStyle w:val="Normal"/>
+        <w:jc w:val="left"/>
+        <w:rPr>
+          <w:rFonts w:ascii="Verdana" w:hAnsi="Verdana" w:eastAsia="Verdana-Bold" w:cs="Verdana"/>
+          <w:bCs/>
+          <w:sz w:val="22"/>
+          <w:szCs w:val="22"/>
+        </w:rPr>
+      </w:pPr>
+      <w:r>
+        <w:rPr>
+          <w:rFonts w:eastAsia="Verdana-Bold" w:cs="Verdana" w:ascii="Verdana" w:hAnsi="Verdana"/>
+          <w:bCs/>
+          <w:sz w:val="22"/>
+          <w:szCs w:val="22"/>
+        </w:rPr>
+      </w:r>
+    </w:p>
+    <w:p>
+      <w:pPr>
+        <w:pStyle w:val="Normal"/>
         <w:numPr>
           <w:ilvl w:val="0"/>
           <w:numId w:val="4"/>
         </w:numPr>
         <w:jc w:val="left"/>
-      </w:pPr>
-      <w:r>
-        <w:rPr>
-          <w:rFonts w:ascii="Verdana" w:eastAsia="Verdana-Bold" w:hAnsi="Verdana" w:cs="Verdana"/>
+        <w:rPr/>
+      </w:pPr>
+      <w:r>
+        <w:rPr>
+          <w:rFonts w:eastAsia="Verdana-Bold" w:cs="Verdana" w:ascii="Verdana" w:hAnsi="Verdana"/>
           <w:bCs/>
           <w:sz w:val="22"/>
           <w:szCs w:val="22"/>
@@ -2126,23 +2004,34 @@
     </w:p>
     <w:p>
       <w:pPr>
-        <w:jc w:val="left"/>
-        <w:rPr>
-          <w:rFonts w:ascii="Tahoma" w:eastAsia="Verdana-Bold" w:hAnsi="Tahoma" w:cs="Tahoma"/>
+        <w:pStyle w:val="Normal"/>
+        <w:jc w:val="left"/>
+        <w:rPr>
+          <w:rFonts w:ascii="Tahoma" w:hAnsi="Tahoma" w:eastAsia="Verdana-Bold" w:cs="Tahoma"/>
           <w:bCs/>
           <w:sz w:val="24"/>
           <w:szCs w:val="22"/>
         </w:rPr>
       </w:pPr>
-    </w:p>
-    <w:p>
-      <w:pPr>
+      <w:r>
+        <w:rPr>
+          <w:rFonts w:eastAsia="Verdana-Bold" w:cs="Tahoma" w:ascii="Tahoma" w:hAnsi="Tahoma"/>
+          <w:bCs/>
+          <w:sz w:val="24"/>
+          <w:szCs w:val="22"/>
+        </w:rPr>
+      </w:r>
+    </w:p>
+    <w:p>
+      <w:pPr>
+        <w:pStyle w:val="Normal"/>
         <w:shd w:val="clear" w:color="auto" w:fill="D7D7D7"/>
         <w:jc w:val="left"/>
-      </w:pPr>
-      <w:r>
-        <w:rPr>
-          <w:rFonts w:ascii="Tahoma" w:eastAsia="Verdana-Bold" w:hAnsi="Tahoma" w:cs="Tahoma"/>
+        <w:rPr/>
+      </w:pPr>
+      <w:r>
+        <w:rPr>
+          <w:rFonts w:eastAsia="Verdana-Bold" w:cs="Tahoma" w:ascii="Tahoma" w:hAnsi="Tahoma"/>
           <w:b/>
           <w:sz w:val="24"/>
         </w:rPr>
@@ -2151,26 +2040,28 @@
     </w:p>
     <w:p>
       <w:pPr>
+        <w:pStyle w:val="Normal"/>
         <w:numPr>
           <w:ilvl w:val="0"/>
           <w:numId w:val="8"/>
         </w:numPr>
         <w:jc w:val="left"/>
-      </w:pPr>
-      <w:r>
-        <w:rPr>
-          <w:rFonts w:ascii="Verdana" w:eastAsia="Verdana-Bold" w:hAnsi="Verdana" w:cs="Verdana"/>
+        <w:rPr/>
+      </w:pPr>
+      <w:r>
+        <w:rPr>
+          <w:rFonts w:eastAsia="Verdana-Bold" w:cs="Verdana" w:ascii="Verdana" w:hAnsi="Verdana"/>
           <w:b/>
           <w:sz w:val="22"/>
           <w:szCs w:val="22"/>
         </w:rPr>
         <w:t xml:space="preserve">Blog: </w:t>
       </w:r>
-      <w:hyperlink r:id="rId7" w:history="1">
+      <w:hyperlink r:id="rId4">
         <w:r>
           <w:rPr>
-            <w:rStyle w:val="Hyperlink"/>
-            <w:rFonts w:ascii="Verdana" w:eastAsia="Verdana-Bold" w:hAnsi="Verdana" w:cs="Verdana"/>
+            <w:rStyle w:val="InternetLink"/>
+            <w:rFonts w:eastAsia="Verdana-Bold" w:cs="Verdana" w:ascii="Verdana" w:hAnsi="Verdana"/>
             <w:bCs/>
             <w:sz w:val="22"/>
             <w:szCs w:val="22"/>
@@ -2181,22 +2072,17 @@
     </w:p>
     <w:p>
       <w:pPr>
+        <w:pStyle w:val="Normal"/>
         <w:numPr>
           <w:ilvl w:val="0"/>
           <w:numId w:val="8"/>
         </w:numPr>
         <w:jc w:val="left"/>
-        <w:rPr>
-          <w:rFonts w:ascii="Tahoma" w:eastAsia="Verdana" w:hAnsi="Tahoma" w:cs="Tahoma"/>
-          <w:b/>
-          <w:bCs/>
-          <w:sz w:val="24"/>
-          <w:szCs w:val="22"/>
-        </w:rPr>
-      </w:pPr>
-      <w:r>
-        <w:rPr>
-          <w:rFonts w:ascii="Verdana" w:eastAsia="Verdana-Bold" w:hAnsi="Verdana" w:cs="Verdana"/>
+        <w:rPr/>
+      </w:pPr>
+      <w:r>
+        <w:rPr>
+          <w:rFonts w:eastAsia="Verdana-Bold" w:cs="Verdana" w:ascii="Verdana" w:hAnsi="Verdana"/>
           <w:b/>
           <w:sz w:val="22"/>
           <w:szCs w:val="22"/>
@@ -2205,18 +2091,18 @@
       </w:r>
       <w:r>
         <w:rPr>
-          <w:rFonts w:ascii="Verdana" w:eastAsia="Verdana-Bold" w:hAnsi="Verdana" w:cs="Verdana"/>
+          <w:rFonts w:eastAsia="Verdana-Bold" w:cs="Verdana" w:ascii="Verdana" w:hAnsi="Verdana"/>
           <w:bCs/>
           <w:sz w:val="22"/>
           <w:szCs w:val="22"/>
         </w:rPr>
         <w:t xml:space="preserve"> </w:t>
       </w:r>
-      <w:hyperlink r:id="rId8" w:history="1">
+      <w:hyperlink r:id="rId5">
         <w:r>
           <w:rPr>
-            <w:rStyle w:val="Hyperlink"/>
-            <w:rFonts w:ascii="Verdana" w:eastAsia="Verdana-Bold" w:hAnsi="Verdana" w:cs="Verdana"/>
+            <w:rStyle w:val="InternetLink"/>
+            <w:rFonts w:eastAsia="Verdana-Bold" w:cs="Verdana" w:ascii="Verdana" w:hAnsi="Verdana"/>
             <w:bCs/>
             <w:sz w:val="22"/>
             <w:szCs w:val="22"/>
@@ -2226,7 +2112,7 @@
       </w:hyperlink>
       <w:r>
         <w:rPr>
-          <w:rFonts w:ascii="Verdana" w:eastAsia="Verdana-Bold" w:hAnsi="Verdana" w:cs="Verdana"/>
+          <w:rFonts w:eastAsia="Verdana-Bold" w:cs="Verdana" w:ascii="Verdana" w:hAnsi="Verdana"/>
           <w:bCs/>
           <w:sz w:val="22"/>
           <w:szCs w:val="22"/>
@@ -2236,12 +2122,14 @@
     </w:p>
     <w:p>
       <w:pPr>
+        <w:pStyle w:val="Normal"/>
         <w:shd w:val="clear" w:color="auto" w:fill="D7D7D7"/>
         <w:jc w:val="left"/>
-      </w:pPr>
-      <w:r>
-        <w:rPr>
-          <w:rFonts w:ascii="Tahoma" w:eastAsia="Verdana" w:hAnsi="Tahoma" w:cs="Tahoma"/>
+        <w:rPr/>
+      </w:pPr>
+      <w:r>
+        <w:rPr>
+          <w:rFonts w:eastAsia="Verdana" w:cs="Tahoma" w:ascii="Tahoma" w:hAnsi="Tahoma"/>
           <w:b/>
           <w:bCs/>
           <w:sz w:val="24"/>
@@ -2252,226 +2140,130 @@
     </w:p>
     <w:p>
       <w:pPr>
-        <w:jc w:val="left"/>
-      </w:pPr>
-      <w:r>
-        <w:rPr>
-          <w:rFonts w:ascii="Verdana" w:eastAsia="Verdana" w:hAnsi="Verdana" w:cs="Verdana"/>
+        <w:pStyle w:val="Normal"/>
+        <w:jc w:val="left"/>
+        <w:rPr/>
+      </w:pPr>
+      <w:r>
+        <w:rPr>
+          <w:rFonts w:eastAsia="Verdana" w:cs="Verdana" w:ascii="Verdana" w:hAnsi="Verdana"/>
           <w:sz w:val="22"/>
           <w:szCs w:val="21"/>
         </w:rPr>
         <w:t>Full Name</w:t>
-      </w:r>
-      <w:r>
-        <w:rPr>
-          <w:rFonts w:ascii="Verdana" w:eastAsia="Verdana" w:hAnsi="Verdana" w:cs="Verdana"/>
+        <w:tab/>
+        <w:tab/>
+        <w:t>: V M S Rao Besetti</w:t>
+      </w:r>
+    </w:p>
+    <w:p>
+      <w:pPr>
+        <w:pStyle w:val="Normal"/>
+        <w:jc w:val="left"/>
+        <w:rPr/>
+      </w:pPr>
+      <w:r>
+        <w:rPr>
+          <w:rFonts w:eastAsia="Verdana" w:cs="Verdana" w:ascii="Verdana" w:hAnsi="Verdana"/>
           <w:sz w:val="22"/>
           <w:szCs w:val="21"/>
         </w:rPr>
-        <w:tab/>
-      </w:r>
-      <w:r>
-        <w:rPr>
-          <w:rFonts w:ascii="Verdana" w:eastAsia="Verdana" w:hAnsi="Verdana" w:cs="Verdana"/>
-          <w:sz w:val="22"/>
-          <w:szCs w:val="21"/>
-        </w:rPr>
-        <w:tab/>
-        <w:t>: V M</w:t>
-      </w:r>
-      <w:r>
-        <w:rPr>
-          <w:rFonts w:ascii="Verdana" w:eastAsia="Verdana" w:hAnsi="Verdana" w:cs="Verdana"/>
-          <w:sz w:val="22"/>
-          <w:szCs w:val="21"/>
-        </w:rPr>
-        <w:t xml:space="preserve"> S Rao Besetti</w:t>
-      </w:r>
-    </w:p>
-    <w:p>
-      <w:pPr>
-        <w:jc w:val="left"/>
-      </w:pPr>
-      <w:r>
-        <w:rPr>
-          <w:rFonts w:ascii="Verdana" w:eastAsia="Verdana" w:hAnsi="Verdana" w:cs="Verdana"/>
-          <w:sz w:val="22"/>
-          <w:szCs w:val="21"/>
-        </w:rPr>
         <w:t xml:space="preserve">Date of Birth </w:t>
-      </w:r>
-      <w:r>
-        <w:rPr>
-          <w:rFonts w:ascii="Verdana" w:eastAsia="Verdana" w:hAnsi="Verdana" w:cs="Verdana"/>
-          <w:sz w:val="22"/>
-          <w:szCs w:val="21"/>
-        </w:rPr>
         <w:tab/>
         <w:t>: 07-03-1985</w:t>
       </w:r>
     </w:p>
     <w:p>
       <w:pPr>
-        <w:jc w:val="left"/>
-      </w:pPr>
-      <w:proofErr w:type="gramStart"/>
-      <w:r>
-        <w:rPr>
-          <w:rFonts w:ascii="Verdana" w:eastAsia="Verdana" w:hAnsi="Verdana" w:cs="Verdana"/>
+        <w:pStyle w:val="Normal"/>
+        <w:jc w:val="left"/>
+        <w:rPr/>
+      </w:pPr>
+      <w:r>
+        <w:rPr>
+          <w:rFonts w:eastAsia="Verdana" w:cs="Verdana" w:ascii="Verdana" w:hAnsi="Verdana"/>
           <w:sz w:val="22"/>
           <w:szCs w:val="21"/>
         </w:rPr>
         <w:t>Passport No.</w:t>
-      </w:r>
-      <w:proofErr w:type="gramEnd"/>
-      <w:r>
-        <w:rPr>
-          <w:rFonts w:ascii="Verdana" w:eastAsia="Verdana" w:hAnsi="Verdana" w:cs="Verdana"/>
-          <w:sz w:val="22"/>
-          <w:szCs w:val="21"/>
-        </w:rPr>
         <w:tab/>
         <w:t>: J1285205</w:t>
       </w:r>
     </w:p>
     <w:p>
       <w:pPr>
-        <w:jc w:val="left"/>
-      </w:pPr>
-      <w:r>
-        <w:rPr>
-          <w:rFonts w:ascii="Verdana" w:eastAsia="Verdana" w:hAnsi="Verdana" w:cs="Verdana"/>
+        <w:pStyle w:val="Normal"/>
+        <w:jc w:val="left"/>
+        <w:rPr/>
+      </w:pPr>
+      <w:r>
+        <w:rPr>
+          <w:rFonts w:eastAsia="Verdana" w:cs="Verdana" w:ascii="Verdana" w:hAnsi="Verdana"/>
           <w:sz w:val="22"/>
           <w:szCs w:val="21"/>
         </w:rPr>
         <w:t>Valid Through</w:t>
-      </w:r>
-      <w:r>
-        <w:rPr>
-          <w:rFonts w:ascii="Verdana" w:eastAsia="Verdana" w:hAnsi="Verdana" w:cs="Verdana"/>
-          <w:sz w:val="22"/>
-          <w:szCs w:val="21"/>
-        </w:rPr>
         <w:tab/>
         <w:t>: 16 August 2020</w:t>
       </w:r>
     </w:p>
     <w:p>
       <w:pPr>
-        <w:jc w:val="left"/>
-      </w:pPr>
-      <w:r>
-        <w:rPr>
-          <w:rFonts w:ascii="Verdana" w:eastAsia="Verdana" w:hAnsi="Verdana" w:cs="Verdana"/>
+        <w:pStyle w:val="Normal"/>
+        <w:jc w:val="left"/>
+        <w:rPr/>
+      </w:pPr>
+      <w:r>
+        <w:rPr>
+          <w:rFonts w:eastAsia="Verdana" w:cs="Verdana" w:ascii="Verdana" w:hAnsi="Verdana"/>
           <w:sz w:val="22"/>
           <w:szCs w:val="21"/>
         </w:rPr>
-        <w:t xml:space="preserve">Current </w:t>
-      </w:r>
-      <w:proofErr w:type="gramStart"/>
-      <w:r>
-        <w:rPr>
-          <w:rFonts w:ascii="Verdana" w:eastAsia="Verdana" w:hAnsi="Verdana" w:cs="Verdana"/>
+        <w:t>Current Location : Hyderabad</w:t>
+      </w:r>
+    </w:p>
+    <w:p>
+      <w:pPr>
+        <w:pStyle w:val="Normal"/>
+        <w:jc w:val="left"/>
+        <w:rPr/>
+      </w:pPr>
+      <w:r>
+        <w:rPr>
+          <w:rFonts w:eastAsia="Verdana" w:cs="Verdana" w:ascii="Verdana" w:hAnsi="Verdana"/>
           <w:sz w:val="22"/>
           <w:szCs w:val="21"/>
         </w:rPr>
-        <w:t>Location :</w:t>
-      </w:r>
-      <w:proofErr w:type="gramEnd"/>
-      <w:r>
-        <w:rPr>
-          <w:rFonts w:ascii="Verdana" w:eastAsia="Verdana" w:hAnsi="Verdana" w:cs="Verdana"/>
-          <w:sz w:val="22"/>
-          <w:szCs w:val="21"/>
-        </w:rPr>
-        <w:t xml:space="preserve"> Hyderabad</w:t>
-      </w:r>
-    </w:p>
-    <w:p>
-      <w:pPr>
-        <w:jc w:val="left"/>
-      </w:pPr>
-      <w:r>
-        <w:rPr>
-          <w:rFonts w:ascii="Verdana" w:eastAsia="Verdana" w:hAnsi="Verdana" w:cs="Verdana"/>
-          <w:sz w:val="22"/>
-          <w:szCs w:val="21"/>
-        </w:rPr>
         <w:t>Mobile</w:t>
-      </w:r>
-      <w:r>
-        <w:rPr>
-          <w:rFonts w:ascii="Verdana" w:eastAsia="Verdana" w:hAnsi="Verdana" w:cs="Verdana"/>
-          <w:sz w:val="22"/>
-          <w:szCs w:val="21"/>
-        </w:rPr>
         <w:tab/>
-      </w:r>
-      <w:r>
-        <w:rPr>
-          <w:rFonts w:ascii="Verdana" w:eastAsia="Verdana" w:hAnsi="Verdana" w:cs="Verdana"/>
-          <w:sz w:val="22"/>
-          <w:szCs w:val="21"/>
-        </w:rPr>
         <w:tab/>
-      </w:r>
-      <w:r>
-        <w:rPr>
-          <w:rFonts w:ascii="Verdana" w:eastAsia="Verdana" w:hAnsi="Verdana" w:cs="Verdana"/>
-          <w:sz w:val="22"/>
-          <w:szCs w:val="21"/>
-        </w:rPr>
         <w:tab/>
         <w:t>: +91-9885577285, 7989157929</w:t>
       </w:r>
     </w:p>
     <w:p>
       <w:pPr>
-        <w:jc w:val="left"/>
-        <w:rPr>
-          <w:rFonts w:ascii="Verdana" w:eastAsia="Verdana" w:hAnsi="Verdana" w:cs="Verdana"/>
+        <w:pStyle w:val="Normal"/>
+        <w:jc w:val="left"/>
+        <w:rPr/>
+      </w:pPr>
+      <w:r>
+        <w:rPr>
+          <w:rFonts w:eastAsia="Verdana" w:cs="Verdana" w:ascii="Verdana" w:hAnsi="Verdana"/>
           <w:sz w:val="22"/>
           <w:szCs w:val="21"/>
         </w:rPr>
-      </w:pPr>
-      <w:r>
-        <w:rPr>
-          <w:rFonts w:ascii="Verdana" w:eastAsia="Verdana" w:hAnsi="Verdana" w:cs="Verdana"/>
-          <w:sz w:val="22"/>
-          <w:szCs w:val="21"/>
-        </w:rPr>
         <w:t>E-Mail</w:t>
-      </w:r>
-      <w:r>
-        <w:rPr>
-          <w:rFonts w:ascii="Verdana" w:eastAsia="Verdana" w:hAnsi="Verdana" w:cs="Verdana"/>
-          <w:sz w:val="22"/>
-          <w:szCs w:val="21"/>
-        </w:rPr>
         <w:tab/>
-      </w:r>
-      <w:r>
-        <w:rPr>
-          <w:rFonts w:ascii="Verdana" w:eastAsia="Verdana" w:hAnsi="Verdana" w:cs="Verdana"/>
-          <w:sz w:val="22"/>
-          <w:szCs w:val="21"/>
-        </w:rPr>
         <w:tab/>
-      </w:r>
-      <w:r>
-        <w:rPr>
-          <w:rFonts w:ascii="Verdana" w:eastAsia="Verdana" w:hAnsi="Verdana" w:cs="Verdana"/>
-          <w:sz w:val="22"/>
-          <w:szCs w:val="21"/>
-        </w:rPr>
         <w:tab/>
         <w:t xml:space="preserve">: </w:t>
       </w:r>
-      <w:hyperlink r:id="rId9" w:history="1">
+      <w:hyperlink r:id="rId6">
         <w:r>
           <w:rPr>
-            <w:rStyle w:val="Hyperlink"/>
-            <w:rFonts w:ascii="Verdana" w:eastAsia="Verdana" w:hAnsi="Verdana" w:cs="Verdana"/>
+            <w:rStyle w:val="InternetLink"/>
+            <w:rFonts w:eastAsia="Verdana" w:cs="Verdana" w:ascii="Verdana" w:hAnsi="Verdana"/>
             <w:sz w:val="22"/>
             <w:szCs w:val="21"/>
           </w:rPr>
@@ -2481,60 +2273,51 @@
     </w:p>
     <w:p>
       <w:pPr>
-        <w:jc w:val="left"/>
-      </w:pPr>
-      <w:r>
-        <w:rPr>
-          <w:rFonts w:ascii="Verdana" w:eastAsia="Verdana" w:hAnsi="Verdana" w:cs="Verdana"/>
+        <w:pStyle w:val="Normal"/>
+        <w:jc w:val="left"/>
+        <w:rPr/>
+      </w:pPr>
+      <w:r>
+        <w:rPr>
+          <w:rFonts w:eastAsia="Verdana" w:cs="Verdana" w:ascii="Verdana" w:hAnsi="Verdana"/>
           <w:sz w:val="22"/>
           <w:szCs w:val="21"/>
         </w:rPr>
         <w:t>Skype</w:t>
-      </w:r>
-      <w:r>
-        <w:rPr>
-          <w:rFonts w:ascii="Verdana" w:eastAsia="Verdana" w:hAnsi="Verdana" w:cs="Verdana"/>
-          <w:sz w:val="22"/>
-          <w:szCs w:val="21"/>
-        </w:rPr>
         <w:tab/>
-      </w:r>
-      <w:r>
-        <w:rPr>
-          <w:rFonts w:ascii="Verdana" w:eastAsia="Verdana" w:hAnsi="Verdana" w:cs="Verdana"/>
-          <w:sz w:val="22"/>
-          <w:szCs w:val="21"/>
-        </w:rPr>
         <w:tab/>
-      </w:r>
-      <w:r>
-        <w:rPr>
-          <w:rFonts w:ascii="Verdana" w:eastAsia="Verdana" w:hAnsi="Verdana" w:cs="Verdana"/>
-          <w:sz w:val="22"/>
-          <w:szCs w:val="21"/>
-        </w:rPr>
         <w:tab/>
         <w:t>: vmsnivas</w:t>
       </w:r>
     </w:p>
     <w:p>
       <w:pPr>
+        <w:pStyle w:val="Normal"/>
         <w:ind w:left="1680" w:firstLine="420"/>
         <w:jc w:val="left"/>
         <w:rPr>
-          <w:rFonts w:ascii="Verdana" w:eastAsia="Verdana" w:hAnsi="Verdana" w:cs="Verdana"/>
+          <w:rFonts w:ascii="Verdana" w:hAnsi="Verdana" w:eastAsia="Verdana" w:cs="Verdana"/>
           <w:sz w:val="22"/>
           <w:szCs w:val="21"/>
         </w:rPr>
       </w:pPr>
-    </w:p>
-    <w:p>
-      <w:pPr>
-        <w:jc w:val="left"/>
-      </w:pPr>
-      <w:r>
-        <w:rPr>
-          <w:rFonts w:ascii="Tahoma" w:eastAsia="Verdana" w:hAnsi="Tahoma" w:cs="Tahoma"/>
+      <w:r>
+        <w:rPr>
+          <w:rFonts w:eastAsia="Verdana" w:cs="Verdana" w:ascii="Verdana" w:hAnsi="Verdana"/>
+          <w:sz w:val="22"/>
+          <w:szCs w:val="21"/>
+        </w:rPr>
+      </w:r>
+    </w:p>
+    <w:p>
+      <w:pPr>
+        <w:pStyle w:val="Normal"/>
+        <w:jc w:val="left"/>
+        <w:rPr/>
+      </w:pPr>
+      <w:r>
+        <w:rPr>
+          <w:rFonts w:eastAsia="Verdana" w:cs="Tahoma" w:ascii="Tahoma" w:hAnsi="Tahoma"/>
           <w:b/>
           <w:bCs/>
           <w:sz w:val="24"/>
@@ -2545,16 +2328,17 @@
     </w:p>
     <w:p>
       <w:pPr>
+        <w:pStyle w:val="Normal"/>
         <w:ind w:firstLine="420"/>
         <w:rPr>
-          <w:rFonts w:ascii="Verdana" w:eastAsia="Verdana" w:hAnsi="Verdana" w:cs="Verdana"/>
+          <w:rFonts w:ascii="Verdana" w:hAnsi="Verdana" w:eastAsia="Verdana" w:cs="Verdana"/>
           <w:sz w:val="22"/>
           <w:szCs w:val="21"/>
         </w:rPr>
       </w:pPr>
       <w:r>
         <w:rPr>
-          <w:rFonts w:ascii="Verdana" w:eastAsia="Verdana" w:hAnsi="Verdana" w:cs="Verdana"/>
+          <w:rFonts w:eastAsia="Verdana" w:cs="Verdana" w:ascii="Verdana" w:hAnsi="Verdana"/>
           <w:sz w:val="22"/>
           <w:szCs w:val="21"/>
         </w:rPr>
@@ -2563,21 +2347,31 @@
     </w:p>
     <w:p>
       <w:pPr>
+        <w:pStyle w:val="Normal"/>
         <w:ind w:firstLine="420"/>
         <w:rPr>
-          <w:rFonts w:ascii="Verdana" w:eastAsia="Verdana" w:hAnsi="Verdana" w:cs="Verdana"/>
+          <w:rFonts w:ascii="Verdana" w:hAnsi="Verdana" w:eastAsia="Verdana" w:cs="Verdana"/>
           <w:sz w:val="22"/>
           <w:szCs w:val="21"/>
         </w:rPr>
       </w:pPr>
-    </w:p>
-    <w:p>
-      <w:pPr>
-        <w:jc w:val="left"/>
-      </w:pPr>
-      <w:r>
-        <w:rPr>
-          <w:rFonts w:ascii="Tahoma" w:eastAsia="Verdana" w:hAnsi="Tahoma" w:cs="Tahoma"/>
+      <w:r>
+        <w:rPr>
+          <w:rFonts w:eastAsia="Verdana" w:cs="Verdana" w:ascii="Verdana" w:hAnsi="Verdana"/>
+          <w:sz w:val="22"/>
+          <w:szCs w:val="21"/>
+        </w:rPr>
+      </w:r>
+    </w:p>
+    <w:p>
+      <w:pPr>
+        <w:pStyle w:val="Normal"/>
+        <w:jc w:val="left"/>
+        <w:rPr/>
+      </w:pPr>
+      <w:r>
+        <w:rPr>
+          <w:rFonts w:eastAsia="Verdana" w:cs="Tahoma" w:ascii="Tahoma" w:hAnsi="Tahoma"/>
           <w:sz w:val="22"/>
           <w:szCs w:val="22"/>
         </w:rPr>
@@ -2586,11 +2380,13 @@
     </w:p>
     <w:p>
       <w:pPr>
-        <w:jc w:val="left"/>
-      </w:pPr>
-      <w:r>
-        <w:rPr>
-          <w:rFonts w:ascii="Tahoma" w:eastAsia="Verdana" w:hAnsi="Tahoma" w:cs="Tahoma"/>
+        <w:pStyle w:val="Normal"/>
+        <w:jc w:val="left"/>
+        <w:rPr/>
+      </w:pPr>
+      <w:r>
+        <w:rPr>
+          <w:rFonts w:eastAsia="Verdana" w:cs="Tahoma" w:ascii="Tahoma" w:hAnsi="Tahoma"/>
           <w:sz w:val="22"/>
           <w:szCs w:val="22"/>
         </w:rPr>
@@ -2599,28 +2395,13 @@
     </w:p>
     <w:p>
       <w:pPr>
-        <w:jc w:val="left"/>
-        <w:rPr>
-          <w:rFonts w:ascii="Tahoma" w:eastAsia="Verdana" w:hAnsi="Tahoma" w:cs="Tahoma"/>
-          <w:sz w:val="22"/>
-          <w:szCs w:val="22"/>
-        </w:rPr>
-      </w:pPr>
-    </w:p>
-    <w:p>
-      <w:pPr>
+        <w:pStyle w:val="Normal"/>
         <w:jc w:val="right"/>
-        <w:sectPr>
-          <w:type w:val="continuous"/>
-          <w:pgSz w:w="11906" w:h="16838"/>
-          <w:pgMar w:top="1134" w:right="1134" w:bottom="1134" w:left="1134" w:header="720" w:footer="720" w:gutter="0"/>
-          <w:cols w:space="720"/>
-          <w:docGrid w:type="lines" w:linePitch="312"/>
-        </w:sectPr>
-      </w:pPr>
-      <w:r>
-        <w:rPr>
-          <w:rFonts w:ascii="Tahoma" w:eastAsia="Verdana" w:hAnsi="Tahoma" w:cs="Tahoma"/>
+        <w:rPr/>
+      </w:pPr>
+      <w:r>
+        <w:rPr>
+          <w:rFonts w:eastAsia="Verdana" w:cs="Tahoma" w:ascii="Tahoma" w:hAnsi="Tahoma"/>
           <w:sz w:val="22"/>
           <w:szCs w:val="22"/>
         </w:rPr>
@@ -2630,34 +2411,29 @@
     <w:sectPr>
       <w:type w:val="continuous"/>
       <w:pgSz w:w="11906" w:h="16838"/>
-      <w:pgMar w:top="1134" w:right="1134" w:bottom="1134" w:left="1134" w:header="720" w:footer="720" w:gutter="0"/>
-      <w:cols w:space="720"/>
-      <w:docGrid w:type="lines" w:linePitch="312"/>
+      <w:pgMar w:left="1134" w:right="1134" w:header="0" w:top="1134" w:footer="0" w:bottom="1134" w:gutter="0"/>
+      <w:formProt w:val="false"/>
+      <w:textDirection w:val="lrTb"/>
+      <w:docGrid w:type="lines" w:linePitch="312" w:charSpace="0"/>
     </w:sectPr>
   </w:body>
 </w:document>
 </file>
 
 <file path=word/numbering.xml><?xml version="1.0" encoding="utf-8"?>
-<w:numbering xmlns:ve="http://schemas.openxmlformats.org/markup-compatibility/2006" xmlns:o="urn:schemas-microsoft-com:office:office" xmlns:r="http://schemas.openxmlformats.org/officeDocument/2006/relationships" xmlns:m="http://schemas.openxmlformats.org/officeDocument/2006/math" xmlns:v="urn:schemas-microsoft-com:vml" xmlns:wp="http://schemas.openxmlformats.org/drawingml/2006/wordprocessingDrawing" xmlns:w10="urn:schemas-microsoft-com:office:word" xmlns:w="http://schemas.openxmlformats.org/wordprocessingml/2006/main" xmlns:wne="http://schemas.microsoft.com/office/word/2006/wordml">
-  <w:abstractNum w:abstractNumId="0">
-    <w:nsid w:val="00000001"/>
-    <w:multiLevelType w:val="multilevel"/>
-    <w:tmpl w:val="00000001"/>
-    <w:name w:val="WW8Num1"/>
+<w:numbering xmlns:w="http://schemas.openxmlformats.org/wordprocessingml/2006/main" xmlns:o="urn:schemas-microsoft-com:office:office" xmlns:r="http://schemas.openxmlformats.org/officeDocument/2006/relationships" xmlns:v="urn:schemas-microsoft-com:vml">
+  <w:abstractNum w:abstractNumId="1">
     <w:lvl w:ilvl="0">
       <w:start w:val="1"/>
       <w:numFmt w:val="bullet"/>
       <w:lvlText w:val=""/>
       <w:lvlJc w:val="left"/>
       <w:pPr>
-        <w:tabs>
-          <w:tab w:val="num" w:pos="0"/>
-        </w:tabs>
         <w:ind w:left="1140" w:hanging="360"/>
       </w:pPr>
       <w:rPr>
         <w:rFonts w:ascii="Wingdings" w:hAnsi="Wingdings" w:cs="Wingdings" w:hint="default"/>
+        <w:rFonts w:cs="Wingdings"/>
       </w:rPr>
     </w:lvl>
     <w:lvl w:ilvl="1">
@@ -2666,13 +2442,11 @@
       <w:lvlText w:val="o"/>
       <w:lvlJc w:val="left"/>
       <w:pPr>
-        <w:tabs>
-          <w:tab w:val="num" w:pos="0"/>
-        </w:tabs>
         <w:ind w:left="1860" w:hanging="360"/>
       </w:pPr>
       <w:rPr>
         <w:rFonts w:ascii="Courier New" w:hAnsi="Courier New" w:cs="Courier New" w:hint="default"/>
+        <w:rFonts w:cs="Courier New"/>
       </w:rPr>
     </w:lvl>
     <w:lvl w:ilvl="2">
@@ -2681,13 +2455,11 @@
       <w:lvlText w:val=""/>
       <w:lvlJc w:val="left"/>
       <w:pPr>
-        <w:tabs>
-          <w:tab w:val="num" w:pos="0"/>
-        </w:tabs>
         <w:ind w:left="2580" w:hanging="360"/>
       </w:pPr>
       <w:rPr>
         <w:rFonts w:ascii="Wingdings" w:hAnsi="Wingdings" w:cs="Wingdings" w:hint="default"/>
+        <w:rFonts w:cs="Wingdings"/>
       </w:rPr>
     </w:lvl>
     <w:lvl w:ilvl="3">
@@ -2696,13 +2468,11 @@
       <w:lvlText w:val=""/>
       <w:lvlJc w:val="left"/>
       <w:pPr>
-        <w:tabs>
-          <w:tab w:val="num" w:pos="0"/>
-        </w:tabs>
         <w:ind w:left="3300" w:hanging="360"/>
       </w:pPr>
       <w:rPr>
         <w:rFonts w:ascii="Symbol" w:hAnsi="Symbol" w:cs="Symbol" w:hint="default"/>
+        <w:rFonts w:cs="Symbol"/>
       </w:rPr>
     </w:lvl>
     <w:lvl w:ilvl="4">
@@ -2711,13 +2481,11 @@
       <w:lvlText w:val="o"/>
       <w:lvlJc w:val="left"/>
       <w:pPr>
-        <w:tabs>
-          <w:tab w:val="num" w:pos="0"/>
-        </w:tabs>
         <w:ind w:left="4020" w:hanging="360"/>
       </w:pPr>
       <w:rPr>
         <w:rFonts w:ascii="Courier New" w:hAnsi="Courier New" w:cs="Courier New" w:hint="default"/>
+        <w:rFonts w:cs="Courier New"/>
       </w:rPr>
     </w:lvl>
     <w:lvl w:ilvl="5">
@@ -2726,13 +2494,11 @@
       <w:lvlText w:val=""/>
       <w:lvlJc w:val="left"/>
       <w:pPr>
-        <w:tabs>
-          <w:tab w:val="num" w:pos="0"/>
-        </w:tabs>
         <w:ind w:left="4740" w:hanging="360"/>
       </w:pPr>
       <w:rPr>
         <w:rFonts w:ascii="Wingdings" w:hAnsi="Wingdings" w:cs="Wingdings" w:hint="default"/>
+        <w:rFonts w:cs="Wingdings"/>
       </w:rPr>
     </w:lvl>
     <w:lvl w:ilvl="6">
@@ -2741,13 +2507,11 @@
       <w:lvlText w:val=""/>
       <w:lvlJc w:val="left"/>
       <w:pPr>
-        <w:tabs>
-          <w:tab w:val="num" w:pos="0"/>
-        </w:tabs>
         <w:ind w:left="5460" w:hanging="360"/>
       </w:pPr>
       <w:rPr>
         <w:rFonts w:ascii="Symbol" w:hAnsi="Symbol" w:cs="Symbol" w:hint="default"/>
+        <w:rFonts w:cs="Symbol"/>
       </w:rPr>
     </w:lvl>
     <w:lvl w:ilvl="7">
@@ -2756,13 +2520,11 @@
       <w:lvlText w:val="o"/>
       <w:lvlJc w:val="left"/>
       <w:pPr>
-        <w:tabs>
-          <w:tab w:val="num" w:pos="0"/>
-        </w:tabs>
         <w:ind w:left="6180" w:hanging="360"/>
       </w:pPr>
       <w:rPr>
         <w:rFonts w:ascii="Courier New" w:hAnsi="Courier New" w:cs="Courier New" w:hint="default"/>
+        <w:rFonts w:cs="Courier New"/>
       </w:rPr>
     </w:lvl>
     <w:lvl w:ilvl="8">
@@ -2771,81 +2533,253 @@
       <w:lvlText w:val=""/>
       <w:lvlJc w:val="left"/>
       <w:pPr>
-        <w:tabs>
-          <w:tab w:val="num" w:pos="0"/>
-        </w:tabs>
         <w:ind w:left="6900" w:hanging="360"/>
       </w:pPr>
       <w:rPr>
         <w:rFonts w:ascii="Wingdings" w:hAnsi="Wingdings" w:cs="Wingdings" w:hint="default"/>
+        <w:rFonts w:cs="Wingdings"/>
       </w:rPr>
     </w:lvl>
   </w:abstractNum>
-  <w:abstractNum w:abstractNumId="1">
-    <w:nsid w:val="00000002"/>
-    <w:multiLevelType w:val="singleLevel"/>
-    <w:tmpl w:val="00000002"/>
-    <w:name w:val="WW8Num2"/>
+  <w:abstractNum w:abstractNumId="2">
     <w:lvl w:ilvl="0">
       <w:start w:val="1"/>
       <w:numFmt w:val="bullet"/>
       <w:lvlText w:val=""/>
       <w:lvlJc w:val="left"/>
       <w:pPr>
-        <w:tabs>
-          <w:tab w:val="num" w:pos="0"/>
-        </w:tabs>
-        <w:ind w:left="420" w:hanging="420"/>
-      </w:pPr>
-      <w:rPr>
-        <w:rFonts w:ascii="Wingdings" w:hAnsi="Wingdings" w:cs="Wingdings" w:hint="default"/>
-        <w:sz w:val="24"/>
-      </w:rPr>
-    </w:lvl>
-  </w:abstractNum>
-  <w:abstractNum w:abstractNumId="2">
-    <w:nsid w:val="00000003"/>
-    <w:multiLevelType w:val="singleLevel"/>
-    <w:tmpl w:val="00000003"/>
-    <w:name w:val="WW8Num3"/>
-    <w:lvl w:ilvl="0">
-      <w:start w:val="1"/>
-      <w:numFmt w:val="bullet"/>
-      <w:lvlText w:val=""/>
-      <w:lvlJc w:val="left"/>
-      <w:pPr>
-        <w:tabs>
-          <w:tab w:val="num" w:pos="0"/>
-        </w:tabs>
         <w:ind w:left="420" w:hanging="420"/>
       </w:pPr>
       <w:rPr>
         <w:rFonts w:ascii="Wingdings" w:hAnsi="Wingdings" w:cs="Wingdings" w:hint="default"/>
         <w:sz w:val="22"/>
+        <w:rFonts w:cs="Wingdings"/>
+      </w:rPr>
+    </w:lvl>
+    <w:lvl w:ilvl="1">
+      <w:start w:val="1"/>
+      <w:numFmt w:val="decimal"/>
+      <w:lvlText w:val="%2."/>
+      <w:lvlJc w:val="left"/>
+      <w:pPr>
+        <w:tabs>
+          <w:tab w:val="num" w:pos="1080"/>
+        </w:tabs>
+        <w:ind w:left="1080" w:hanging="360"/>
+      </w:pPr>
+    </w:lvl>
+    <w:lvl w:ilvl="2">
+      <w:start w:val="1"/>
+      <w:numFmt w:val="decimal"/>
+      <w:lvlText w:val="%3."/>
+      <w:lvlJc w:val="left"/>
+      <w:pPr>
+        <w:tabs>
+          <w:tab w:val="num" w:pos="1440"/>
+        </w:tabs>
+        <w:ind w:left="1440" w:hanging="360"/>
+      </w:pPr>
+    </w:lvl>
+    <w:lvl w:ilvl="3">
+      <w:start w:val="1"/>
+      <w:numFmt w:val="decimal"/>
+      <w:lvlText w:val="%4."/>
+      <w:lvlJc w:val="left"/>
+      <w:pPr>
+        <w:tabs>
+          <w:tab w:val="num" w:pos="1800"/>
+        </w:tabs>
+        <w:ind w:left="1800" w:hanging="360"/>
+      </w:pPr>
+    </w:lvl>
+    <w:lvl w:ilvl="4">
+      <w:start w:val="1"/>
+      <w:numFmt w:val="decimal"/>
+      <w:lvlText w:val="%5."/>
+      <w:lvlJc w:val="left"/>
+      <w:pPr>
+        <w:tabs>
+          <w:tab w:val="num" w:pos="2160"/>
+        </w:tabs>
+        <w:ind w:left="2160" w:hanging="360"/>
+      </w:pPr>
+    </w:lvl>
+    <w:lvl w:ilvl="5">
+      <w:start w:val="1"/>
+      <w:numFmt w:val="decimal"/>
+      <w:lvlText w:val="%6."/>
+      <w:lvlJc w:val="left"/>
+      <w:pPr>
+        <w:tabs>
+          <w:tab w:val="num" w:pos="2520"/>
+        </w:tabs>
+        <w:ind w:left="2520" w:hanging="360"/>
+      </w:pPr>
+    </w:lvl>
+    <w:lvl w:ilvl="6">
+      <w:start w:val="1"/>
+      <w:numFmt w:val="decimal"/>
+      <w:lvlText w:val="%7."/>
+      <w:lvlJc w:val="left"/>
+      <w:pPr>
+        <w:tabs>
+          <w:tab w:val="num" w:pos="2880"/>
+        </w:tabs>
+        <w:ind w:left="2880" w:hanging="360"/>
+      </w:pPr>
+    </w:lvl>
+    <w:lvl w:ilvl="7">
+      <w:start w:val="1"/>
+      <w:numFmt w:val="decimal"/>
+      <w:lvlText w:val="%8."/>
+      <w:lvlJc w:val="left"/>
+      <w:pPr>
+        <w:tabs>
+          <w:tab w:val="num" w:pos="3240"/>
+        </w:tabs>
+        <w:ind w:left="3240" w:hanging="360"/>
+      </w:pPr>
+    </w:lvl>
+    <w:lvl w:ilvl="8">
+      <w:start w:val="1"/>
+      <w:numFmt w:val="decimal"/>
+      <w:lvlText w:val="%9."/>
+      <w:lvlJc w:val="left"/>
+      <w:pPr>
+        <w:tabs>
+          <w:tab w:val="num" w:pos="3600"/>
+        </w:tabs>
+        <w:ind w:left="3600" w:hanging="360"/>
+      </w:pPr>
+    </w:lvl>
+  </w:abstractNum>
+  <w:abstractNum w:abstractNumId="3">
+    <w:lvl w:ilvl="0">
+      <w:start w:val="1"/>
+      <w:numFmt w:val="bullet"/>
+      <w:lvlText w:val=""/>
+      <w:lvlJc w:val="left"/>
+      <w:pPr>
+        <w:ind w:left="420" w:hanging="420"/>
+      </w:pPr>
+      <w:rPr>
+        <w:rFonts w:ascii="Wingdings" w:hAnsi="Wingdings" w:cs="Wingdings" w:hint="default"/>
+        <w:sz w:val="22"/>
+        <w:rFonts w:cs="Wingdings"/>
         <w:lang w:val="en-US"/>
       </w:rPr>
     </w:lvl>
+    <w:lvl w:ilvl="1">
+      <w:start w:val="1"/>
+      <w:numFmt w:val="decimal"/>
+      <w:lvlText w:val="%2."/>
+      <w:lvlJc w:val="left"/>
+      <w:pPr>
+        <w:tabs>
+          <w:tab w:val="num" w:pos="1080"/>
+        </w:tabs>
+        <w:ind w:left="1080" w:hanging="360"/>
+      </w:pPr>
+    </w:lvl>
+    <w:lvl w:ilvl="2">
+      <w:start w:val="1"/>
+      <w:numFmt w:val="decimal"/>
+      <w:lvlText w:val="%3."/>
+      <w:lvlJc w:val="left"/>
+      <w:pPr>
+        <w:tabs>
+          <w:tab w:val="num" w:pos="1440"/>
+        </w:tabs>
+        <w:ind w:left="1440" w:hanging="360"/>
+      </w:pPr>
+    </w:lvl>
+    <w:lvl w:ilvl="3">
+      <w:start w:val="1"/>
+      <w:numFmt w:val="decimal"/>
+      <w:lvlText w:val="%4."/>
+      <w:lvlJc w:val="left"/>
+      <w:pPr>
+        <w:tabs>
+          <w:tab w:val="num" w:pos="1800"/>
+        </w:tabs>
+        <w:ind w:left="1800" w:hanging="360"/>
+      </w:pPr>
+    </w:lvl>
+    <w:lvl w:ilvl="4">
+      <w:start w:val="1"/>
+      <w:numFmt w:val="decimal"/>
+      <w:lvlText w:val="%5."/>
+      <w:lvlJc w:val="left"/>
+      <w:pPr>
+        <w:tabs>
+          <w:tab w:val="num" w:pos="2160"/>
+        </w:tabs>
+        <w:ind w:left="2160" w:hanging="360"/>
+      </w:pPr>
+    </w:lvl>
+    <w:lvl w:ilvl="5">
+      <w:start w:val="1"/>
+      <w:numFmt w:val="decimal"/>
+      <w:lvlText w:val="%6."/>
+      <w:lvlJc w:val="left"/>
+      <w:pPr>
+        <w:tabs>
+          <w:tab w:val="num" w:pos="2520"/>
+        </w:tabs>
+        <w:ind w:left="2520" w:hanging="360"/>
+      </w:pPr>
+    </w:lvl>
+    <w:lvl w:ilvl="6">
+      <w:start w:val="1"/>
+      <w:numFmt w:val="decimal"/>
+      <w:lvlText w:val="%7."/>
+      <w:lvlJc w:val="left"/>
+      <w:pPr>
+        <w:tabs>
+          <w:tab w:val="num" w:pos="2880"/>
+        </w:tabs>
+        <w:ind w:left="2880" w:hanging="360"/>
+      </w:pPr>
+    </w:lvl>
+    <w:lvl w:ilvl="7">
+      <w:start w:val="1"/>
+      <w:numFmt w:val="decimal"/>
+      <w:lvlText w:val="%8."/>
+      <w:lvlJc w:val="left"/>
+      <w:pPr>
+        <w:tabs>
+          <w:tab w:val="num" w:pos="3240"/>
+        </w:tabs>
+        <w:ind w:left="3240" w:hanging="360"/>
+      </w:pPr>
+    </w:lvl>
+    <w:lvl w:ilvl="8">
+      <w:start w:val="1"/>
+      <w:numFmt w:val="decimal"/>
+      <w:lvlText w:val="%9."/>
+      <w:lvlJc w:val="left"/>
+      <w:pPr>
+        <w:tabs>
+          <w:tab w:val="num" w:pos="3600"/>
+        </w:tabs>
+        <w:ind w:left="3600" w:hanging="360"/>
+      </w:pPr>
+    </w:lvl>
   </w:abstractNum>
-  <w:abstractNum w:abstractNumId="3">
-    <w:nsid w:val="00000004"/>
-    <w:multiLevelType w:val="multilevel"/>
-    <w:tmpl w:val="00000004"/>
-    <w:name w:val="WW8Num4"/>
+  <w:abstractNum w:abstractNumId="4">
     <w:lvl w:ilvl="0">
       <w:start w:val="1"/>
       <w:numFmt w:val="bullet"/>
       <w:lvlText w:val=""/>
       <w:lvlJc w:val="left"/>
       <w:pPr>
-        <w:tabs>
-          <w:tab w:val="num" w:pos="0"/>
-        </w:tabs>
         <w:ind w:left="420" w:hanging="420"/>
       </w:pPr>
       <w:rPr>
         <w:rFonts w:ascii="Wingdings" w:hAnsi="Wingdings" w:cs="Wingdings" w:hint="default"/>
         <w:sz w:val="22"/>
         <w:szCs w:val="22"/>
+        <w:rFonts w:cs="Wingdings"/>
         <w:lang w:val="en-US"/>
       </w:rPr>
     </w:lvl>
@@ -2855,13 +2789,10 @@
       <w:lvlText w:val=""/>
       <w:lvlJc w:val="left"/>
       <w:pPr>
-        <w:tabs>
-          <w:tab w:val="num" w:pos="0"/>
-        </w:tabs>
         <w:ind w:left="840" w:hanging="420"/>
       </w:pPr>
       <w:rPr>
-        <w:rFonts w:ascii="Wingdings" w:hAnsi="Wingdings"/>
+        <w:rFonts w:ascii="Wingdings" w:hAnsi="Wingdings" w:cs="Wingdings" w:hint="default"/>
       </w:rPr>
     </w:lvl>
     <w:lvl w:ilvl="2">
@@ -2870,15 +2801,13 @@
       <w:lvlText w:val=""/>
       <w:lvlJc w:val="left"/>
       <w:pPr>
-        <w:tabs>
-          <w:tab w:val="num" w:pos="0"/>
-        </w:tabs>
         <w:ind w:left="1260" w:hanging="420"/>
       </w:pPr>
       <w:rPr>
         <w:rFonts w:ascii="Wingdings" w:hAnsi="Wingdings" w:cs="Wingdings" w:hint="default"/>
         <w:sz w:val="22"/>
         <w:szCs w:val="22"/>
+        <w:rFonts w:cs="Wingdings"/>
         <w:lang w:val="en-US"/>
       </w:rPr>
     </w:lvl>
@@ -2888,15 +2817,13 @@
       <w:lvlText w:val=""/>
       <w:lvlJc w:val="left"/>
       <w:pPr>
-        <w:tabs>
-          <w:tab w:val="num" w:pos="0"/>
-        </w:tabs>
         <w:ind w:left="1680" w:hanging="420"/>
       </w:pPr>
       <w:rPr>
         <w:rFonts w:ascii="Wingdings" w:hAnsi="Wingdings" w:cs="Wingdings" w:hint="default"/>
         <w:sz w:val="22"/>
         <w:szCs w:val="22"/>
+        <w:rFonts w:cs="Wingdings"/>
         <w:lang w:val="en-US"/>
       </w:rPr>
     </w:lvl>
@@ -2906,15 +2833,13 @@
       <w:lvlText w:val=""/>
       <w:lvlJc w:val="left"/>
       <w:pPr>
-        <w:tabs>
-          <w:tab w:val="num" w:pos="0"/>
-        </w:tabs>
         <w:ind w:left="2100" w:hanging="420"/>
       </w:pPr>
       <w:rPr>
         <w:rFonts w:ascii="Wingdings" w:hAnsi="Wingdings" w:cs="Wingdings" w:hint="default"/>
         <w:sz w:val="22"/>
         <w:szCs w:val="22"/>
+        <w:rFonts w:cs="Wingdings"/>
         <w:lang w:val="en-US"/>
       </w:rPr>
     </w:lvl>
@@ -2924,15 +2849,13 @@
       <w:lvlText w:val=""/>
       <w:lvlJc w:val="left"/>
       <w:pPr>
-        <w:tabs>
-          <w:tab w:val="num" w:pos="0"/>
-        </w:tabs>
         <w:ind w:left="2520" w:hanging="420"/>
       </w:pPr>
       <w:rPr>
         <w:rFonts w:ascii="Wingdings" w:hAnsi="Wingdings" w:cs="Wingdings" w:hint="default"/>
         <w:sz w:val="22"/>
         <w:szCs w:val="22"/>
+        <w:rFonts w:cs="Wingdings"/>
         <w:lang w:val="en-US"/>
       </w:rPr>
     </w:lvl>
@@ -2942,15 +2865,13 @@
       <w:lvlText w:val=""/>
       <w:lvlJc w:val="left"/>
       <w:pPr>
-        <w:tabs>
-          <w:tab w:val="num" w:pos="0"/>
-        </w:tabs>
         <w:ind w:left="2940" w:hanging="420"/>
       </w:pPr>
       <w:rPr>
         <w:rFonts w:ascii="Wingdings" w:hAnsi="Wingdings" w:cs="Wingdings" w:hint="default"/>
         <w:sz w:val="22"/>
         <w:szCs w:val="22"/>
+        <w:rFonts w:cs="Wingdings"/>
         <w:lang w:val="en-US"/>
       </w:rPr>
     </w:lvl>
@@ -2960,15 +2881,13 @@
       <w:lvlText w:val=""/>
       <w:lvlJc w:val="left"/>
       <w:pPr>
-        <w:tabs>
-          <w:tab w:val="num" w:pos="0"/>
-        </w:tabs>
         <w:ind w:left="3360" w:hanging="420"/>
       </w:pPr>
       <w:rPr>
         <w:rFonts w:ascii="Wingdings" w:hAnsi="Wingdings" w:cs="Wingdings" w:hint="default"/>
         <w:sz w:val="22"/>
         <w:szCs w:val="22"/>
+        <w:rFonts w:cs="Wingdings"/>
         <w:lang w:val="en-US"/>
       </w:rPr>
     </w:lvl>
@@ -2978,131 +2897,467 @@
       <w:lvlText w:val=""/>
       <w:lvlJc w:val="left"/>
       <w:pPr>
-        <w:tabs>
-          <w:tab w:val="num" w:pos="0"/>
-        </w:tabs>
         <w:ind w:left="3780" w:hanging="420"/>
       </w:pPr>
       <w:rPr>
         <w:rFonts w:ascii="Wingdings" w:hAnsi="Wingdings" w:cs="Wingdings" w:hint="default"/>
         <w:sz w:val="22"/>
         <w:szCs w:val="22"/>
+        <w:rFonts w:cs="Wingdings"/>
         <w:lang w:val="en-US"/>
       </w:rPr>
     </w:lvl>
   </w:abstractNum>
-  <w:abstractNum w:abstractNumId="4">
-    <w:nsid w:val="00000005"/>
-    <w:multiLevelType w:val="singleLevel"/>
-    <w:tmpl w:val="00000005"/>
-    <w:name w:val="WW8Num5"/>
+  <w:abstractNum w:abstractNumId="5">
     <w:lvl w:ilvl="0">
       <w:start w:val="1"/>
       <w:numFmt w:val="bullet"/>
       <w:lvlText w:val=""/>
       <w:lvlJc w:val="left"/>
       <w:pPr>
-        <w:tabs>
-          <w:tab w:val="num" w:pos="0"/>
-        </w:tabs>
         <w:ind w:left="420" w:hanging="420"/>
       </w:pPr>
       <w:rPr>
         <w:rFonts w:ascii="Wingdings" w:hAnsi="Wingdings" w:cs="Wingdings" w:hint="default"/>
         <w:sz w:val="22"/>
         <w:szCs w:val="22"/>
+        <w:rFonts w:cs="Wingdings"/>
         <w:lang w:val="en-US"/>
       </w:rPr>
     </w:lvl>
+    <w:lvl w:ilvl="1">
+      <w:start w:val="1"/>
+      <w:numFmt w:val="decimal"/>
+      <w:lvlText w:val="%2."/>
+      <w:lvlJc w:val="left"/>
+      <w:pPr>
+        <w:tabs>
+          <w:tab w:val="num" w:pos="1080"/>
+        </w:tabs>
+        <w:ind w:left="1080" w:hanging="360"/>
+      </w:pPr>
+    </w:lvl>
+    <w:lvl w:ilvl="2">
+      <w:start w:val="1"/>
+      <w:numFmt w:val="decimal"/>
+      <w:lvlText w:val="%3."/>
+      <w:lvlJc w:val="left"/>
+      <w:pPr>
+        <w:tabs>
+          <w:tab w:val="num" w:pos="1440"/>
+        </w:tabs>
+        <w:ind w:left="1440" w:hanging="360"/>
+      </w:pPr>
+    </w:lvl>
+    <w:lvl w:ilvl="3">
+      <w:start w:val="1"/>
+      <w:numFmt w:val="decimal"/>
+      <w:lvlText w:val="%4."/>
+      <w:lvlJc w:val="left"/>
+      <w:pPr>
+        <w:tabs>
+          <w:tab w:val="num" w:pos="1800"/>
+        </w:tabs>
+        <w:ind w:left="1800" w:hanging="360"/>
+      </w:pPr>
+    </w:lvl>
+    <w:lvl w:ilvl="4">
+      <w:start w:val="1"/>
+      <w:numFmt w:val="decimal"/>
+      <w:lvlText w:val="%5."/>
+      <w:lvlJc w:val="left"/>
+      <w:pPr>
+        <w:tabs>
+          <w:tab w:val="num" w:pos="2160"/>
+        </w:tabs>
+        <w:ind w:left="2160" w:hanging="360"/>
+      </w:pPr>
+    </w:lvl>
+    <w:lvl w:ilvl="5">
+      <w:start w:val="1"/>
+      <w:numFmt w:val="decimal"/>
+      <w:lvlText w:val="%6."/>
+      <w:lvlJc w:val="left"/>
+      <w:pPr>
+        <w:tabs>
+          <w:tab w:val="num" w:pos="2520"/>
+        </w:tabs>
+        <w:ind w:left="2520" w:hanging="360"/>
+      </w:pPr>
+    </w:lvl>
+    <w:lvl w:ilvl="6">
+      <w:start w:val="1"/>
+      <w:numFmt w:val="decimal"/>
+      <w:lvlText w:val="%7."/>
+      <w:lvlJc w:val="left"/>
+      <w:pPr>
+        <w:tabs>
+          <w:tab w:val="num" w:pos="2880"/>
+        </w:tabs>
+        <w:ind w:left="2880" w:hanging="360"/>
+      </w:pPr>
+    </w:lvl>
+    <w:lvl w:ilvl="7">
+      <w:start w:val="1"/>
+      <w:numFmt w:val="decimal"/>
+      <w:lvlText w:val="%8."/>
+      <w:lvlJc w:val="left"/>
+      <w:pPr>
+        <w:tabs>
+          <w:tab w:val="num" w:pos="3240"/>
+        </w:tabs>
+        <w:ind w:left="3240" w:hanging="360"/>
+      </w:pPr>
+    </w:lvl>
+    <w:lvl w:ilvl="8">
+      <w:start w:val="1"/>
+      <w:numFmt w:val="decimal"/>
+      <w:lvlText w:val="%9."/>
+      <w:lvlJc w:val="left"/>
+      <w:pPr>
+        <w:tabs>
+          <w:tab w:val="num" w:pos="3600"/>
+        </w:tabs>
+        <w:ind w:left="3600" w:hanging="360"/>
+      </w:pPr>
+    </w:lvl>
   </w:abstractNum>
-  <w:abstractNum w:abstractNumId="5">
-    <w:nsid w:val="00000006"/>
-    <w:multiLevelType w:val="singleLevel"/>
-    <w:tmpl w:val="00000006"/>
-    <w:name w:val="WW8Num6"/>
+  <w:abstractNum w:abstractNumId="6">
     <w:lvl w:ilvl="0">
       <w:start w:val="1"/>
       <w:numFmt w:val="bullet"/>
       <w:lvlText w:val=""/>
       <w:lvlJc w:val="left"/>
       <w:pPr>
-        <w:tabs>
-          <w:tab w:val="num" w:pos="0"/>
-        </w:tabs>
         <w:ind w:left="420" w:hanging="420"/>
       </w:pPr>
       <w:rPr>
         <w:rFonts w:ascii="Wingdings" w:hAnsi="Wingdings" w:cs="Wingdings" w:hint="default"/>
+        <w:rFonts w:cs="Wingdings"/>
       </w:rPr>
     </w:lvl>
+    <w:lvl w:ilvl="1">
+      <w:start w:val="1"/>
+      <w:numFmt w:val="decimal"/>
+      <w:lvlText w:val="%2."/>
+      <w:lvlJc w:val="left"/>
+      <w:pPr>
+        <w:tabs>
+          <w:tab w:val="num" w:pos="1080"/>
+        </w:tabs>
+        <w:ind w:left="1080" w:hanging="360"/>
+      </w:pPr>
+    </w:lvl>
+    <w:lvl w:ilvl="2">
+      <w:start w:val="1"/>
+      <w:numFmt w:val="decimal"/>
+      <w:lvlText w:val="%3."/>
+      <w:lvlJc w:val="left"/>
+      <w:pPr>
+        <w:tabs>
+          <w:tab w:val="num" w:pos="1440"/>
+        </w:tabs>
+        <w:ind w:left="1440" w:hanging="360"/>
+      </w:pPr>
+    </w:lvl>
+    <w:lvl w:ilvl="3">
+      <w:start w:val="1"/>
+      <w:numFmt w:val="decimal"/>
+      <w:lvlText w:val="%4."/>
+      <w:lvlJc w:val="left"/>
+      <w:pPr>
+        <w:tabs>
+          <w:tab w:val="num" w:pos="1800"/>
+        </w:tabs>
+        <w:ind w:left="1800" w:hanging="360"/>
+      </w:pPr>
+    </w:lvl>
+    <w:lvl w:ilvl="4">
+      <w:start w:val="1"/>
+      <w:numFmt w:val="decimal"/>
+      <w:lvlText w:val="%5."/>
+      <w:lvlJc w:val="left"/>
+      <w:pPr>
+        <w:tabs>
+          <w:tab w:val="num" w:pos="2160"/>
+        </w:tabs>
+        <w:ind w:left="2160" w:hanging="360"/>
+      </w:pPr>
+    </w:lvl>
+    <w:lvl w:ilvl="5">
+      <w:start w:val="1"/>
+      <w:numFmt w:val="decimal"/>
+      <w:lvlText w:val="%6."/>
+      <w:lvlJc w:val="left"/>
+      <w:pPr>
+        <w:tabs>
+          <w:tab w:val="num" w:pos="2520"/>
+        </w:tabs>
+        <w:ind w:left="2520" w:hanging="360"/>
+      </w:pPr>
+    </w:lvl>
+    <w:lvl w:ilvl="6">
+      <w:start w:val="1"/>
+      <w:numFmt w:val="decimal"/>
+      <w:lvlText w:val="%7."/>
+      <w:lvlJc w:val="left"/>
+      <w:pPr>
+        <w:tabs>
+          <w:tab w:val="num" w:pos="2880"/>
+        </w:tabs>
+        <w:ind w:left="2880" w:hanging="360"/>
+      </w:pPr>
+    </w:lvl>
+    <w:lvl w:ilvl="7">
+      <w:start w:val="1"/>
+      <w:numFmt w:val="decimal"/>
+      <w:lvlText w:val="%8."/>
+      <w:lvlJc w:val="left"/>
+      <w:pPr>
+        <w:tabs>
+          <w:tab w:val="num" w:pos="3240"/>
+        </w:tabs>
+        <w:ind w:left="3240" w:hanging="360"/>
+      </w:pPr>
+    </w:lvl>
+    <w:lvl w:ilvl="8">
+      <w:start w:val="1"/>
+      <w:numFmt w:val="decimal"/>
+      <w:lvlText w:val="%9."/>
+      <w:lvlJc w:val="left"/>
+      <w:pPr>
+        <w:tabs>
+          <w:tab w:val="num" w:pos="3600"/>
+        </w:tabs>
+        <w:ind w:left="3600" w:hanging="360"/>
+      </w:pPr>
+    </w:lvl>
   </w:abstractNum>
-  <w:abstractNum w:abstractNumId="6">
-    <w:nsid w:val="00000007"/>
-    <w:multiLevelType w:val="singleLevel"/>
-    <w:tmpl w:val="00000007"/>
-    <w:name w:val="WW8Num7"/>
+  <w:abstractNum w:abstractNumId="7">
     <w:lvl w:ilvl="0">
       <w:start w:val="1"/>
       <w:numFmt w:val="bullet"/>
       <w:lvlText w:val=""/>
       <w:lvlJc w:val="left"/>
       <w:pPr>
-        <w:tabs>
-          <w:tab w:val="num" w:pos="0"/>
-        </w:tabs>
         <w:ind w:left="420" w:hanging="420"/>
       </w:pPr>
       <w:rPr>
         <w:rFonts w:ascii="Wingdings" w:hAnsi="Wingdings" w:cs="Wingdings" w:hint="default"/>
+        <w:rFonts w:cs="Wingdings"/>
       </w:rPr>
     </w:lvl>
+    <w:lvl w:ilvl="1">
+      <w:start w:val="1"/>
+      <w:numFmt w:val="decimal"/>
+      <w:lvlText w:val="%2."/>
+      <w:lvlJc w:val="left"/>
+      <w:pPr>
+        <w:tabs>
+          <w:tab w:val="num" w:pos="1080"/>
+        </w:tabs>
+        <w:ind w:left="1080" w:hanging="360"/>
+      </w:pPr>
+    </w:lvl>
+    <w:lvl w:ilvl="2">
+      <w:start w:val="1"/>
+      <w:numFmt w:val="decimal"/>
+      <w:lvlText w:val="%3."/>
+      <w:lvlJc w:val="left"/>
+      <w:pPr>
+        <w:tabs>
+          <w:tab w:val="num" w:pos="1440"/>
+        </w:tabs>
+        <w:ind w:left="1440" w:hanging="360"/>
+      </w:pPr>
+    </w:lvl>
+    <w:lvl w:ilvl="3">
+      <w:start w:val="1"/>
+      <w:numFmt w:val="decimal"/>
+      <w:lvlText w:val="%4."/>
+      <w:lvlJc w:val="left"/>
+      <w:pPr>
+        <w:tabs>
+          <w:tab w:val="num" w:pos="1800"/>
+        </w:tabs>
+        <w:ind w:left="1800" w:hanging="360"/>
+      </w:pPr>
+    </w:lvl>
+    <w:lvl w:ilvl="4">
+      <w:start w:val="1"/>
+      <w:numFmt w:val="decimal"/>
+      <w:lvlText w:val="%5."/>
+      <w:lvlJc w:val="left"/>
+      <w:pPr>
+        <w:tabs>
+          <w:tab w:val="num" w:pos="2160"/>
+        </w:tabs>
+        <w:ind w:left="2160" w:hanging="360"/>
+      </w:pPr>
+    </w:lvl>
+    <w:lvl w:ilvl="5">
+      <w:start w:val="1"/>
+      <w:numFmt w:val="decimal"/>
+      <w:lvlText w:val="%6."/>
+      <w:lvlJc w:val="left"/>
+      <w:pPr>
+        <w:tabs>
+          <w:tab w:val="num" w:pos="2520"/>
+        </w:tabs>
+        <w:ind w:left="2520" w:hanging="360"/>
+      </w:pPr>
+    </w:lvl>
+    <w:lvl w:ilvl="6">
+      <w:start w:val="1"/>
+      <w:numFmt w:val="decimal"/>
+      <w:lvlText w:val="%7."/>
+      <w:lvlJc w:val="left"/>
+      <w:pPr>
+        <w:tabs>
+          <w:tab w:val="num" w:pos="2880"/>
+        </w:tabs>
+        <w:ind w:left="2880" w:hanging="360"/>
+      </w:pPr>
+    </w:lvl>
+    <w:lvl w:ilvl="7">
+      <w:start w:val="1"/>
+      <w:numFmt w:val="decimal"/>
+      <w:lvlText w:val="%8."/>
+      <w:lvlJc w:val="left"/>
+      <w:pPr>
+        <w:tabs>
+          <w:tab w:val="num" w:pos="3240"/>
+        </w:tabs>
+        <w:ind w:left="3240" w:hanging="360"/>
+      </w:pPr>
+    </w:lvl>
+    <w:lvl w:ilvl="8">
+      <w:start w:val="1"/>
+      <w:numFmt w:val="decimal"/>
+      <w:lvlText w:val="%9."/>
+      <w:lvlJc w:val="left"/>
+      <w:pPr>
+        <w:tabs>
+          <w:tab w:val="num" w:pos="3600"/>
+        </w:tabs>
+        <w:ind w:left="3600" w:hanging="360"/>
+      </w:pPr>
+    </w:lvl>
   </w:abstractNum>
-  <w:abstractNum w:abstractNumId="7">
-    <w:nsid w:val="00000008"/>
-    <w:multiLevelType w:val="singleLevel"/>
-    <w:tmpl w:val="00000008"/>
-    <w:name w:val="WW8Num8"/>
+  <w:abstractNum w:abstractNumId="8">
     <w:lvl w:ilvl="0">
       <w:start w:val="1"/>
       <w:numFmt w:val="bullet"/>
       <w:lvlText w:val=""/>
       <w:lvlJc w:val="left"/>
       <w:pPr>
-        <w:tabs>
-          <w:tab w:val="num" w:pos="0"/>
-        </w:tabs>
         <w:ind w:left="420" w:hanging="420"/>
       </w:pPr>
       <w:rPr>
         <w:rFonts w:ascii="Wingdings" w:hAnsi="Wingdings" w:cs="Wingdings" w:hint="default"/>
+        <w:sz w:val="24"/>
+        <w:b/>
+        <w:rFonts w:cs="Wingdings"/>
       </w:rPr>
     </w:lvl>
-  </w:abstractNum>
-  <w:abstractNum w:abstractNumId="8">
-    <w:nsid w:val="00000009"/>
-    <w:multiLevelType w:val="singleLevel"/>
-    <w:tmpl w:val="00000009"/>
-    <w:name w:val="WW8Num9"/>
-    <w:lvl w:ilvl="0">
-      <w:start w:val="1"/>
-      <w:numFmt w:val="bullet"/>
-      <w:lvlText w:val=""/>
-      <w:lvlJc w:val="left"/>
-      <w:pPr>
-        <w:tabs>
-          <w:tab w:val="num" w:pos="0"/>
-        </w:tabs>
-        <w:ind w:left="420" w:hanging="420"/>
-      </w:pPr>
-      <w:rPr>
-        <w:rFonts w:ascii="Wingdings" w:hAnsi="Wingdings" w:cs="Wingdings" w:hint="default"/>
-      </w:rPr>
+    <w:lvl w:ilvl="1">
+      <w:start w:val="1"/>
+      <w:numFmt w:val="decimal"/>
+      <w:lvlText w:val="%2."/>
+      <w:lvlJc w:val="left"/>
+      <w:pPr>
+        <w:tabs>
+          <w:tab w:val="num" w:pos="1080"/>
+        </w:tabs>
+        <w:ind w:left="1080" w:hanging="360"/>
+      </w:pPr>
+    </w:lvl>
+    <w:lvl w:ilvl="2">
+      <w:start w:val="1"/>
+      <w:numFmt w:val="decimal"/>
+      <w:lvlText w:val="%3."/>
+      <w:lvlJc w:val="left"/>
+      <w:pPr>
+        <w:tabs>
+          <w:tab w:val="num" w:pos="1440"/>
+        </w:tabs>
+        <w:ind w:left="1440" w:hanging="360"/>
+      </w:pPr>
+    </w:lvl>
+    <w:lvl w:ilvl="3">
+      <w:start w:val="1"/>
+      <w:numFmt w:val="decimal"/>
+      <w:lvlText w:val="%4."/>
+      <w:lvlJc w:val="left"/>
+      <w:pPr>
+        <w:tabs>
+          <w:tab w:val="num" w:pos="1800"/>
+        </w:tabs>
+        <w:ind w:left="1800" w:hanging="360"/>
+      </w:pPr>
+    </w:lvl>
+    <w:lvl w:ilvl="4">
+      <w:start w:val="1"/>
+      <w:numFmt w:val="decimal"/>
+      <w:lvlText w:val="%5."/>
+      <w:lvlJc w:val="left"/>
+      <w:pPr>
+        <w:tabs>
+          <w:tab w:val="num" w:pos="2160"/>
+        </w:tabs>
+        <w:ind w:left="2160" w:hanging="360"/>
+      </w:pPr>
+    </w:lvl>
+    <w:lvl w:ilvl="5">
+      <w:start w:val="1"/>
+      <w:numFmt w:val="decimal"/>
+      <w:lvlText w:val="%6."/>
+      <w:lvlJc w:val="left"/>
+      <w:pPr>
+        <w:tabs>
+          <w:tab w:val="num" w:pos="2520"/>
+        </w:tabs>
+        <w:ind w:left="2520" w:hanging="360"/>
+      </w:pPr>
+    </w:lvl>
+    <w:lvl w:ilvl="6">
+      <w:start w:val="1"/>
+      <w:numFmt w:val="decimal"/>
+      <w:lvlText w:val="%7."/>
+      <w:lvlJc w:val="left"/>
+      <w:pPr>
+        <w:tabs>
+          <w:tab w:val="num" w:pos="2880"/>
+        </w:tabs>
+        <w:ind w:left="2880" w:hanging="360"/>
+      </w:pPr>
+    </w:lvl>
+    <w:lvl w:ilvl="7">
+      <w:start w:val="1"/>
+      <w:numFmt w:val="decimal"/>
+      <w:lvlText w:val="%8."/>
+      <w:lvlJc w:val="left"/>
+      <w:pPr>
+        <w:tabs>
+          <w:tab w:val="num" w:pos="3240"/>
+        </w:tabs>
+        <w:ind w:left="3240" w:hanging="360"/>
+      </w:pPr>
+    </w:lvl>
+    <w:lvl w:ilvl="8">
+      <w:start w:val="1"/>
+      <w:numFmt w:val="decimal"/>
+      <w:lvlText w:val="%9."/>
+      <w:lvlJc w:val="left"/>
+      <w:pPr>
+        <w:tabs>
+          <w:tab w:val="num" w:pos="3600"/>
+        </w:tabs>
+        <w:ind w:left="3600" w:hanging="360"/>
+      </w:pPr>
     </w:lvl>
   </w:abstractNum>
   <w:abstractNum w:abstractNumId="9">
-    <w:nsid w:val="0000000A"/>
-    <w:multiLevelType w:val="multilevel"/>
-    <w:tmpl w:val="0000000A"/>
     <w:lvl w:ilvl="0">
       <w:start w:val="1"/>
       <w:numFmt w:val="none"/>
@@ -3110,10 +3365,7 @@
       <w:lvlText w:val=""/>
       <w:lvlJc w:val="left"/>
       <w:pPr>
-        <w:tabs>
-          <w:tab w:val="num" w:pos="432"/>
-        </w:tabs>
-        <w:ind w:left="432" w:hanging="432"/>
+        <w:ind w:left="0" w:hanging="0"/>
       </w:pPr>
     </w:lvl>
     <w:lvl w:ilvl="1">
@@ -3123,10 +3375,7 @@
       <w:lvlText w:val=""/>
       <w:lvlJc w:val="left"/>
       <w:pPr>
-        <w:tabs>
-          <w:tab w:val="num" w:pos="576"/>
-        </w:tabs>
-        <w:ind w:left="576" w:hanging="576"/>
+        <w:ind w:left="0" w:hanging="0"/>
       </w:pPr>
     </w:lvl>
     <w:lvl w:ilvl="2">
@@ -3136,10 +3385,7 @@
       <w:lvlText w:val=""/>
       <w:lvlJc w:val="left"/>
       <w:pPr>
-        <w:tabs>
-          <w:tab w:val="num" w:pos="720"/>
-        </w:tabs>
-        <w:ind w:left="720" w:hanging="720"/>
+        <w:ind w:left="0" w:hanging="0"/>
       </w:pPr>
     </w:lvl>
     <w:lvl w:ilvl="3">
@@ -3149,10 +3395,7 @@
       <w:lvlText w:val=""/>
       <w:lvlJc w:val="left"/>
       <w:pPr>
-        <w:tabs>
-          <w:tab w:val="num" w:pos="864"/>
-        </w:tabs>
-        <w:ind w:left="864" w:hanging="864"/>
+        <w:ind w:left="0" w:hanging="0"/>
       </w:pPr>
     </w:lvl>
     <w:lvl w:ilvl="4">
@@ -3162,10 +3405,7 @@
       <w:lvlText w:val=""/>
       <w:lvlJc w:val="left"/>
       <w:pPr>
-        <w:tabs>
-          <w:tab w:val="num" w:pos="1008"/>
-        </w:tabs>
-        <w:ind w:left="1008" w:hanging="1008"/>
+        <w:ind w:left="0" w:hanging="0"/>
       </w:pPr>
     </w:lvl>
     <w:lvl w:ilvl="5">
@@ -3175,10 +3415,7 @@
       <w:lvlText w:val=""/>
       <w:lvlJc w:val="left"/>
       <w:pPr>
-        <w:tabs>
-          <w:tab w:val="num" w:pos="1152"/>
-        </w:tabs>
-        <w:ind w:left="1152" w:hanging="1152"/>
+        <w:ind w:left="0" w:hanging="0"/>
       </w:pPr>
     </w:lvl>
     <w:lvl w:ilvl="6">
@@ -3188,10 +3425,7 @@
       <w:lvlText w:val=""/>
       <w:lvlJc w:val="left"/>
       <w:pPr>
-        <w:tabs>
-          <w:tab w:val="num" w:pos="1296"/>
-        </w:tabs>
-        <w:ind w:left="1296" w:hanging="1296"/>
+        <w:ind w:left="0" w:hanging="0"/>
       </w:pPr>
     </w:lvl>
     <w:lvl w:ilvl="7">
@@ -3201,10 +3435,7 @@
       <w:lvlText w:val=""/>
       <w:lvlJc w:val="left"/>
       <w:pPr>
-        <w:tabs>
-          <w:tab w:val="num" w:pos="1440"/>
-        </w:tabs>
-        <w:ind w:left="1440" w:hanging="1440"/>
+        <w:ind w:left="0" w:hanging="0"/>
       </w:pPr>
     </w:lvl>
     <w:lvl w:ilvl="8">
@@ -3214,60 +3445,56 @@
       <w:lvlText w:val=""/>
       <w:lvlJc w:val="left"/>
       <w:pPr>
-        <w:tabs>
-          <w:tab w:val="num" w:pos="1584"/>
-        </w:tabs>
-        <w:ind w:left="1584" w:hanging="1584"/>
+        <w:ind w:left="0" w:hanging="0"/>
       </w:pPr>
     </w:lvl>
   </w:abstractNum>
   <w:num w:numId="1">
-    <w:abstractNumId w:val="0"/>
+    <w:abstractNumId w:val="1"/>
   </w:num>
   <w:num w:numId="2">
-    <w:abstractNumId w:val="1"/>
+    <w:abstractNumId w:val="2"/>
   </w:num>
   <w:num w:numId="3">
-    <w:abstractNumId w:val="2"/>
+    <w:abstractNumId w:val="3"/>
   </w:num>
   <w:num w:numId="4">
-    <w:abstractNumId w:val="3"/>
+    <w:abstractNumId w:val="4"/>
   </w:num>
   <w:num w:numId="5">
-    <w:abstractNumId w:val="4"/>
+    <w:abstractNumId w:val="5"/>
   </w:num>
   <w:num w:numId="6">
-    <w:abstractNumId w:val="5"/>
+    <w:abstractNumId w:val="6"/>
   </w:num>
   <w:num w:numId="7">
-    <w:abstractNumId w:val="6"/>
+    <w:abstractNumId w:val="7"/>
   </w:num>
   <w:num w:numId="8">
-    <w:abstractNumId w:val="7"/>
+    <w:abstractNumId w:val="8"/>
   </w:num>
   <w:num w:numId="9">
-    <w:abstractNumId w:val="8"/>
-  </w:num>
-  <w:num w:numId="10">
     <w:abstractNumId w:val="9"/>
   </w:num>
 </w:numbering>
 </file>
 
 <file path=word/styles.xml><?xml version="1.0" encoding="utf-8"?>
-<w:styles xmlns:r="http://schemas.openxmlformats.org/officeDocument/2006/relationships" xmlns:w="http://schemas.openxmlformats.org/wordprocessingml/2006/main">
+<w:styles xmlns:w="http://schemas.openxmlformats.org/wordprocessingml/2006/main" xmlns:w14="http://schemas.microsoft.com/office/word/2010/wordml" xmlns:mc="http://schemas.openxmlformats.org/markup-compatibility/2006" mc:Ignorable="w14">
   <w:docDefaults>
     <w:rPrDefault>
       <w:rPr>
-        <w:rFonts w:ascii="Times New Roman" w:eastAsia="Times New Roman" w:hAnsi="Times New Roman" w:cs="Times New Roman"/>
+        <w:rFonts w:ascii="Times New Roman" w:hAnsi="Times New Roman" w:eastAsia="Times New Roman" w:cs="Times New Roman"/>
         <w:lang w:val="en-IN" w:eastAsia="en-IN" w:bidi="ar-SA"/>
       </w:rPr>
     </w:rPrDefault>
-    <w:pPrDefault/>
+    <w:pPrDefault>
+      <w:pPr/>
+    </w:pPrDefault>
   </w:docDefaults>
   <w:latentStyles w:defLockedState="0" w:defUIPriority="99" w:defSemiHidden="1" w:defUnhideWhenUsed="1" w:defQFormat="0" w:count="267">
-    <w:lsdException w:name="Normal" w:semiHidden="0" w:uiPriority="0" w:unhideWhenUsed="0" w:qFormat="1"/>
-    <w:lsdException w:name="heading 1" w:semiHidden="0" w:uiPriority="9" w:unhideWhenUsed="0" w:qFormat="1"/>
+    <w:lsdException w:name="Normal" w:uiPriority="0" w:semiHidden="0" w:unhideWhenUsed="0" w:qFormat="1"/>
+    <w:lsdException w:name="heading 1" w:uiPriority="9" w:semiHidden="0" w:unhideWhenUsed="0" w:qFormat="1"/>
     <w:lsdException w:name="heading 2" w:uiPriority="9" w:qFormat="1"/>
     <w:lsdException w:name="heading 3" w:uiPriority="9" w:qFormat="1"/>
     <w:lsdException w:name="heading 4" w:uiPriority="9" w:qFormat="1"/>
@@ -3285,146 +3512,615 @@
     <w:lsdException w:name="toc 7" w:uiPriority="39"/>
     <w:lsdException w:name="toc 8" w:uiPriority="39"/>
     <w:lsdException w:name="toc 9" w:uiPriority="39"/>
-    <w:lsdException w:name="caption" w:semiHidden="0" w:uiPriority="35" w:unhideWhenUsed="0" w:qFormat="1"/>
-    <w:lsdException w:name="Title" w:semiHidden="0" w:uiPriority="10" w:unhideWhenUsed="0" w:qFormat="1"/>
+    <w:lsdException w:name="caption" w:uiPriority="35" w:semiHidden="0" w:unhideWhenUsed="0" w:qFormat="1"/>
+    <w:lsdException w:name="Title" w:uiPriority="10" w:semiHidden="0" w:unhideWhenUsed="0" w:qFormat="1"/>
     <w:lsdException w:name="Default Paragraph Font" w:uiPriority="1"/>
-    <w:lsdException w:name="Subtitle" w:semiHidden="0" w:uiPriority="11" w:unhideWhenUsed="0" w:qFormat="1"/>
-    <w:lsdException w:name="Strong" w:semiHidden="0" w:uiPriority="22" w:unhideWhenUsed="0" w:qFormat="1"/>
-    <w:lsdException w:name="Emphasis" w:semiHidden="0" w:uiPriority="20" w:unhideWhenUsed="0" w:qFormat="1"/>
-    <w:lsdException w:name="Table Grid" w:semiHidden="0" w:uiPriority="59" w:unhideWhenUsed="0"/>
+    <w:lsdException w:name="Subtitle" w:uiPriority="11" w:semiHidden="0" w:unhideWhenUsed="0" w:qFormat="1"/>
+    <w:lsdException w:name="Strong" w:uiPriority="22" w:semiHidden="0" w:unhideWhenUsed="0" w:qFormat="1"/>
+    <w:lsdException w:name="Emphasis" w:uiPriority="20" w:semiHidden="0" w:unhideWhenUsed="0" w:qFormat="1"/>
+    <w:lsdException w:name="Table Grid" w:uiPriority="59" w:semiHidden="0" w:unhideWhenUsed="0"/>
     <w:lsdException w:name="Placeholder Text" w:unhideWhenUsed="0"/>
-    <w:lsdException w:name="No Spacing" w:semiHidden="0" w:uiPriority="1" w:unhideWhenUsed="0" w:qFormat="1"/>
-    <w:lsdException w:name="Light Shading" w:semiHidden="0" w:uiPriority="60" w:unhideWhenUsed="0"/>
-    <w:lsdException w:name="Light List" w:semiHidden="0" w:uiPriority="61" w:unhideWhenUsed="0"/>
-    <w:lsdException w:name="Light Grid" w:semiHidden="0" w:uiPriority="62" w:unhideWhenUsed="0"/>
-    <w:lsdException w:name="Medium Shading 1" w:semiHidden="0" w:uiPriority="63" w:unhideWhenUsed="0"/>
-    <w:lsdException w:name="Medium Shading 2" w:semiHidden="0" w:uiPriority="64" w:unhideWhenUsed="0"/>
-    <w:lsdException w:name="Medium List 1" w:semiHidden="0" w:uiPriority="65" w:unhideWhenUsed="0"/>
-    <w:lsdException w:name="Medium List 2" w:semiHidden="0" w:uiPriority="66" w:unhideWhenUsed="0"/>
-    <w:lsdException w:name="Medium Grid 1" w:semiHidden="0" w:uiPriority="67" w:unhideWhenUsed="0"/>
-    <w:lsdException w:name="Medium Grid 2" w:semiHidden="0" w:uiPriority="68" w:unhideWhenUsed="0"/>
-    <w:lsdException w:name="Medium Grid 3" w:semiHidden="0" w:uiPriority="69" w:unhideWhenUsed="0"/>
-    <w:lsdException w:name="Dark List" w:semiHidden="0" w:uiPriority="70" w:unhideWhenUsed="0"/>
-    <w:lsdException w:name="Colorful Shading" w:semiHidden="0" w:uiPriority="71" w:unhideWhenUsed="0"/>
-    <w:lsdException w:name="Colorful List" w:semiHidden="0" w:uiPriority="72" w:unhideWhenUsed="0"/>
-    <w:lsdException w:name="Colorful Grid" w:semiHidden="0" w:uiPriority="73" w:unhideWhenUsed="0"/>
-    <w:lsdException w:name="Light Shading Accent 1" w:semiHidden="0" w:uiPriority="60" w:unhideWhenUsed="0"/>
-    <w:lsdException w:name="Light List Accent 1" w:semiHidden="0" w:uiPriority="61" w:unhideWhenUsed="0"/>
-    <w:lsdException w:name="Light Grid Accent 1" w:semiHidden="0" w:uiPriority="62" w:unhideWhenUsed="0"/>
-    <w:lsdException w:name="Medium Shading 1 Accent 1" w:semiHidden="0" w:uiPriority="63" w:unhideWhenUsed="0"/>
-    <w:lsdException w:name="Medium Shading 2 Accent 1" w:semiHidden="0" w:uiPriority="64" w:unhideWhenUsed="0"/>
-    <w:lsdException w:name="Medium List 1 Accent 1" w:semiHidden="0" w:uiPriority="65" w:unhideWhenUsed="0"/>
+    <w:lsdException w:name="No Spacing" w:uiPriority="1" w:semiHidden="0" w:unhideWhenUsed="0" w:qFormat="1"/>
+    <w:lsdException w:name="Light Shading" w:uiPriority="60" w:semiHidden="0" w:unhideWhenUsed="0"/>
+    <w:lsdException w:name="Light List" w:uiPriority="61" w:semiHidden="0" w:unhideWhenUsed="0"/>
+    <w:lsdException w:name="Light Grid" w:uiPriority="62" w:semiHidden="0" w:unhideWhenUsed="0"/>
+    <w:lsdException w:name="Medium Shading 1" w:uiPriority="63" w:semiHidden="0" w:unhideWhenUsed="0"/>
+    <w:lsdException w:name="Medium Shading 2" w:uiPriority="64" w:semiHidden="0" w:unhideWhenUsed="0"/>
+    <w:lsdException w:name="Medium List 1" w:uiPriority="65" w:semiHidden="0" w:unhideWhenUsed="0"/>
+    <w:lsdException w:name="Medium List 2" w:uiPriority="66" w:semiHidden="0" w:unhideWhenUsed="0"/>
+    <w:lsdException w:name="Medium Grid 1" w:uiPriority="67" w:semiHidden="0" w:unhideWhenUsed="0"/>
+    <w:lsdException w:name="Medium Grid 2" w:uiPriority="68" w:semiHidden="0" w:unhideWhenUsed="0"/>
+    <w:lsdException w:name="Medium Grid 3" w:uiPriority="69" w:semiHidden="0" w:unhideWhenUsed="0"/>
+    <w:lsdException w:name="Dark List" w:uiPriority="70" w:semiHidden="0" w:unhideWhenUsed="0"/>
+    <w:lsdException w:name="Colorful Shading" w:uiPriority="71" w:semiHidden="0" w:unhideWhenUsed="0"/>
+    <w:lsdException w:name="Colorful List" w:uiPriority="72" w:semiHidden="0" w:unhideWhenUsed="0"/>
+    <w:lsdException w:name="Colorful Grid" w:uiPriority="73" w:semiHidden="0" w:unhideWhenUsed="0"/>
+    <w:lsdException w:name="Light Shading Accent 1" w:uiPriority="60" w:semiHidden="0" w:unhideWhenUsed="0"/>
+    <w:lsdException w:name="Light List Accent 1" w:uiPriority="61" w:semiHidden="0" w:unhideWhenUsed="0"/>
+    <w:lsdException w:name="Light Grid Accent 1" w:uiPriority="62" w:semiHidden="0" w:unhideWhenUsed="0"/>
+    <w:lsdException w:name="Medium Shading 1 Accent 1" w:uiPriority="63" w:semiHidden="0" w:unhideWhenUsed="0"/>
+    <w:lsdException w:name="Medium Shading 2 Accent 1" w:uiPriority="64" w:semiHidden="0" w:unhideWhenUsed="0"/>
+    <w:lsdException w:name="Medium List 1 Accent 1" w:uiPriority="65" w:semiHidden="0" w:unhideWhenUsed="0"/>
     <w:lsdException w:name="Revision" w:unhideWhenUsed="0"/>
-    <w:lsdException w:name="List Paragraph" w:semiHidden="0" w:uiPriority="34" w:unhideWhenUsed="0" w:qFormat="1"/>
-    <w:lsdException w:name="Quote" w:semiHidden="0" w:uiPriority="29" w:unhideWhenUsed="0" w:qFormat="1"/>
-    <w:lsdException w:name="Intense Quote" w:semiHidden="0" w:uiPriority="30" w:unhideWhenUsed="0" w:qFormat="1"/>
-    <w:lsdException w:name="Medium List 2 Accent 1" w:semiHidden="0" w:uiPriority="66" w:unhideWhenUsed="0"/>
-    <w:lsdException w:name="Medium Grid 1 Accent 1" w:semiHidden="0" w:uiPriority="67" w:unhideWhenUsed="0"/>
-    <w:lsdException w:name="Medium Grid 2 Accent 1" w:semiHidden="0" w:uiPriority="68" w:unhideWhenUsed="0"/>
-    <w:lsdException w:name="Medium Grid 3 Accent 1" w:semiHidden="0" w:uiPriority="69" w:unhideWhenUsed="0"/>
-    <w:lsdException w:name="Dark List Accent 1" w:semiHidden="0" w:uiPriority="70" w:unhideWhenUsed="0"/>
-    <w:lsdException w:name="Colorful Shading Accent 1" w:semiHidden="0" w:uiPriority="71" w:unhideWhenUsed="0"/>
-    <w:lsdException w:name="Colorful List Accent 1" w:semiHidden="0" w:uiPriority="72" w:unhideWhenUsed="0"/>
-    <w:lsdException w:name="Colorful Grid Accent 1" w:semiHidden="0" w:uiPriority="73" w:unhideWhenUsed="0"/>
-    <w:lsdException w:name="Light Shading Accent 2" w:semiHidden="0" w:uiPriority="60" w:unhideWhenUsed="0"/>
-    <w:lsdException w:name="Light List Accent 2" w:semiHidden="0" w:uiPriority="61" w:unhideWhenUsed="0"/>
-    <w:lsdException w:name="Light Grid Accent 2" w:semiHidden="0" w:uiPriority="62" w:unhideWhenUsed="0"/>
-    <w:lsdException w:name="Medium Shading 1 Accent 2" w:semiHidden="0" w:uiPriority="63" w:unhideWhenUsed="0"/>
-    <w:lsdException w:name="Medium Shading 2 Accent 2" w:semiHidden="0" w:uiPriority="64" w:unhideWhenUsed="0"/>
-    <w:lsdException w:name="Medium List 1 Accent 2" w:semiHidden="0" w:uiPriority="65" w:unhideWhenUsed="0"/>
-    <w:lsdException w:name="Medium List 2 Accent 2" w:semiHidden="0" w:uiPriority="66" w:unhideWhenUsed="0"/>
-    <w:lsdException w:name="Medium Grid 1 Accent 2" w:semiHidden="0" w:uiPriority="67" w:unhideWhenUsed="0"/>
-    <w:lsdException w:name="Medium Grid 2 Accent 2" w:semiHidden="0" w:uiPriority="68" w:unhideWhenUsed="0"/>
-    <w:lsdException w:name="Medium Grid 3 Accent 2" w:semiHidden="0" w:uiPriority="69" w:unhideWhenUsed="0"/>
-    <w:lsdException w:name="Dark List Accent 2" w:semiHidden="0" w:uiPriority="70" w:unhideWhenUsed="0"/>
-    <w:lsdException w:name="Colorful Shading Accent 2" w:semiHidden="0" w:uiPriority="71" w:unhideWhenUsed="0"/>
-    <w:lsdException w:name="Colorful List Accent 2" w:semiHidden="0" w:uiPriority="72" w:unhideWhenUsed="0"/>
-    <w:lsdException w:name="Colorful Grid Accent 2" w:semiHidden="0" w:uiPriority="73" w:unhideWhenUsed="0"/>
-    <w:lsdException w:name="Light Shading Accent 3" w:semiHidden="0" w:uiPriority="60" w:unhideWhenUsed="0"/>
-    <w:lsdException w:name="Light List Accent 3" w:semiHidden="0" w:uiPriority="61" w:unhideWhenUsed="0"/>
-    <w:lsdException w:name="Light Grid Accent 3" w:semiHidden="0" w:uiPriority="62" w:unhideWhenUsed="0"/>
-    <w:lsdException w:name="Medium Shading 1 Accent 3" w:semiHidden="0" w:uiPriority="63" w:unhideWhenUsed="0"/>
-    <w:lsdException w:name="Medium Shading 2 Accent 3" w:semiHidden="0" w:uiPriority="64" w:unhideWhenUsed="0"/>
-    <w:lsdException w:name="Medium List 1 Accent 3" w:semiHidden="0" w:uiPriority="65" w:unhideWhenUsed="0"/>
-    <w:lsdException w:name="Medium List 2 Accent 3" w:semiHidden="0" w:uiPriority="66" w:unhideWhenUsed="0"/>
-    <w:lsdException w:name="Medium Grid 1 Accent 3" w:semiHidden="0" w:uiPriority="67" w:unhideWhenUsed="0"/>
-    <w:lsdException w:name="Medium Grid 2 Accent 3" w:semiHidden="0" w:uiPriority="68" w:unhideWhenUsed="0"/>
-    <w:lsdException w:name="Medium Grid 3 Accent 3" w:semiHidden="0" w:uiPriority="69" w:unhideWhenUsed="0"/>
-    <w:lsdException w:name="Dark List Accent 3" w:semiHidden="0" w:uiPriority="70" w:unhideWhenUsed="0"/>
-    <w:lsdException w:name="Colorful Shading Accent 3" w:semiHidden="0" w:uiPriority="71" w:unhideWhenUsed="0"/>
-    <w:lsdException w:name="Colorful List Accent 3" w:semiHidden="0" w:uiPriority="72" w:unhideWhenUsed="0"/>
-    <w:lsdException w:name="Colorful Grid Accent 3" w:semiHidden="0" w:uiPriority="73" w:unhideWhenUsed="0"/>
-    <w:lsdException w:name="Light Shading Accent 4" w:semiHidden="0" w:uiPriority="60" w:unhideWhenUsed="0"/>
-    <w:lsdException w:name="Light List Accent 4" w:semiHidden="0" w:uiPriority="61" w:unhideWhenUsed="0"/>
-    <w:lsdException w:name="Light Grid Accent 4" w:semiHidden="0" w:uiPriority="62" w:unhideWhenUsed="0"/>
-    <w:lsdException w:name="Medium Shading 1 Accent 4" w:semiHidden="0" w:uiPriority="63" w:unhideWhenUsed="0"/>
-    <w:lsdException w:name="Medium Shading 2 Accent 4" w:semiHidden="0" w:uiPriority="64" w:unhideWhenUsed="0"/>
-    <w:lsdException w:name="Medium List 1 Accent 4" w:semiHidden="0" w:uiPriority="65" w:unhideWhenUsed="0"/>
-    <w:lsdException w:name="Medium List 2 Accent 4" w:semiHidden="0" w:uiPriority="66" w:unhideWhenUsed="0"/>
-    <w:lsdException w:name="Medium Grid 1 Accent 4" w:semiHidden="0" w:uiPriority="67" w:unhideWhenUsed="0"/>
-    <w:lsdException w:name="Medium Grid 2 Accent 4" w:semiHidden="0" w:uiPriority="68" w:unhideWhenUsed="0"/>
-    <w:lsdException w:name="Medium Grid 3 Accent 4" w:semiHidden="0" w:uiPriority="69" w:unhideWhenUsed="0"/>
-    <w:lsdException w:name="Dark List Accent 4" w:semiHidden="0" w:uiPriority="70" w:unhideWhenUsed="0"/>
-    <w:lsdException w:name="Colorful Shading Accent 4" w:semiHidden="0" w:uiPriority="71" w:unhideWhenUsed="0"/>
-    <w:lsdException w:name="Colorful List Accent 4" w:semiHidden="0" w:uiPriority="72" w:unhideWhenUsed="0"/>
-    <w:lsdException w:name="Colorful Grid Accent 4" w:semiHidden="0" w:uiPriority="73" w:unhideWhenUsed="0"/>
-    <w:lsdException w:name="Light Shading Accent 5" w:semiHidden="0" w:uiPriority="60" w:unhideWhenUsed="0"/>
-    <w:lsdException w:name="Light List Accent 5" w:semiHidden="0" w:uiPriority="61" w:unhideWhenUsed="0"/>
-    <w:lsdException w:name="Light Grid Accent 5" w:semiHidden="0" w:uiPriority="62" w:unhideWhenUsed="0"/>
-    <w:lsdException w:name="Medium Shading 1 Accent 5" w:semiHidden="0" w:uiPriority="63" w:unhideWhenUsed="0"/>
-    <w:lsdException w:name="Medium Shading 2 Accent 5" w:semiHidden="0" w:uiPriority="64" w:unhideWhenUsed="0"/>
-    <w:lsdException w:name="Medium List 1 Accent 5" w:semiHidden="0" w:uiPriority="65" w:unhideWhenUsed="0"/>
-    <w:lsdException w:name="Medium List 2 Accent 5" w:semiHidden="0" w:uiPriority="66" w:unhideWhenUsed="0"/>
-    <w:lsdException w:name="Medium Grid 1 Accent 5" w:semiHidden="0" w:uiPriority="67" w:unhideWhenUsed="0"/>
-    <w:lsdException w:name="Medium Grid 2 Accent 5" w:semiHidden="0" w:uiPriority="68" w:unhideWhenUsed="0"/>
-    <w:lsdException w:name="Medium Grid 3 Accent 5" w:semiHidden="0" w:uiPriority="69" w:unhideWhenUsed="0"/>
-    <w:lsdException w:name="Dark List Accent 5" w:semiHidden="0" w:uiPriority="70" w:unhideWhenUsed="0"/>
-    <w:lsdException w:name="Colorful Shading Accent 5" w:semiHidden="0" w:uiPriority="71" w:unhideWhenUsed="0"/>
-    <w:lsdException w:name="Colorful List Accent 5" w:semiHidden="0" w:uiPriority="72" w:unhideWhenUsed="0"/>
-    <w:lsdException w:name="Colorful Grid Accent 5" w:semiHidden="0" w:uiPriority="73" w:unhideWhenUsed="0"/>
-    <w:lsdException w:name="Light Shading Accent 6" w:semiHidden="0" w:uiPriority="60" w:unhideWhenUsed="0"/>
-    <w:lsdException w:name="Light List Accent 6" w:semiHidden="0" w:uiPriority="61" w:unhideWhenUsed="0"/>
-    <w:lsdException w:name="Light Grid Accent 6" w:semiHidden="0" w:uiPriority="62" w:unhideWhenUsed="0"/>
-    <w:lsdException w:name="Medium Shading 1 Accent 6" w:semiHidden="0" w:uiPriority="63" w:unhideWhenUsed="0"/>
-    <w:lsdException w:name="Medium Shading 2 Accent 6" w:semiHidden="0" w:uiPriority="64" w:unhideWhenUsed="0"/>
-    <w:lsdException w:name="Medium List 1 Accent 6" w:semiHidden="0" w:uiPriority="65" w:unhideWhenUsed="0"/>
-    <w:lsdException w:name="Medium List 2 Accent 6" w:semiHidden="0" w:uiPriority="66" w:unhideWhenUsed="0"/>
-    <w:lsdException w:name="Medium Grid 1 Accent 6" w:semiHidden="0" w:uiPriority="67" w:unhideWhenUsed="0"/>
-    <w:lsdException w:name="Medium Grid 2 Accent 6" w:semiHidden="0" w:uiPriority="68" w:unhideWhenUsed="0"/>
-    <w:lsdException w:name="Medium Grid 3 Accent 6" w:semiHidden="0" w:uiPriority="69" w:unhideWhenUsed="0"/>
-    <w:lsdException w:name="Dark List Accent 6" w:semiHidden="0" w:uiPriority="70" w:unhideWhenUsed="0"/>
-    <w:lsdException w:name="Colorful Shading Accent 6" w:semiHidden="0" w:uiPriority="71" w:unhideWhenUsed="0"/>
-    <w:lsdException w:name="Colorful List Accent 6" w:semiHidden="0" w:uiPriority="72" w:unhideWhenUsed="0"/>
-    <w:lsdException w:name="Colorful Grid Accent 6" w:semiHidden="0" w:uiPriority="73" w:unhideWhenUsed="0"/>
-    <w:lsdException w:name="Subtle Emphasis" w:semiHidden="0" w:uiPriority="19" w:unhideWhenUsed="0" w:qFormat="1"/>
-    <w:lsdException w:name="Intense Emphasis" w:semiHidden="0" w:uiPriority="21" w:unhideWhenUsed="0" w:qFormat="1"/>
-    <w:lsdException w:name="Subtle Reference" w:semiHidden="0" w:uiPriority="31" w:unhideWhenUsed="0" w:qFormat="1"/>
-    <w:lsdException w:name="Intense Reference" w:semiHidden="0" w:uiPriority="32" w:unhideWhenUsed="0" w:qFormat="1"/>
-    <w:lsdException w:name="Book Title" w:semiHidden="0" w:uiPriority="33" w:unhideWhenUsed="0" w:qFormat="1"/>
+    <w:lsdException w:name="List Paragraph" w:uiPriority="34" w:semiHidden="0" w:unhideWhenUsed="0" w:qFormat="1"/>
+    <w:lsdException w:name="Quote" w:uiPriority="29" w:semiHidden="0" w:unhideWhenUsed="0" w:qFormat="1"/>
+    <w:lsdException w:name="Intense Quote" w:uiPriority="30" w:semiHidden="0" w:unhideWhenUsed="0" w:qFormat="1"/>
+    <w:lsdException w:name="Medium List 2 Accent 1" w:uiPriority="66" w:semiHidden="0" w:unhideWhenUsed="0"/>
+    <w:lsdException w:name="Medium Grid 1 Accent 1" w:uiPriority="67" w:semiHidden="0" w:unhideWhenUsed="0"/>
+    <w:lsdException w:name="Medium Grid 2 Accent 1" w:uiPriority="68" w:semiHidden="0" w:unhideWhenUsed="0"/>
+    <w:lsdException w:name="Medium Grid 3 Accent 1" w:uiPriority="69" w:semiHidden="0" w:unhideWhenUsed="0"/>
+    <w:lsdException w:name="Dark List Accent 1" w:uiPriority="70" w:semiHidden="0" w:unhideWhenUsed="0"/>
+    <w:lsdException w:name="Colorful Shading Accent 1" w:uiPriority="71" w:semiHidden="0" w:unhideWhenUsed="0"/>
+    <w:lsdException w:name="Colorful List Accent 1" w:uiPriority="72" w:semiHidden="0" w:unhideWhenUsed="0"/>
+    <w:lsdException w:name="Colorful Grid Accent 1" w:uiPriority="73" w:semiHidden="0" w:unhideWhenUsed="0"/>
+    <w:lsdException w:name="Light Shading Accent 2" w:uiPriority="60" w:semiHidden="0" w:unhideWhenUsed="0"/>
+    <w:lsdException w:name="Light List Accent 2" w:uiPriority="61" w:semiHidden="0" w:unhideWhenUsed="0"/>
+    <w:lsdException w:name="Light Grid Accent 2" w:uiPriority="62" w:semiHidden="0" w:unhideWhenUsed="0"/>
+    <w:lsdException w:name="Medium Shading 1 Accent 2" w:uiPriority="63" w:semiHidden="0" w:unhideWhenUsed="0"/>
+    <w:lsdException w:name="Medium Shading 2 Accent 2" w:uiPriority="64" w:semiHidden="0" w:unhideWhenUsed="0"/>
+    <w:lsdException w:name="Medium List 1 Accent 2" w:uiPriority="65" w:semiHidden="0" w:unhideWhenUsed="0"/>
+    <w:lsdException w:name="Medium List 2 Accent 2" w:uiPriority="66" w:semiHidden="0" w:unhideWhenUsed="0"/>
+    <w:lsdException w:name="Medium Grid 1 Accent 2" w:uiPriority="67" w:semiHidden="0" w:unhideWhenUsed="0"/>
+    <w:lsdException w:name="Medium Grid 2 Accent 2" w:uiPriority="68" w:semiHidden="0" w:unhideWhenUsed="0"/>
+    <w:lsdException w:name="Medium Grid 3 Accent 2" w:uiPriority="69" w:semiHidden="0" w:unhideWhenUsed="0"/>
+    <w:lsdException w:name="Dark List Accent 2" w:uiPriority="70" w:semiHidden="0" w:unhideWhenUsed="0"/>
+    <w:lsdException w:name="Colorful Shading Accent 2" w:uiPriority="71" w:semiHidden="0" w:unhideWhenUsed="0"/>
+    <w:lsdException w:name="Colorful List Accent 2" w:uiPriority="72" w:semiHidden="0" w:unhideWhenUsed="0"/>
+    <w:lsdException w:name="Colorful Grid Accent 2" w:uiPriority="73" w:semiHidden="0" w:unhideWhenUsed="0"/>
+    <w:lsdException w:name="Light Shading Accent 3" w:uiPriority="60" w:semiHidden="0" w:unhideWhenUsed="0"/>
+    <w:lsdException w:name="Light List Accent 3" w:uiPriority="61" w:semiHidden="0" w:unhideWhenUsed="0"/>
+    <w:lsdException w:name="Light Grid Accent 3" w:uiPriority="62" w:semiHidden="0" w:unhideWhenUsed="0"/>
+    <w:lsdException w:name="Medium Shading 1 Accent 3" w:uiPriority="63" w:semiHidden="0" w:unhideWhenUsed="0"/>
+    <w:lsdException w:name="Medium Shading 2 Accent 3" w:uiPriority="64" w:semiHidden="0" w:unhideWhenUsed="0"/>
+    <w:lsdException w:name="Medium List 1 Accent 3" w:uiPriority="65" w:semiHidden="0" w:unhideWhenUsed="0"/>
+    <w:lsdException w:name="Medium List 2 Accent 3" w:uiPriority="66" w:semiHidden="0" w:unhideWhenUsed="0"/>
+    <w:lsdException w:name="Medium Grid 1 Accent 3" w:uiPriority="67" w:semiHidden="0" w:unhideWhenUsed="0"/>
+    <w:lsdException w:name="Medium Grid 2 Accent 3" w:uiPriority="68" w:semiHidden="0" w:unhideWhenUsed="0"/>
+    <w:lsdException w:name="Medium Grid 3 Accent 3" w:uiPriority="69" w:semiHidden="0" w:unhideWhenUsed="0"/>
+    <w:lsdException w:name="Dark List Accent 3" w:uiPriority="70" w:semiHidden="0" w:unhideWhenUsed="0"/>
+    <w:lsdException w:name="Colorful Shading Accent 3" w:uiPriority="71" w:semiHidden="0" w:unhideWhenUsed="0"/>
+    <w:lsdException w:name="Colorful List Accent 3" w:uiPriority="72" w:semiHidden="0" w:unhideWhenUsed="0"/>
+    <w:lsdException w:name="Colorful Grid Accent 3" w:uiPriority="73" w:semiHidden="0" w:unhideWhenUsed="0"/>
+    <w:lsdException w:name="Light Shading Accent 4" w:uiPriority="60" w:semiHidden="0" w:unhideWhenUsed="0"/>
+    <w:lsdException w:name="Light List Accent 4" w:uiPriority="61" w:semiHidden="0" w:unhideWhenUsed="0"/>
+    <w:lsdException w:name="Light Grid Accent 4" w:uiPriority="62" w:semiHidden="0" w:unhideWhenUsed="0"/>
+    <w:lsdException w:name="Medium Shading 1 Accent 4" w:uiPriority="63" w:semiHidden="0" w:unhideWhenUsed="0"/>
+    <w:lsdException w:name="Medium Shading 2 Accent 4" w:uiPriority="64" w:semiHidden="0" w:unhideWhenUsed="0"/>
+    <w:lsdException w:name="Medium List 1 Accent 4" w:uiPriority="65" w:semiHidden="0" w:unhideWhenUsed="0"/>
+    <w:lsdException w:name="Medium List 2 Accent 4" w:uiPriority="66" w:semiHidden="0" w:unhideWhenUsed="0"/>
+    <w:lsdException w:name="Medium Grid 1 Accent 4" w:uiPriority="67" w:semiHidden="0" w:unhideWhenUsed="0"/>
+    <w:lsdException w:name="Medium Grid 2 Accent 4" w:uiPriority="68" w:semiHidden="0" w:unhideWhenUsed="0"/>
+    <w:lsdException w:name="Medium Grid 3 Accent 4" w:uiPriority="69" w:semiHidden="0" w:unhideWhenUsed="0"/>
+    <w:lsdException w:name="Dark List Accent 4" w:uiPriority="70" w:semiHidden="0" w:unhideWhenUsed="0"/>
+    <w:lsdException w:name="Colorful Shading Accent 4" w:uiPriority="71" w:semiHidden="0" w:unhideWhenUsed="0"/>
+    <w:lsdException w:name="Colorful List Accent 4" w:uiPriority="72" w:semiHidden="0" w:unhideWhenUsed="0"/>
+    <w:lsdException w:name="Colorful Grid Accent 4" w:uiPriority="73" w:semiHidden="0" w:unhideWhenUsed="0"/>
+    <w:lsdException w:name="Light Shading Accent 5" w:uiPriority="60" w:semiHidden="0" w:unhideWhenUsed="0"/>
+    <w:lsdException w:name="Light List Accent 5" w:uiPriority="61" w:semiHidden="0" w:unhideWhenUsed="0"/>
+    <w:lsdException w:name="Light Grid Accent 5" w:uiPriority="62" w:semiHidden="0" w:unhideWhenUsed="0"/>
+    <w:lsdException w:name="Medium Shading 1 Accent 5" w:uiPriority="63" w:semiHidden="0" w:unhideWhenUsed="0"/>
+    <w:lsdException w:name="Medium Shading 2 Accent 5" w:uiPriority="64" w:semiHidden="0" w:unhideWhenUsed="0"/>
+    <w:lsdException w:name="Medium List 1 Accent 5" w:uiPriority="65" w:semiHidden="0" w:unhideWhenUsed="0"/>
+    <w:lsdException w:name="Medium List 2 Accent 5" w:uiPriority="66" w:semiHidden="0" w:unhideWhenUsed="0"/>
+    <w:lsdException w:name="Medium Grid 1 Accent 5" w:uiPriority="67" w:semiHidden="0" w:unhideWhenUsed="0"/>
+    <w:lsdException w:name="Medium Grid 2 Accent 5" w:uiPriority="68" w:semiHidden="0" w:unhideWhenUsed="0"/>
+    <w:lsdException w:name="Medium Grid 3 Accent 5" w:uiPriority="69" w:semiHidden="0" w:unhideWhenUsed="0"/>
+    <w:lsdException w:name="Dark List Accent 5" w:uiPriority="70" w:semiHidden="0" w:unhideWhenUsed="0"/>
+    <w:lsdException w:name="Colorful Shading Accent 5" w:uiPriority="71" w:semiHidden="0" w:unhideWhenUsed="0"/>
+    <w:lsdException w:name="Colorful List Accent 5" w:uiPriority="72" w:semiHidden="0" w:unhideWhenUsed="0"/>
+    <w:lsdException w:name="Colorful Grid Accent 5" w:uiPriority="73" w:semiHidden="0" w:unhideWhenUsed="0"/>
+    <w:lsdException w:name="Light Shading Accent 6" w:uiPriority="60" w:semiHidden="0" w:unhideWhenUsed="0"/>
+    <w:lsdException w:name="Light List Accent 6" w:uiPriority="61" w:semiHidden="0" w:unhideWhenUsed="0"/>
+    <w:lsdException w:name="Light Grid Accent 6" w:uiPriority="62" w:semiHidden="0" w:unhideWhenUsed="0"/>
+    <w:lsdException w:name="Medium Shading 1 Accent 6" w:uiPriority="63" w:semiHidden="0" w:unhideWhenUsed="0"/>
+    <w:lsdException w:name="Medium Shading 2 Accent 6" w:uiPriority="64" w:semiHidden="0" w:unhideWhenUsed="0"/>
+    <w:lsdException w:name="Medium List 1 Accent 6" w:uiPriority="65" w:semiHidden="0" w:unhideWhenUsed="0"/>
+    <w:lsdException w:name="Medium List 2 Accent 6" w:uiPriority="66" w:semiHidden="0" w:unhideWhenUsed="0"/>
+    <w:lsdException w:name="Medium Grid 1 Accent 6" w:uiPriority="67" w:semiHidden="0" w:unhideWhenUsed="0"/>
+    <w:lsdException w:name="Medium Grid 2 Accent 6" w:uiPriority="68" w:semiHidden="0" w:unhideWhenUsed="0"/>
+    <w:lsdException w:name="Medium Grid 3 Accent 6" w:uiPriority="69" w:semiHidden="0" w:unhideWhenUsed="0"/>
+    <w:lsdException w:name="Dark List Accent 6" w:uiPriority="70" w:semiHidden="0" w:unhideWhenUsed="0"/>
+    <w:lsdException w:name="Colorful Shading Accent 6" w:uiPriority="71" w:semiHidden="0" w:unhideWhenUsed="0"/>
+    <w:lsdException w:name="Colorful List Accent 6" w:uiPriority="72" w:semiHidden="0" w:unhideWhenUsed="0"/>
+    <w:lsdException w:name="Colorful Grid Accent 6" w:uiPriority="73" w:semiHidden="0" w:unhideWhenUsed="0"/>
+    <w:lsdException w:name="Subtle Emphasis" w:uiPriority="19" w:semiHidden="0" w:unhideWhenUsed="0" w:qFormat="1"/>
+    <w:lsdException w:name="Intense Emphasis" w:uiPriority="21" w:semiHidden="0" w:unhideWhenUsed="0" w:qFormat="1"/>
+    <w:lsdException w:name="Subtle Reference" w:uiPriority="31" w:semiHidden="0" w:unhideWhenUsed="0" w:qFormat="1"/>
+    <w:lsdException w:name="Intense Reference" w:uiPriority="32" w:semiHidden="0" w:unhideWhenUsed="0" w:qFormat="1"/>
+    <w:lsdException w:name="Book Title" w:uiPriority="33" w:semiHidden="0" w:unhideWhenUsed="0" w:qFormat="1"/>
     <w:lsdException w:name="Bibliography" w:uiPriority="37"/>
     <w:lsdException w:name="TOC Heading" w:uiPriority="39" w:qFormat="1"/>
   </w:latentStyles>
-  <w:style w:type="paragraph" w:default="1" w:styleId="Normal">
+  <w:style w:type="paragraph" w:styleId="Normal" w:default="1">
     <w:name w:val="Normal"/>
     <w:qFormat/>
     <w:pPr>
-      <w:widowControl w:val="0"/>
-      <w:suppressAutoHyphens/>
+      <w:widowControl w:val="false"/>
+      <w:suppressAutoHyphens w:val="true"/>
+      <w:bidi w:val="0"/>
       <w:jc w:val="both"/>
     </w:pPr>
     <w:rPr>
-      <w:rFonts w:eastAsia="SimSun"/>
-      <w:kern w:val="1"/>
+      <w:rFonts w:eastAsia="SimSun" w:ascii="Times New Roman" w:hAnsi="Times New Roman" w:cs="Times New Roman"/>
+      <w:color w:val="auto"/>
+      <w:kern w:val="2"/>
       <w:sz w:val="21"/>
       <w:szCs w:val="24"/>
-      <w:lang w:val="en-US" w:eastAsia="zh-CN"/>
-    </w:rPr>
-  </w:style>
-  <w:style w:type="character" w:default="1" w:styleId="DefaultParagraphFont">
+      <w:lang w:val="en-US" w:eastAsia="zh-CN" w:bidi="ar-SA"/>
+    </w:rPr>
+  </w:style>
+  <w:style w:type="character" w:styleId="DefaultParagraphFont" w:default="1">
     <w:name w:val="Default Paragraph Font"/>
     <w:uiPriority w:val="1"/>
     <w:semiHidden/>
     <w:unhideWhenUsed/>
+    <w:qFormat/>
+    <w:rPr/>
+  </w:style>
+  <w:style w:type="character" w:styleId="WW8Num1z0" w:customStyle="1">
+    <w:name w:val="WW8Num1z0"/>
+    <w:qFormat/>
+    <w:rPr>
+      <w:rFonts w:ascii="Wingdings" w:hAnsi="Wingdings" w:cs="Wingdings"/>
+    </w:rPr>
+  </w:style>
+  <w:style w:type="character" w:styleId="WW8Num1z1" w:customStyle="1">
+    <w:name w:val="WW8Num1z1"/>
+    <w:qFormat/>
+    <w:rPr>
+      <w:rFonts w:ascii="Courier New" w:hAnsi="Courier New" w:cs="Courier New"/>
+    </w:rPr>
+  </w:style>
+  <w:style w:type="character" w:styleId="WW8Num1z3" w:customStyle="1">
+    <w:name w:val="WW8Num1z3"/>
+    <w:qFormat/>
+    <w:rPr>
+      <w:rFonts w:ascii="Symbol" w:hAnsi="Symbol" w:cs="Symbol"/>
+    </w:rPr>
+  </w:style>
+  <w:style w:type="character" w:styleId="WW8Num2z0" w:customStyle="1">
+    <w:name w:val="WW8Num2z0"/>
+    <w:qFormat/>
+    <w:rPr>
+      <w:rFonts w:ascii="Wingdings" w:hAnsi="Wingdings" w:eastAsia="Verdana" w:cs="Wingdings"/>
+      <w:sz w:val="24"/>
+    </w:rPr>
+  </w:style>
+  <w:style w:type="character" w:styleId="WW8Num3z0" w:customStyle="1">
+    <w:name w:val="WW8Num3z0"/>
+    <w:qFormat/>
+    <w:rPr>
+      <w:rFonts w:ascii="Wingdings" w:hAnsi="Wingdings" w:eastAsia="Verdana" w:cs="Wingdings"/>
+      <w:sz w:val="22"/>
+      <w:lang w:val="en-US"/>
+    </w:rPr>
+  </w:style>
+  <w:style w:type="character" w:styleId="WW8Num4z0" w:customStyle="1">
+    <w:name w:val="WW8Num4z0"/>
+    <w:qFormat/>
+    <w:rPr>
+      <w:rFonts w:ascii="Wingdings" w:hAnsi="Wingdings" w:eastAsia="Verdana-Bold" w:cs="Wingdings"/>
+      <w:sz w:val="22"/>
+      <w:szCs w:val="22"/>
+      <w:lang w:val="en-US"/>
+    </w:rPr>
+  </w:style>
+  <w:style w:type="character" w:styleId="WW8Num5z0" w:customStyle="1">
+    <w:name w:val="WW8Num5z0"/>
+    <w:qFormat/>
+    <w:rPr>
+      <w:rFonts w:ascii="Wingdings" w:hAnsi="Wingdings" w:eastAsia="Verdana-Bold" w:cs="Wingdings"/>
+      <w:sz w:val="22"/>
+      <w:szCs w:val="22"/>
+      <w:lang w:val="en-US"/>
+    </w:rPr>
+  </w:style>
+  <w:style w:type="character" w:styleId="WW8Num6z0" w:customStyle="1">
+    <w:name w:val="WW8Num6z0"/>
+    <w:qFormat/>
+    <w:rPr>
+      <w:rFonts w:ascii="Wingdings" w:hAnsi="Wingdings" w:cs="Wingdings"/>
+    </w:rPr>
+  </w:style>
+  <w:style w:type="character" w:styleId="WW8Num7z0" w:customStyle="1">
+    <w:name w:val="WW8Num7z0"/>
+    <w:qFormat/>
+    <w:rPr>
+      <w:rFonts w:ascii="Wingdings" w:hAnsi="Wingdings" w:cs="Wingdings"/>
+    </w:rPr>
+  </w:style>
+  <w:style w:type="character" w:styleId="WW8Num8z0" w:customStyle="1">
+    <w:name w:val="WW8Num8z0"/>
+    <w:qFormat/>
+    <w:rPr>
+      <w:rFonts w:ascii="Wingdings" w:hAnsi="Wingdings" w:cs="Wingdings"/>
+    </w:rPr>
+  </w:style>
+  <w:style w:type="character" w:styleId="WW8Num9z0" w:customStyle="1">
+    <w:name w:val="WW8Num9z0"/>
+    <w:qFormat/>
+    <w:rPr>
+      <w:rFonts w:ascii="Wingdings" w:hAnsi="Wingdings" w:cs="Wingdings"/>
+    </w:rPr>
+  </w:style>
+  <w:style w:type="character" w:styleId="WW8Num10z0" w:customStyle="1">
+    <w:name w:val="WW8Num10z0"/>
+    <w:qFormat/>
+    <w:rPr/>
+  </w:style>
+  <w:style w:type="character" w:styleId="WW8Num10z1" w:customStyle="1">
+    <w:name w:val="WW8Num10z1"/>
+    <w:qFormat/>
+    <w:rPr/>
+  </w:style>
+  <w:style w:type="character" w:styleId="WW8Num10z2" w:customStyle="1">
+    <w:name w:val="WW8Num10z2"/>
+    <w:qFormat/>
+    <w:rPr/>
+  </w:style>
+  <w:style w:type="character" w:styleId="WW8Num10z3" w:customStyle="1">
+    <w:name w:val="WW8Num10z3"/>
+    <w:qFormat/>
+    <w:rPr/>
+  </w:style>
+  <w:style w:type="character" w:styleId="WW8Num10z4" w:customStyle="1">
+    <w:name w:val="WW8Num10z4"/>
+    <w:qFormat/>
+    <w:rPr/>
+  </w:style>
+  <w:style w:type="character" w:styleId="WW8Num10z5" w:customStyle="1">
+    <w:name w:val="WW8Num10z5"/>
+    <w:qFormat/>
+    <w:rPr/>
+  </w:style>
+  <w:style w:type="character" w:styleId="WW8Num10z6" w:customStyle="1">
+    <w:name w:val="WW8Num10z6"/>
+    <w:qFormat/>
+    <w:rPr/>
+  </w:style>
+  <w:style w:type="character" w:styleId="WW8Num10z7" w:customStyle="1">
+    <w:name w:val="WW8Num10z7"/>
+    <w:qFormat/>
+    <w:rPr/>
+  </w:style>
+  <w:style w:type="character" w:styleId="WW8Num10z8" w:customStyle="1">
+    <w:name w:val="WW8Num10z8"/>
+    <w:qFormat/>
+    <w:rPr/>
+  </w:style>
+  <w:style w:type="character" w:styleId="WW8Num11z0" w:customStyle="1">
+    <w:name w:val="WW8Num11z0"/>
+    <w:qFormat/>
+    <w:rPr>
+      <w:rFonts w:ascii="Wingdings" w:hAnsi="Wingdings" w:cs="Wingdings"/>
+    </w:rPr>
+  </w:style>
+  <w:style w:type="character" w:styleId="InternetLink">
+    <w:name w:val="Internet Link"/>
+    <w:rPr>
+      <w:color w:val="0000FF"/>
+    </w:rPr>
+  </w:style>
+  <w:style w:type="character" w:styleId="FollowedHyperlink">
+    <w:name w:val="FollowedHyperlink"/>
+    <w:basedOn w:val="DefaultParagraphFont"/>
+    <w:uiPriority w:val="99"/>
+    <w:semiHidden/>
+    <w:unhideWhenUsed/>
+    <w:qFormat/>
+    <w:rsid w:val="002b75ff"/>
+    <w:rPr>
+      <w:color w:val="800080" w:themeColor="followedHyperlink"/>
+      <w:u w:val="single"/>
+    </w:rPr>
+  </w:style>
+  <w:style w:type="character" w:styleId="ListLabel1">
+    <w:name w:val="ListLabel 1"/>
+    <w:qFormat/>
+    <w:rPr>
+      <w:rFonts w:cs="Wingdings"/>
+    </w:rPr>
+  </w:style>
+  <w:style w:type="character" w:styleId="ListLabel2">
+    <w:name w:val="ListLabel 2"/>
+    <w:qFormat/>
+    <w:rPr>
+      <w:rFonts w:cs="Courier New"/>
+    </w:rPr>
+  </w:style>
+  <w:style w:type="character" w:styleId="ListLabel3">
+    <w:name w:val="ListLabel 3"/>
+    <w:qFormat/>
+    <w:rPr>
+      <w:rFonts w:cs="Wingdings"/>
+    </w:rPr>
+  </w:style>
+  <w:style w:type="character" w:styleId="ListLabel4">
+    <w:name w:val="ListLabel 4"/>
+    <w:qFormat/>
+    <w:rPr>
+      <w:rFonts w:cs="Symbol"/>
+    </w:rPr>
+  </w:style>
+  <w:style w:type="character" w:styleId="ListLabel5">
+    <w:name w:val="ListLabel 5"/>
+    <w:qFormat/>
+    <w:rPr>
+      <w:rFonts w:cs="Courier New"/>
+    </w:rPr>
+  </w:style>
+  <w:style w:type="character" w:styleId="ListLabel6">
+    <w:name w:val="ListLabel 6"/>
+    <w:qFormat/>
+    <w:rPr>
+      <w:rFonts w:cs="Wingdings"/>
+    </w:rPr>
+  </w:style>
+  <w:style w:type="character" w:styleId="ListLabel7">
+    <w:name w:val="ListLabel 7"/>
+    <w:qFormat/>
+    <w:rPr>
+      <w:rFonts w:cs="Symbol"/>
+    </w:rPr>
+  </w:style>
+  <w:style w:type="character" w:styleId="ListLabel8">
+    <w:name w:val="ListLabel 8"/>
+    <w:qFormat/>
+    <w:rPr>
+      <w:rFonts w:cs="Courier New"/>
+    </w:rPr>
+  </w:style>
+  <w:style w:type="character" w:styleId="ListLabel9">
+    <w:name w:val="ListLabel 9"/>
+    <w:qFormat/>
+    <w:rPr>
+      <w:rFonts w:cs="Wingdings"/>
+    </w:rPr>
+  </w:style>
+  <w:style w:type="character" w:styleId="ListLabel10">
+    <w:name w:val="ListLabel 10"/>
+    <w:qFormat/>
+    <w:rPr>
+      <w:rFonts w:ascii="Verdana" w:hAnsi="Verdana" w:cs="Wingdings"/>
+      <w:sz w:val="22"/>
+    </w:rPr>
+  </w:style>
+  <w:style w:type="character" w:styleId="ListLabel11">
+    <w:name w:val="ListLabel 11"/>
+    <w:qFormat/>
+    <w:rPr>
+      <w:rFonts w:cs="Wingdings"/>
+      <w:sz w:val="22"/>
+      <w:lang w:val="en-US"/>
+    </w:rPr>
+  </w:style>
+  <w:style w:type="character" w:styleId="ListLabel12">
+    <w:name w:val="ListLabel 12"/>
+    <w:qFormat/>
+    <w:rPr>
+      <w:rFonts w:ascii="Verdana" w:hAnsi="Verdana" w:cs="Wingdings"/>
+      <w:sz w:val="22"/>
+      <w:szCs w:val="22"/>
+      <w:lang w:val="en-US"/>
+    </w:rPr>
+  </w:style>
+  <w:style w:type="character" w:styleId="ListLabel13">
+    <w:name w:val="ListLabel 13"/>
+    <w:qFormat/>
+    <w:rPr>
+      <w:rFonts w:cs="Wingdings"/>
+      <w:sz w:val="22"/>
+      <w:szCs w:val="22"/>
+      <w:lang w:val="en-US"/>
+    </w:rPr>
+  </w:style>
+  <w:style w:type="character" w:styleId="ListLabel14">
+    <w:name w:val="ListLabel 14"/>
+    <w:qFormat/>
+    <w:rPr>
+      <w:rFonts w:cs="Wingdings"/>
+      <w:sz w:val="22"/>
+      <w:szCs w:val="22"/>
+      <w:lang w:val="en-US"/>
+    </w:rPr>
+  </w:style>
+  <w:style w:type="character" w:styleId="ListLabel15">
+    <w:name w:val="ListLabel 15"/>
+    <w:qFormat/>
+    <w:rPr>
+      <w:rFonts w:cs="Wingdings"/>
+      <w:sz w:val="22"/>
+      <w:szCs w:val="22"/>
+      <w:lang w:val="en-US"/>
+    </w:rPr>
+  </w:style>
+  <w:style w:type="character" w:styleId="ListLabel16">
+    <w:name w:val="ListLabel 16"/>
+    <w:qFormat/>
+    <w:rPr>
+      <w:rFonts w:cs="Wingdings"/>
+      <w:sz w:val="22"/>
+      <w:szCs w:val="22"/>
+      <w:lang w:val="en-US"/>
+    </w:rPr>
+  </w:style>
+  <w:style w:type="character" w:styleId="ListLabel17">
+    <w:name w:val="ListLabel 17"/>
+    <w:qFormat/>
+    <w:rPr>
+      <w:rFonts w:cs="Wingdings"/>
+      <w:sz w:val="22"/>
+      <w:szCs w:val="22"/>
+      <w:lang w:val="en-US"/>
+    </w:rPr>
+  </w:style>
+  <w:style w:type="character" w:styleId="ListLabel18">
+    <w:name w:val="ListLabel 18"/>
+    <w:qFormat/>
+    <w:rPr>
+      <w:rFonts w:cs="Wingdings"/>
+      <w:sz w:val="22"/>
+      <w:szCs w:val="22"/>
+      <w:lang w:val="en-US"/>
+    </w:rPr>
+  </w:style>
+  <w:style w:type="character" w:styleId="ListLabel19">
+    <w:name w:val="ListLabel 19"/>
+    <w:qFormat/>
+    <w:rPr>
+      <w:rFonts w:cs="Wingdings"/>
+      <w:sz w:val="22"/>
+      <w:szCs w:val="22"/>
+      <w:lang w:val="en-US"/>
+    </w:rPr>
+  </w:style>
+  <w:style w:type="character" w:styleId="ListLabel20">
+    <w:name w:val="ListLabel 20"/>
+    <w:qFormat/>
+    <w:rPr>
+      <w:rFonts w:cs="Wingdings"/>
+      <w:sz w:val="22"/>
+      <w:szCs w:val="22"/>
+      <w:lang w:val="en-US"/>
+    </w:rPr>
+  </w:style>
+  <w:style w:type="character" w:styleId="ListLabel21">
+    <w:name w:val="ListLabel 21"/>
+    <w:qFormat/>
+    <w:rPr>
+      <w:rFonts w:cs="Wingdings"/>
+    </w:rPr>
+  </w:style>
+  <w:style w:type="character" w:styleId="ListLabel22">
+    <w:name w:val="ListLabel 22"/>
+    <w:qFormat/>
+    <w:rPr>
+      <w:rFonts w:cs="Wingdings"/>
+    </w:rPr>
+  </w:style>
+  <w:style w:type="character" w:styleId="ListLabel23">
+    <w:name w:val="ListLabel 23"/>
+    <w:qFormat/>
+    <w:rPr>
+      <w:rFonts w:ascii="Tahoma" w:hAnsi="Tahoma" w:cs="Wingdings"/>
+      <w:b/>
+      <w:sz w:val="24"/>
+    </w:rPr>
+  </w:style>
+  <w:style w:type="character" w:styleId="ListLabel24">
+    <w:name w:val="ListLabel 24"/>
+    <w:qFormat/>
+    <w:rPr>
+      <w:rFonts w:cs="Wingdings"/>
+    </w:rPr>
+  </w:style>
+  <w:style w:type="character" w:styleId="ListLabel25">
+    <w:name w:val="ListLabel 25"/>
+    <w:qFormat/>
+    <w:rPr>
+      <w:rFonts w:ascii="Tahoma" w:hAnsi="Tahoma" w:cs="Tahoma"/>
+      <w:sz w:val="22"/>
+      <w:szCs w:val="22"/>
+    </w:rPr>
+  </w:style>
+  <w:style w:type="character" w:styleId="ListLabel26">
+    <w:name w:val="ListLabel 26"/>
+    <w:qFormat/>
+    <w:rPr>
+      <w:rFonts w:ascii="Verdana" w:hAnsi="Verdana" w:eastAsia="Verdana-Bold" w:cs="Verdana"/>
+      <w:bCs/>
+      <w:sz w:val="22"/>
+      <w:szCs w:val="22"/>
+    </w:rPr>
+  </w:style>
+  <w:style w:type="character" w:styleId="ListLabel27">
+    <w:name w:val="ListLabel 27"/>
+    <w:qFormat/>
+    <w:rPr>
+      <w:rFonts w:ascii="Verdana" w:hAnsi="Verdana" w:eastAsia="Verdana" w:cs="Verdana"/>
+      <w:sz w:val="22"/>
+      <w:szCs w:val="21"/>
+    </w:rPr>
+  </w:style>
+  <w:style w:type="paragraph" w:styleId="Heading" w:customStyle="1">
+    <w:name w:val="Heading"/>
+    <w:basedOn w:val="Normal"/>
+    <w:next w:val="TextBody"/>
+    <w:qFormat/>
+    <w:pPr>
+      <w:keepNext w:val="true"/>
+      <w:spacing w:before="240" w:after="120"/>
+    </w:pPr>
+    <w:rPr>
+      <w:rFonts w:ascii="Liberation Sans" w:hAnsi="Liberation Sans" w:eastAsia="Noto Sans CJK SC Regular" w:cs="FreeSans"/>
+      <w:sz w:val="28"/>
+      <w:szCs w:val="28"/>
+    </w:rPr>
+  </w:style>
+  <w:style w:type="paragraph" w:styleId="TextBody">
+    <w:name w:val="Body Text"/>
+    <w:basedOn w:val="Normal"/>
+    <w:pPr>
+      <w:spacing w:lineRule="auto" w:line="288" w:before="0" w:after="140"/>
+    </w:pPr>
+    <w:rPr/>
+  </w:style>
+  <w:style w:type="paragraph" w:styleId="List">
+    <w:name w:val="List"/>
+    <w:basedOn w:val="TextBody"/>
+    <w:pPr/>
+    <w:rPr>
+      <w:rFonts w:cs="FreeSans"/>
+    </w:rPr>
+  </w:style>
+  <w:style w:type="paragraph" w:styleId="Caption">
+    <w:name w:val="Caption"/>
+    <w:basedOn w:val="Normal"/>
+    <w:qFormat/>
+    <w:pPr>
+      <w:suppressLineNumbers/>
+      <w:spacing w:before="120" w:after="120"/>
+    </w:pPr>
+    <w:rPr>
+      <w:rFonts w:cs="Lohit Devanagari"/>
+      <w:i/>
+      <w:iCs/>
+      <w:sz w:val="24"/>
+      <w:szCs w:val="24"/>
+    </w:rPr>
+  </w:style>
+  <w:style w:type="paragraph" w:styleId="Index" w:customStyle="1">
+    <w:name w:val="Index"/>
+    <w:basedOn w:val="Normal"/>
+    <w:qFormat/>
+    <w:pPr>
+      <w:suppressLineNumbers/>
+    </w:pPr>
+    <w:rPr>
+      <w:rFonts w:cs="FreeSans"/>
+    </w:rPr>
+  </w:style>
+  <w:style w:type="paragraph" w:styleId="Caption1">
+    <w:name w:val="caption"/>
+    <w:basedOn w:val="Normal"/>
+    <w:qFormat/>
+    <w:pPr>
+      <w:suppressLineNumbers/>
+      <w:spacing w:before="120" w:after="120"/>
+    </w:pPr>
+    <w:rPr>
+      <w:rFonts w:cs="FreeSans"/>
+      <w:i/>
+      <w:iCs/>
+      <w:sz w:val="24"/>
+    </w:rPr>
+  </w:style>
+  <w:style w:type="numbering" w:styleId="NoList" w:default="1">
+    <w:name w:val="No List"/>
+    <w:uiPriority w:val="99"/>
+    <w:semiHidden/>
+    <w:unhideWhenUsed/>
+    <w:qFormat/>
   </w:style>
   <w:style w:type="table" w:default="1" w:styleId="TableNormal">
     <w:name w:val="Normal Table"/>
@@ -3440,194 +4136,6 @@
         <w:right w:w="108" w:type="dxa"/>
       </w:tblCellMar>
     </w:tblPr>
-  </w:style>
-  <w:style w:type="numbering" w:default="1" w:styleId="NoList">
-    <w:name w:val="No List"/>
-    <w:uiPriority w:val="99"/>
-    <w:semiHidden/>
-    <w:unhideWhenUsed/>
-  </w:style>
-  <w:style w:type="character" w:customStyle="1" w:styleId="WW8Num1z0">
-    <w:name w:val="WW8Num1z0"/>
-    <w:rPr>
-      <w:rFonts w:ascii="Wingdings" w:hAnsi="Wingdings" w:cs="Wingdings" w:hint="default"/>
-    </w:rPr>
-  </w:style>
-  <w:style w:type="character" w:customStyle="1" w:styleId="WW8Num1z1">
-    <w:name w:val="WW8Num1z1"/>
-    <w:rPr>
-      <w:rFonts w:ascii="Courier New" w:hAnsi="Courier New" w:cs="Courier New" w:hint="default"/>
-    </w:rPr>
-  </w:style>
-  <w:style w:type="character" w:customStyle="1" w:styleId="WW8Num1z3">
-    <w:name w:val="WW8Num1z3"/>
-    <w:rPr>
-      <w:rFonts w:ascii="Symbol" w:hAnsi="Symbol" w:cs="Symbol" w:hint="default"/>
-    </w:rPr>
-  </w:style>
-  <w:style w:type="character" w:customStyle="1" w:styleId="WW8Num2z0">
-    <w:name w:val="WW8Num2z0"/>
-    <w:rPr>
-      <w:rFonts w:ascii="Wingdings" w:eastAsia="Verdana" w:hAnsi="Wingdings" w:cs="Wingdings" w:hint="default"/>
-      <w:sz w:val="24"/>
-    </w:rPr>
-  </w:style>
-  <w:style w:type="character" w:customStyle="1" w:styleId="WW8Num3z0">
-    <w:name w:val="WW8Num3z0"/>
-    <w:rPr>
-      <w:rFonts w:ascii="Wingdings" w:eastAsia="Verdana" w:hAnsi="Wingdings" w:cs="Wingdings" w:hint="default"/>
-      <w:sz w:val="22"/>
-      <w:lang w:val="en-US"/>
-    </w:rPr>
-  </w:style>
-  <w:style w:type="character" w:customStyle="1" w:styleId="WW8Num4z0">
-    <w:name w:val="WW8Num4z0"/>
-    <w:rPr>
-      <w:rFonts w:ascii="Wingdings" w:eastAsia="Verdana-Bold" w:hAnsi="Wingdings" w:cs="Wingdings" w:hint="default"/>
-      <w:sz w:val="22"/>
-      <w:szCs w:val="22"/>
-      <w:lang w:val="en-US"/>
-    </w:rPr>
-  </w:style>
-  <w:style w:type="character" w:customStyle="1" w:styleId="WW8Num5z0">
-    <w:name w:val="WW8Num5z0"/>
-    <w:rPr>
-      <w:rFonts w:ascii="Wingdings" w:eastAsia="Verdana-Bold" w:hAnsi="Wingdings" w:cs="Wingdings" w:hint="default"/>
-      <w:sz w:val="22"/>
-      <w:szCs w:val="22"/>
-      <w:lang w:val="en-US"/>
-    </w:rPr>
-  </w:style>
-  <w:style w:type="character" w:customStyle="1" w:styleId="WW8Num6z0">
-    <w:name w:val="WW8Num6z0"/>
-    <w:rPr>
-      <w:rFonts w:ascii="Wingdings" w:hAnsi="Wingdings" w:cs="Wingdings" w:hint="default"/>
-    </w:rPr>
-  </w:style>
-  <w:style w:type="character" w:customStyle="1" w:styleId="WW8Num7z0">
-    <w:name w:val="WW8Num7z0"/>
-    <w:rPr>
-      <w:rFonts w:ascii="Wingdings" w:hAnsi="Wingdings" w:cs="Wingdings" w:hint="default"/>
-    </w:rPr>
-  </w:style>
-  <w:style w:type="character" w:customStyle="1" w:styleId="WW8Num8z0">
-    <w:name w:val="WW8Num8z0"/>
-    <w:rPr>
-      <w:rFonts w:ascii="Wingdings" w:hAnsi="Wingdings" w:cs="Wingdings" w:hint="default"/>
-    </w:rPr>
-  </w:style>
-  <w:style w:type="character" w:customStyle="1" w:styleId="WW8Num9z0">
-    <w:name w:val="WW8Num9z0"/>
-    <w:rPr>
-      <w:rFonts w:ascii="Wingdings" w:hAnsi="Wingdings" w:cs="Wingdings" w:hint="default"/>
-    </w:rPr>
-  </w:style>
-  <w:style w:type="character" w:customStyle="1" w:styleId="WW8Num10z0">
-    <w:name w:val="WW8Num10z0"/>
-  </w:style>
-  <w:style w:type="character" w:customStyle="1" w:styleId="WW8Num10z1">
-    <w:name w:val="WW8Num10z1"/>
-  </w:style>
-  <w:style w:type="character" w:customStyle="1" w:styleId="WW8Num10z2">
-    <w:name w:val="WW8Num10z2"/>
-  </w:style>
-  <w:style w:type="character" w:customStyle="1" w:styleId="WW8Num10z3">
-    <w:name w:val="WW8Num10z3"/>
-  </w:style>
-  <w:style w:type="character" w:customStyle="1" w:styleId="WW8Num10z4">
-    <w:name w:val="WW8Num10z4"/>
-  </w:style>
-  <w:style w:type="character" w:customStyle="1" w:styleId="WW8Num10z5">
-    <w:name w:val="WW8Num10z5"/>
-  </w:style>
-  <w:style w:type="character" w:customStyle="1" w:styleId="WW8Num10z6">
-    <w:name w:val="WW8Num10z6"/>
-  </w:style>
-  <w:style w:type="character" w:customStyle="1" w:styleId="WW8Num10z7">
-    <w:name w:val="WW8Num10z7"/>
-  </w:style>
-  <w:style w:type="character" w:customStyle="1" w:styleId="WW8Num10z8">
-    <w:name w:val="WW8Num10z8"/>
-  </w:style>
-  <w:style w:type="character" w:customStyle="1" w:styleId="WW8Num11z0">
-    <w:name w:val="WW8Num11z0"/>
-    <w:rPr>
-      <w:rFonts w:ascii="Wingdings" w:hAnsi="Wingdings" w:cs="Wingdings" w:hint="default"/>
-    </w:rPr>
-  </w:style>
-  <w:style w:type="character" w:styleId="DefaultParagraphFont0">
-    <w:name w:val="Default Paragraph Font"/>
-  </w:style>
-  <w:style w:type="character" w:styleId="Hyperlink">
-    <w:name w:val="Hyperlink"/>
-    <w:rPr>
-      <w:color w:val="0000FF"/>
-    </w:rPr>
-  </w:style>
-  <w:style w:type="paragraph" w:customStyle="1" w:styleId="Heading">
-    <w:name w:val="Heading"/>
-    <w:basedOn w:val="Normal"/>
-    <w:next w:val="BodyText"/>
-    <w:pPr>
-      <w:keepNext/>
-      <w:spacing w:before="240" w:after="120"/>
-    </w:pPr>
-    <w:rPr>
-      <w:rFonts w:ascii="Liberation Sans" w:eastAsia="Noto Sans CJK SC Regular" w:hAnsi="Liberation Sans" w:cs="FreeSans"/>
-      <w:sz w:val="28"/>
-      <w:szCs w:val="28"/>
-    </w:rPr>
-  </w:style>
-  <w:style w:type="paragraph" w:styleId="BodyText">
-    <w:name w:val="Body Text"/>
-    <w:basedOn w:val="Normal"/>
-    <w:pPr>
-      <w:spacing w:after="140" w:line="288" w:lineRule="auto"/>
-    </w:pPr>
-  </w:style>
-  <w:style w:type="paragraph" w:styleId="List">
-    <w:name w:val="List"/>
-    <w:basedOn w:val="BodyText"/>
-    <w:rPr>
-      <w:rFonts w:cs="FreeSans"/>
-    </w:rPr>
-  </w:style>
-  <w:style w:type="paragraph" w:styleId="Caption">
-    <w:name w:val="caption"/>
-    <w:basedOn w:val="Normal"/>
-    <w:qFormat/>
-    <w:pPr>
-      <w:suppressLineNumbers/>
-      <w:spacing w:before="120" w:after="120"/>
-    </w:pPr>
-    <w:rPr>
-      <w:rFonts w:cs="FreeSans"/>
-      <w:i/>
-      <w:iCs/>
-      <w:sz w:val="24"/>
-    </w:rPr>
-  </w:style>
-  <w:style w:type="paragraph" w:customStyle="1" w:styleId="Index">
-    <w:name w:val="Index"/>
-    <w:basedOn w:val="Normal"/>
-    <w:pPr>
-      <w:suppressLineNumbers/>
-    </w:pPr>
-    <w:rPr>
-      <w:rFonts w:cs="FreeSans"/>
-    </w:rPr>
-  </w:style>
-  <w:style w:type="character" w:styleId="FollowedHyperlink">
-    <w:name w:val="FollowedHyperlink"/>
-    <w:basedOn w:val="DefaultParagraphFont"/>
-    <w:uiPriority w:val="99"/>
-    <w:semiHidden/>
-    <w:unhideWhenUsed/>
-    <w:rsid w:val="002B75FF"/>
-    <w:rPr>
-      <w:color w:val="800080" w:themeColor="followedHyperlink"/>
-      <w:u w:val="single"/>
-    </w:rPr>
   </w:style>
 </w:styles>
 </file>
